--- a/текстовая часть.docx
+++ b/текстовая часть.docx
@@ -1384,6 +1384,14 @@
     </w:tbl>
     <w:sdt>
       <w:sdtPr>
+        <w:rPr>
+          <w:rFonts w:asciiTheme="minorHAnsi" w:eastAsiaTheme="minorHAnsi" w:hAnsiTheme="minorHAnsi" w:cstheme="minorBidi"/>
+          <w:b w:val="0"/>
+          <w:color w:val="auto"/>
+          <w:sz w:val="22"/>
+          <w:szCs w:val="22"/>
+          <w:lang w:val="en-US" w:eastAsia="en-US"/>
+        </w:rPr>
         <w:id w:val="-1966881308"/>
         <w:docPartObj>
           <w:docPartGallery w:val="Table of Contents"/>
@@ -1392,12 +1400,7 @@
       </w:sdtPr>
       <w:sdtEndPr>
         <w:rPr>
-          <w:rFonts w:asciiTheme="minorHAnsi" w:eastAsiaTheme="minorHAnsi" w:hAnsiTheme="minorHAnsi" w:cstheme="minorBidi"/>
           <w:bCs/>
-          <w:color w:val="auto"/>
-          <w:sz w:val="22"/>
-          <w:szCs w:val="22"/>
-          <w:lang w:val="en-US" w:eastAsia="en-US"/>
         </w:rPr>
       </w:sdtEndPr>
       <w:sdtContent>
@@ -1413,6 +1416,7 @@
           <w:pPr>
             <w:pStyle w:val="12"/>
             <w:tabs>
+              <w:tab w:val="left" w:pos="440"/>
               <w:tab w:val="right" w:leader="dot" w:pos="9345"/>
             </w:tabs>
             <w:rPr>
@@ -1430,13 +1434,29 @@
           <w:r>
             <w:fldChar w:fldCharType="separate"/>
           </w:r>
-          <w:hyperlink w:anchor="_Toc7785035" w:history="1">
+          <w:hyperlink w:anchor="_Toc8068272" w:history="1">
             <w:r>
               <w:rPr>
                 <w:rStyle w:val="a5"/>
                 <w:noProof/>
                 <w:lang w:val="ru-RU"/>
               </w:rPr>
+              <w:t>1.</w:t>
+            </w:r>
+            <w:r>
+              <w:rPr>
+                <w:rFonts w:eastAsiaTheme="minorEastAsia"/>
+                <w:noProof/>
+                <w:lang w:val="ru-RU" w:eastAsia="ru-RU"/>
+              </w:rPr>
+              <w:tab/>
+            </w:r>
+            <w:r>
+              <w:rPr>
+                <w:rStyle w:val="a5"/>
+                <w:noProof/>
+                <w:lang w:val="ru-RU"/>
+              </w:rPr>
               <w:t>ВВЕДЕНИЕ</w:t>
             </w:r>
             <w:r>
@@ -1458,7 +1478,7 @@
                 <w:noProof/>
                 <w:webHidden/>
               </w:rPr>
-              <w:instrText xml:space="preserve"> PAGEREF _Toc7785035 \h </w:instrText>
+              <w:instrText xml:space="preserve"> PAGEREF _Toc8068272 \h </w:instrText>
             </w:r>
             <w:r>
               <w:rPr>
@@ -1478,7 +1498,711 @@
                 <w:noProof/>
                 <w:webHidden/>
               </w:rPr>
-              <w:t>2</w:t>
+              <w:t>3</w:t>
+            </w:r>
+            <w:r>
+              <w:rPr>
+                <w:noProof/>
+                <w:webHidden/>
+              </w:rPr>
+              <w:fldChar w:fldCharType="end"/>
+            </w:r>
+          </w:hyperlink>
+        </w:p>
+        <w:p>
+          <w:pPr>
+            <w:pStyle w:val="12"/>
+            <w:tabs>
+              <w:tab w:val="left" w:pos="440"/>
+              <w:tab w:val="right" w:leader="dot" w:pos="9345"/>
+            </w:tabs>
+            <w:rPr>
+              <w:rFonts w:eastAsiaTheme="minorEastAsia"/>
+              <w:noProof/>
+              <w:lang w:val="ru-RU" w:eastAsia="ru-RU"/>
+            </w:rPr>
+          </w:pPr>
+          <w:hyperlink w:anchor="_Toc8068273" w:history="1">
+            <w:r>
+              <w:rPr>
+                <w:rStyle w:val="a5"/>
+                <w:noProof/>
+                <w:lang w:val="ru-RU"/>
+              </w:rPr>
+              <w:t>2.</w:t>
+            </w:r>
+            <w:r>
+              <w:rPr>
+                <w:rFonts w:eastAsiaTheme="minorEastAsia"/>
+                <w:noProof/>
+                <w:lang w:val="ru-RU" w:eastAsia="ru-RU"/>
+              </w:rPr>
+              <w:tab/>
+            </w:r>
+            <w:r>
+              <w:rPr>
+                <w:rStyle w:val="a5"/>
+                <w:noProof/>
+                <w:lang w:val="ru-RU"/>
+              </w:rPr>
+              <w:t>АНАЛИТИЧЕСКАЯ ЧАСТЬ</w:t>
+            </w:r>
+            <w:r>
+              <w:rPr>
+                <w:noProof/>
+                <w:webHidden/>
+              </w:rPr>
+              <w:tab/>
+            </w:r>
+            <w:r>
+              <w:rPr>
+                <w:noProof/>
+                <w:webHidden/>
+              </w:rPr>
+              <w:fldChar w:fldCharType="begin"/>
+            </w:r>
+            <w:r>
+              <w:rPr>
+                <w:noProof/>
+                <w:webHidden/>
+              </w:rPr>
+              <w:instrText xml:space="preserve"> PAGEREF _Toc8068273 \h </w:instrText>
+            </w:r>
+            <w:r>
+              <w:rPr>
+                <w:noProof/>
+                <w:webHidden/>
+              </w:rPr>
+            </w:r>
+            <w:r>
+              <w:rPr>
+                <w:noProof/>
+                <w:webHidden/>
+              </w:rPr>
+              <w:fldChar w:fldCharType="separate"/>
+            </w:r>
+            <w:r>
+              <w:rPr>
+                <w:noProof/>
+                <w:webHidden/>
+              </w:rPr>
+              <w:t>4</w:t>
+            </w:r>
+            <w:r>
+              <w:rPr>
+                <w:noProof/>
+                <w:webHidden/>
+              </w:rPr>
+              <w:fldChar w:fldCharType="end"/>
+            </w:r>
+          </w:hyperlink>
+        </w:p>
+        <w:p>
+          <w:pPr>
+            <w:pStyle w:val="12"/>
+            <w:tabs>
+              <w:tab w:val="left" w:pos="440"/>
+              <w:tab w:val="right" w:leader="dot" w:pos="9345"/>
+            </w:tabs>
+            <w:rPr>
+              <w:rFonts w:eastAsiaTheme="minorEastAsia"/>
+              <w:noProof/>
+              <w:lang w:val="ru-RU" w:eastAsia="ru-RU"/>
+            </w:rPr>
+          </w:pPr>
+          <w:hyperlink w:anchor="_Toc8068274" w:history="1">
+            <w:r>
+              <w:rPr>
+                <w:rStyle w:val="a5"/>
+                <w:noProof/>
+                <w:lang w:val="ru-RU"/>
+              </w:rPr>
+              <w:t>3.</w:t>
+            </w:r>
+            <w:r>
+              <w:rPr>
+                <w:rFonts w:eastAsiaTheme="minorEastAsia"/>
+                <w:noProof/>
+                <w:lang w:val="ru-RU" w:eastAsia="ru-RU"/>
+              </w:rPr>
+              <w:tab/>
+            </w:r>
+            <w:r>
+              <w:rPr>
+                <w:rStyle w:val="a5"/>
+                <w:noProof/>
+                <w:lang w:val="ru-RU"/>
+              </w:rPr>
+              <w:t>ТЕХНОЛОГИЧЕСКАЯ ЧАСТЬ</w:t>
+            </w:r>
+            <w:r>
+              <w:rPr>
+                <w:noProof/>
+                <w:webHidden/>
+              </w:rPr>
+              <w:tab/>
+            </w:r>
+            <w:r>
+              <w:rPr>
+                <w:noProof/>
+                <w:webHidden/>
+              </w:rPr>
+              <w:fldChar w:fldCharType="begin"/>
+            </w:r>
+            <w:r>
+              <w:rPr>
+                <w:noProof/>
+                <w:webHidden/>
+              </w:rPr>
+              <w:instrText xml:space="preserve"> PAGEREF _Toc8068274 \h </w:instrText>
+            </w:r>
+            <w:r>
+              <w:rPr>
+                <w:noProof/>
+                <w:webHidden/>
+              </w:rPr>
+            </w:r>
+            <w:r>
+              <w:rPr>
+                <w:noProof/>
+                <w:webHidden/>
+              </w:rPr>
+              <w:fldChar w:fldCharType="separate"/>
+            </w:r>
+            <w:r>
+              <w:rPr>
+                <w:noProof/>
+                <w:webHidden/>
+              </w:rPr>
+              <w:t>5</w:t>
+            </w:r>
+            <w:r>
+              <w:rPr>
+                <w:noProof/>
+                <w:webHidden/>
+              </w:rPr>
+              <w:fldChar w:fldCharType="end"/>
+            </w:r>
+          </w:hyperlink>
+        </w:p>
+        <w:p>
+          <w:pPr>
+            <w:pStyle w:val="12"/>
+            <w:tabs>
+              <w:tab w:val="left" w:pos="440"/>
+              <w:tab w:val="right" w:leader="dot" w:pos="9345"/>
+            </w:tabs>
+            <w:rPr>
+              <w:rFonts w:eastAsiaTheme="minorEastAsia"/>
+              <w:noProof/>
+              <w:lang w:val="ru-RU" w:eastAsia="ru-RU"/>
+            </w:rPr>
+          </w:pPr>
+          <w:hyperlink w:anchor="_Toc8068275" w:history="1">
+            <w:r>
+              <w:rPr>
+                <w:rStyle w:val="a5"/>
+                <w:noProof/>
+                <w:lang w:val="ru-RU"/>
+              </w:rPr>
+              <w:t>4.</w:t>
+            </w:r>
+            <w:r>
+              <w:rPr>
+                <w:rFonts w:eastAsiaTheme="minorEastAsia"/>
+                <w:noProof/>
+                <w:lang w:val="ru-RU" w:eastAsia="ru-RU"/>
+              </w:rPr>
+              <w:tab/>
+            </w:r>
+            <w:r>
+              <w:rPr>
+                <w:rStyle w:val="a5"/>
+                <w:noProof/>
+                <w:lang w:val="ru-RU"/>
+              </w:rPr>
+              <w:t>ПРОЕКТНАЯ ЧАСТЬ</w:t>
+            </w:r>
+            <w:r>
+              <w:rPr>
+                <w:noProof/>
+                <w:webHidden/>
+              </w:rPr>
+              <w:tab/>
+            </w:r>
+            <w:r>
+              <w:rPr>
+                <w:noProof/>
+                <w:webHidden/>
+              </w:rPr>
+              <w:fldChar w:fldCharType="begin"/>
+            </w:r>
+            <w:r>
+              <w:rPr>
+                <w:noProof/>
+                <w:webHidden/>
+              </w:rPr>
+              <w:instrText xml:space="preserve"> PAGEREF _Toc8068275 \h </w:instrText>
+            </w:r>
+            <w:r>
+              <w:rPr>
+                <w:noProof/>
+                <w:webHidden/>
+              </w:rPr>
+            </w:r>
+            <w:r>
+              <w:rPr>
+                <w:noProof/>
+                <w:webHidden/>
+              </w:rPr>
+              <w:fldChar w:fldCharType="separate"/>
+            </w:r>
+            <w:r>
+              <w:rPr>
+                <w:noProof/>
+                <w:webHidden/>
+              </w:rPr>
+              <w:t>5</w:t>
+            </w:r>
+            <w:r>
+              <w:rPr>
+                <w:noProof/>
+                <w:webHidden/>
+              </w:rPr>
+              <w:fldChar w:fldCharType="end"/>
+            </w:r>
+          </w:hyperlink>
+        </w:p>
+        <w:p>
+          <w:pPr>
+            <w:pStyle w:val="12"/>
+            <w:tabs>
+              <w:tab w:val="left" w:pos="440"/>
+              <w:tab w:val="right" w:leader="dot" w:pos="9345"/>
+            </w:tabs>
+            <w:rPr>
+              <w:rFonts w:eastAsiaTheme="minorEastAsia"/>
+              <w:noProof/>
+              <w:lang w:val="ru-RU" w:eastAsia="ru-RU"/>
+            </w:rPr>
+          </w:pPr>
+          <w:hyperlink w:anchor="_Toc8068276" w:history="1">
+            <w:r>
+              <w:rPr>
+                <w:rStyle w:val="a5"/>
+                <w:noProof/>
+                <w:lang w:val="ru-RU"/>
+              </w:rPr>
+              <w:t>5.</w:t>
+            </w:r>
+            <w:r>
+              <w:rPr>
+                <w:rFonts w:eastAsiaTheme="minorEastAsia"/>
+                <w:noProof/>
+                <w:lang w:val="ru-RU" w:eastAsia="ru-RU"/>
+              </w:rPr>
+              <w:tab/>
+            </w:r>
+            <w:r>
+              <w:rPr>
+                <w:rStyle w:val="a5"/>
+                <w:noProof/>
+                <w:lang w:val="ru-RU"/>
+              </w:rPr>
+              <w:t>ТЕХНИКО-ЭКОНОМИЧЕСКОЕ ОБОСНОВАНИЕ РАЗРАБОТКИ</w:t>
+            </w:r>
+            <w:r>
+              <w:rPr>
+                <w:noProof/>
+                <w:webHidden/>
+              </w:rPr>
+              <w:tab/>
+            </w:r>
+            <w:r>
+              <w:rPr>
+                <w:noProof/>
+                <w:webHidden/>
+              </w:rPr>
+              <w:fldChar w:fldCharType="begin"/>
+            </w:r>
+            <w:r>
+              <w:rPr>
+                <w:noProof/>
+                <w:webHidden/>
+              </w:rPr>
+              <w:instrText xml:space="preserve"> PAGEREF _Toc8068276 \h </w:instrText>
+            </w:r>
+            <w:r>
+              <w:rPr>
+                <w:noProof/>
+                <w:webHidden/>
+              </w:rPr>
+            </w:r>
+            <w:r>
+              <w:rPr>
+                <w:noProof/>
+                <w:webHidden/>
+              </w:rPr>
+              <w:fldChar w:fldCharType="separate"/>
+            </w:r>
+            <w:r>
+              <w:rPr>
+                <w:noProof/>
+                <w:webHidden/>
+              </w:rPr>
+              <w:t>6</w:t>
+            </w:r>
+            <w:r>
+              <w:rPr>
+                <w:noProof/>
+                <w:webHidden/>
+              </w:rPr>
+              <w:fldChar w:fldCharType="end"/>
+            </w:r>
+          </w:hyperlink>
+        </w:p>
+        <w:p>
+          <w:pPr>
+            <w:pStyle w:val="12"/>
+            <w:tabs>
+              <w:tab w:val="left" w:pos="440"/>
+              <w:tab w:val="right" w:leader="dot" w:pos="9345"/>
+            </w:tabs>
+            <w:rPr>
+              <w:rFonts w:eastAsiaTheme="minorEastAsia"/>
+              <w:noProof/>
+              <w:lang w:val="ru-RU" w:eastAsia="ru-RU"/>
+            </w:rPr>
+          </w:pPr>
+          <w:hyperlink w:anchor="_Toc8068277" w:history="1">
+            <w:r>
+              <w:rPr>
+                <w:rStyle w:val="a5"/>
+                <w:noProof/>
+                <w:lang w:val="ru-RU"/>
+              </w:rPr>
+              <w:t>6.</w:t>
+            </w:r>
+            <w:r>
+              <w:rPr>
+                <w:rFonts w:eastAsiaTheme="minorEastAsia"/>
+                <w:noProof/>
+                <w:lang w:val="ru-RU" w:eastAsia="ru-RU"/>
+              </w:rPr>
+              <w:tab/>
+            </w:r>
+            <w:r>
+              <w:rPr>
+                <w:rStyle w:val="a5"/>
+                <w:noProof/>
+                <w:lang w:val="ru-RU"/>
+              </w:rPr>
+              <w:t>ОХРАНА ТРУДА И ТЕХНИКА БЕЗОПАСНОСТИ</w:t>
+            </w:r>
+            <w:r>
+              <w:rPr>
+                <w:noProof/>
+                <w:webHidden/>
+              </w:rPr>
+              <w:tab/>
+            </w:r>
+            <w:r>
+              <w:rPr>
+                <w:noProof/>
+                <w:webHidden/>
+              </w:rPr>
+              <w:fldChar w:fldCharType="begin"/>
+            </w:r>
+            <w:r>
+              <w:rPr>
+                <w:noProof/>
+                <w:webHidden/>
+              </w:rPr>
+              <w:instrText xml:space="preserve"> PAGEREF _Toc8068277 \h </w:instrText>
+            </w:r>
+            <w:r>
+              <w:rPr>
+                <w:noProof/>
+                <w:webHidden/>
+              </w:rPr>
+            </w:r>
+            <w:r>
+              <w:rPr>
+                <w:noProof/>
+                <w:webHidden/>
+              </w:rPr>
+              <w:fldChar w:fldCharType="separate"/>
+            </w:r>
+            <w:r>
+              <w:rPr>
+                <w:noProof/>
+                <w:webHidden/>
+              </w:rPr>
+              <w:t>7</w:t>
+            </w:r>
+            <w:r>
+              <w:rPr>
+                <w:noProof/>
+                <w:webHidden/>
+              </w:rPr>
+              <w:fldChar w:fldCharType="end"/>
+            </w:r>
+          </w:hyperlink>
+        </w:p>
+        <w:p>
+          <w:pPr>
+            <w:pStyle w:val="12"/>
+            <w:tabs>
+              <w:tab w:val="left" w:pos="440"/>
+              <w:tab w:val="right" w:leader="dot" w:pos="9345"/>
+            </w:tabs>
+            <w:rPr>
+              <w:rFonts w:eastAsiaTheme="minorEastAsia"/>
+              <w:noProof/>
+              <w:lang w:val="ru-RU" w:eastAsia="ru-RU"/>
+            </w:rPr>
+          </w:pPr>
+          <w:hyperlink w:anchor="_Toc8068278" w:history="1">
+            <w:r>
+              <w:rPr>
+                <w:rStyle w:val="a5"/>
+                <w:noProof/>
+                <w:lang w:val="ru-RU"/>
+              </w:rPr>
+              <w:t>7.</w:t>
+            </w:r>
+            <w:r>
+              <w:rPr>
+                <w:rFonts w:eastAsiaTheme="minorEastAsia"/>
+                <w:noProof/>
+                <w:lang w:val="ru-RU" w:eastAsia="ru-RU"/>
+              </w:rPr>
+              <w:tab/>
+            </w:r>
+            <w:r>
+              <w:rPr>
+                <w:rStyle w:val="a5"/>
+                <w:noProof/>
+                <w:lang w:val="ru-RU"/>
+              </w:rPr>
+              <w:t>ЗАКЛЮЧЕНИЕ</w:t>
+            </w:r>
+            <w:r>
+              <w:rPr>
+                <w:noProof/>
+                <w:webHidden/>
+              </w:rPr>
+              <w:tab/>
+            </w:r>
+            <w:r>
+              <w:rPr>
+                <w:noProof/>
+                <w:webHidden/>
+              </w:rPr>
+              <w:fldChar w:fldCharType="begin"/>
+            </w:r>
+            <w:r>
+              <w:rPr>
+                <w:noProof/>
+                <w:webHidden/>
+              </w:rPr>
+              <w:instrText xml:space="preserve"> PAGEREF _Toc8068278 \h </w:instrText>
+            </w:r>
+            <w:r>
+              <w:rPr>
+                <w:noProof/>
+                <w:webHidden/>
+              </w:rPr>
+            </w:r>
+            <w:r>
+              <w:rPr>
+                <w:noProof/>
+                <w:webHidden/>
+              </w:rPr>
+              <w:fldChar w:fldCharType="separate"/>
+            </w:r>
+            <w:r>
+              <w:rPr>
+                <w:noProof/>
+                <w:webHidden/>
+              </w:rPr>
+              <w:t>8</w:t>
+            </w:r>
+            <w:r>
+              <w:rPr>
+                <w:noProof/>
+                <w:webHidden/>
+              </w:rPr>
+              <w:fldChar w:fldCharType="end"/>
+            </w:r>
+          </w:hyperlink>
+        </w:p>
+        <w:p>
+          <w:pPr>
+            <w:pStyle w:val="12"/>
+            <w:tabs>
+              <w:tab w:val="left" w:pos="440"/>
+              <w:tab w:val="right" w:leader="dot" w:pos="9345"/>
+            </w:tabs>
+            <w:rPr>
+              <w:rFonts w:eastAsiaTheme="minorEastAsia"/>
+              <w:noProof/>
+              <w:lang w:val="ru-RU" w:eastAsia="ru-RU"/>
+            </w:rPr>
+          </w:pPr>
+          <w:hyperlink w:anchor="_Toc8068279" w:history="1">
+            <w:r>
+              <w:rPr>
+                <w:rStyle w:val="a5"/>
+                <w:noProof/>
+                <w:lang w:val="ru-RU"/>
+              </w:rPr>
+              <w:t>8.</w:t>
+            </w:r>
+            <w:r>
+              <w:rPr>
+                <w:rFonts w:eastAsiaTheme="minorEastAsia"/>
+                <w:noProof/>
+                <w:lang w:val="ru-RU" w:eastAsia="ru-RU"/>
+              </w:rPr>
+              <w:tab/>
+            </w:r>
+            <w:r>
+              <w:rPr>
+                <w:rStyle w:val="a5"/>
+                <w:noProof/>
+                <w:lang w:val="ru-RU"/>
+              </w:rPr>
+              <w:t>СПИСОК ИСПОЛЬЗОВАННЫХ ИСТОЧНИКОВ</w:t>
+            </w:r>
+            <w:r>
+              <w:rPr>
+                <w:noProof/>
+                <w:webHidden/>
+              </w:rPr>
+              <w:tab/>
+            </w:r>
+            <w:r>
+              <w:rPr>
+                <w:noProof/>
+                <w:webHidden/>
+              </w:rPr>
+              <w:fldChar w:fldCharType="begin"/>
+            </w:r>
+            <w:r>
+              <w:rPr>
+                <w:noProof/>
+                <w:webHidden/>
+              </w:rPr>
+              <w:instrText xml:space="preserve"> PAGEREF _Toc8068279 \h </w:instrText>
+            </w:r>
+            <w:r>
+              <w:rPr>
+                <w:noProof/>
+                <w:webHidden/>
+              </w:rPr>
+            </w:r>
+            <w:r>
+              <w:rPr>
+                <w:noProof/>
+                <w:webHidden/>
+              </w:rPr>
+              <w:fldChar w:fldCharType="separate"/>
+            </w:r>
+            <w:r>
+              <w:rPr>
+                <w:noProof/>
+                <w:webHidden/>
+              </w:rPr>
+              <w:t>9</w:t>
+            </w:r>
+            <w:r>
+              <w:rPr>
+                <w:noProof/>
+                <w:webHidden/>
+              </w:rPr>
+              <w:fldChar w:fldCharType="end"/>
+            </w:r>
+          </w:hyperlink>
+        </w:p>
+        <w:p>
+          <w:pPr>
+            <w:pStyle w:val="12"/>
+            <w:tabs>
+              <w:tab w:val="left" w:pos="440"/>
+              <w:tab w:val="right" w:leader="dot" w:pos="9345"/>
+            </w:tabs>
+            <w:rPr>
+              <w:rFonts w:eastAsiaTheme="minorEastAsia"/>
+              <w:noProof/>
+              <w:lang w:val="ru-RU" w:eastAsia="ru-RU"/>
+            </w:rPr>
+          </w:pPr>
+          <w:hyperlink w:anchor="_Toc8068280" w:history="1">
+            <w:r>
+              <w:rPr>
+                <w:rStyle w:val="a5"/>
+                <w:noProof/>
+                <w:lang w:val="ru-RU"/>
+              </w:rPr>
+              <w:t>9.</w:t>
+            </w:r>
+            <w:r>
+              <w:rPr>
+                <w:rFonts w:eastAsiaTheme="minorEastAsia"/>
+                <w:noProof/>
+                <w:lang w:val="ru-RU" w:eastAsia="ru-RU"/>
+              </w:rPr>
+              <w:tab/>
+            </w:r>
+            <w:r>
+              <w:rPr>
+                <w:rStyle w:val="a5"/>
+                <w:noProof/>
+                <w:lang w:val="ru-RU"/>
+              </w:rPr>
+              <w:t>ПРОГРАММА И МЕТОДИКА ИСПЫТАНИЯ ИНФОРМАЦИОННОЙ СИСТЕМЫ</w:t>
+            </w:r>
+            <w:r>
+              <w:rPr>
+                <w:noProof/>
+                <w:webHidden/>
+              </w:rPr>
+              <w:tab/>
+            </w:r>
+            <w:r>
+              <w:rPr>
+                <w:noProof/>
+                <w:webHidden/>
+              </w:rPr>
+              <w:fldChar w:fldCharType="begin"/>
+            </w:r>
+            <w:r>
+              <w:rPr>
+                <w:noProof/>
+                <w:webHidden/>
+              </w:rPr>
+              <w:instrText xml:space="preserve"> PAGEREF _Toc8068280 \h </w:instrText>
+            </w:r>
+            <w:r>
+              <w:rPr>
+                <w:noProof/>
+                <w:webHidden/>
+              </w:rPr>
+            </w:r>
+            <w:r>
+              <w:rPr>
+                <w:noProof/>
+                <w:webHidden/>
+              </w:rPr>
+              <w:fldChar w:fldCharType="separate"/>
+            </w:r>
+            <w:r>
+              <w:rPr>
+                <w:noProof/>
+                <w:webHidden/>
+              </w:rPr>
+              <w:t>10</w:t>
             </w:r>
             <w:r>
               <w:rPr>
@@ -1512,15 +2236,12 @@
           <w:lang w:val="ru-RU"/>
         </w:rPr>
       </w:pPr>
-      <w:bookmarkStart w:id="0" w:name="_Toc7785035"/>
       <w:r>
         <w:rPr>
           <w:lang w:val="ru-RU"/>
         </w:rPr>
         <w:br w:type="page"/>
       </w:r>
-      <w:bookmarkStart w:id="1" w:name="_GoBack"/>
-      <w:bookmarkEnd w:id="1"/>
     </w:p>
     <w:p>
       <w:pPr>
@@ -1533,6 +2254,7 @@
           <w:lang w:val="ru-RU"/>
         </w:rPr>
       </w:pPr>
+      <w:bookmarkStart w:id="0" w:name="_Toc8068272"/>
       <w:r>
         <w:rPr>
           <w:lang w:val="ru-RU"/>
@@ -1579,6 +2301,246 @@
           <w:lang w:val="ru-RU"/>
         </w:rPr>
       </w:pPr>
+      <w:bookmarkStart w:id="1" w:name="_Toc8068273"/>
+      <w:r>
+        <w:rPr>
+          <w:lang w:val="ru-RU"/>
+        </w:rPr>
+        <w:lastRenderedPageBreak/>
+        <w:t>АНАЛИТИЧЕСКАЯ ЧАСТЬ</w:t>
+      </w:r>
+      <w:bookmarkEnd w:id="1"/>
+    </w:p>
+    <w:p>
+      <w:pPr>
+        <w:spacing w:after="160" w:line="259" w:lineRule="auto"/>
+        <w:rPr>
+          <w:lang w:val="ru-RU"/>
+        </w:rPr>
+      </w:pPr>
+      <w:r>
+        <w:rPr>
+          <w:lang w:val="ru-RU"/>
+        </w:rPr>
+        <w:br w:type="page"/>
+      </w:r>
+    </w:p>
+    <w:p>
+      <w:pPr>
+        <w:pStyle w:val="1"/>
+        <w:numPr>
+          <w:ilvl w:val="0"/>
+          <w:numId w:val="1"/>
+        </w:numPr>
+        <w:rPr>
+          <w:lang w:val="ru-RU"/>
+        </w:rPr>
+      </w:pPr>
+      <w:bookmarkStart w:id="2" w:name="_Toc8068274"/>
+      <w:r>
+        <w:rPr>
+          <w:lang w:val="ru-RU"/>
+        </w:rPr>
+        <w:lastRenderedPageBreak/>
+        <w:t>ТЕХНОЛОГИЧЕСКАЯ ЧАСТЬ</w:t>
+      </w:r>
+      <w:bookmarkEnd w:id="2"/>
+    </w:p>
+    <w:p>
+      <w:pPr>
+        <w:rPr>
+          <w:lang w:val="ru-RU"/>
+        </w:rPr>
+      </w:pPr>
+    </w:p>
+    <w:p>
+      <w:pPr>
+        <w:pStyle w:val="1"/>
+        <w:numPr>
+          <w:ilvl w:val="0"/>
+          <w:numId w:val="1"/>
+        </w:numPr>
+        <w:rPr>
+          <w:lang w:val="ru-RU"/>
+        </w:rPr>
+      </w:pPr>
+      <w:bookmarkStart w:id="3" w:name="_Toc8068275"/>
+      <w:r>
+        <w:rPr>
+          <w:lang w:val="ru-RU"/>
+        </w:rPr>
+        <w:t>ПРОЕКТНАЯ ЧАСТЬ</w:t>
+      </w:r>
+      <w:bookmarkEnd w:id="3"/>
+    </w:p>
+    <w:p>
+      <w:pPr>
+        <w:spacing w:after="160" w:line="259" w:lineRule="auto"/>
+        <w:rPr>
+          <w:lang w:val="ru-RU"/>
+        </w:rPr>
+      </w:pPr>
+      <w:r>
+        <w:rPr>
+          <w:lang w:val="ru-RU"/>
+        </w:rPr>
+        <w:br w:type="page"/>
+      </w:r>
+    </w:p>
+    <w:p>
+      <w:pPr>
+        <w:pStyle w:val="1"/>
+        <w:numPr>
+          <w:ilvl w:val="0"/>
+          <w:numId w:val="1"/>
+        </w:numPr>
+        <w:rPr>
+          <w:lang w:val="ru-RU"/>
+        </w:rPr>
+      </w:pPr>
+      <w:bookmarkStart w:id="4" w:name="_Toc8068276"/>
+      <w:r>
+        <w:rPr>
+          <w:lang w:val="ru-RU"/>
+        </w:rPr>
+        <w:lastRenderedPageBreak/>
+        <w:t>ТЕХНИКО-ЭКОНОМИЧЕСКОЕ ОБОСНОВАНИЕ РАЗРАБОТКИ</w:t>
+      </w:r>
+      <w:bookmarkEnd w:id="4"/>
+    </w:p>
+    <w:p>
+      <w:pPr>
+        <w:spacing w:after="160" w:line="259" w:lineRule="auto"/>
+        <w:rPr>
+          <w:lang w:val="ru-RU"/>
+        </w:rPr>
+      </w:pPr>
+      <w:r>
+        <w:rPr>
+          <w:lang w:val="ru-RU"/>
+        </w:rPr>
+        <w:br w:type="page"/>
+      </w:r>
+      <w:bookmarkStart w:id="5" w:name="_GoBack"/>
+      <w:bookmarkEnd w:id="5"/>
+    </w:p>
+    <w:p>
+      <w:pPr>
+        <w:pStyle w:val="1"/>
+        <w:numPr>
+          <w:ilvl w:val="0"/>
+          <w:numId w:val="1"/>
+        </w:numPr>
+        <w:rPr>
+          <w:lang w:val="ru-RU"/>
+        </w:rPr>
+      </w:pPr>
+      <w:bookmarkStart w:id="6" w:name="_Toc8068277"/>
+      <w:r>
+        <w:rPr>
+          <w:lang w:val="ru-RU"/>
+        </w:rPr>
+        <w:lastRenderedPageBreak/>
+        <w:t>ОХРАНА ТРУДА И ТЕХНИКА БЕЗОПАСНОСТИ</w:t>
+      </w:r>
+      <w:bookmarkEnd w:id="6"/>
+    </w:p>
+    <w:p>
+      <w:pPr>
+        <w:spacing w:after="160" w:line="259" w:lineRule="auto"/>
+        <w:rPr>
+          <w:lang w:val="ru-RU"/>
+        </w:rPr>
+      </w:pPr>
+      <w:r>
+        <w:rPr>
+          <w:lang w:val="ru-RU"/>
+        </w:rPr>
+        <w:br w:type="page"/>
+      </w:r>
+    </w:p>
+    <w:p>
+      <w:pPr>
+        <w:pStyle w:val="1"/>
+        <w:numPr>
+          <w:ilvl w:val="0"/>
+          <w:numId w:val="1"/>
+        </w:numPr>
+        <w:rPr>
+          <w:lang w:val="ru-RU"/>
+        </w:rPr>
+      </w:pPr>
+      <w:bookmarkStart w:id="7" w:name="_Toc8068278"/>
+      <w:r>
+        <w:rPr>
+          <w:lang w:val="ru-RU"/>
+        </w:rPr>
+        <w:lastRenderedPageBreak/>
+        <w:t>ЗАКЛЮЧЕНИЕ</w:t>
+      </w:r>
+      <w:bookmarkEnd w:id="7"/>
+    </w:p>
+    <w:p>
+      <w:pPr>
+        <w:spacing w:after="160" w:line="259" w:lineRule="auto"/>
+        <w:rPr>
+          <w:lang w:val="ru-RU"/>
+        </w:rPr>
+      </w:pPr>
+      <w:r>
+        <w:rPr>
+          <w:lang w:val="ru-RU"/>
+        </w:rPr>
+        <w:br w:type="page"/>
+      </w:r>
+    </w:p>
+    <w:p>
+      <w:pPr>
+        <w:pStyle w:val="1"/>
+        <w:numPr>
+          <w:ilvl w:val="0"/>
+          <w:numId w:val="1"/>
+        </w:numPr>
+        <w:rPr>
+          <w:lang w:val="ru-RU"/>
+        </w:rPr>
+      </w:pPr>
+      <w:bookmarkStart w:id="8" w:name="_Toc8068279"/>
+      <w:r>
+        <w:rPr>
+          <w:lang w:val="ru-RU"/>
+        </w:rPr>
+        <w:lastRenderedPageBreak/>
+        <w:t>СПИСОК ИСПОЛЬЗОВАННЫХ ИСТОЧНИКОВ</w:t>
+      </w:r>
+      <w:bookmarkEnd w:id="8"/>
+    </w:p>
+    <w:p>
+      <w:pPr>
+        <w:spacing w:after="160" w:line="259" w:lineRule="auto"/>
+        <w:rPr>
+          <w:lang w:val="ru-RU"/>
+        </w:rPr>
+      </w:pPr>
+      <w:r>
+        <w:rPr>
+          <w:lang w:val="ru-RU"/>
+        </w:rPr>
+        <w:br w:type="page"/>
+      </w:r>
+    </w:p>
+    <w:p>
+      <w:pPr>
+        <w:pStyle w:val="1"/>
+        <w:numPr>
+          <w:ilvl w:val="0"/>
+          <w:numId w:val="1"/>
+        </w:numPr>
+        <w:rPr>
+          <w:lang w:val="ru-RU"/>
+        </w:rPr>
+      </w:pPr>
+      <w:bookmarkStart w:id="9" w:name="_Toc8068280"/>
       <w:r>
         <w:rPr>
           <w:lang w:val="ru-RU"/>
@@ -1586,6 +2548,7 @@
         <w:lastRenderedPageBreak/>
         <w:t>ПРОГРАММА И МЕТОДИКА ИСПЫТАНИЯ ИНФОРМАЦИОННОЙ СИСТЕМЫ</w:t>
       </w:r>
+      <w:bookmarkEnd w:id="9"/>
     </w:p>
     <w:p>
       <w:pPr>
@@ -2105,15 +3068,15 @@
             <w:pPr>
               <w:pStyle w:val="a7"/>
             </w:pPr>
-            <w:bookmarkStart w:id="2" w:name="_Toc5400448"/>
-            <w:bookmarkStart w:id="3" w:name="_Toc5400652"/>
-            <w:bookmarkStart w:id="4" w:name="_Toc5886729"/>
+            <w:bookmarkStart w:id="10" w:name="_Toc5400448"/>
+            <w:bookmarkStart w:id="11" w:name="_Toc5400652"/>
+            <w:bookmarkStart w:id="12" w:name="_Toc5886729"/>
             <w:r>
               <w:t>Предусловие:</w:t>
             </w:r>
-            <w:bookmarkEnd w:id="2"/>
-            <w:bookmarkEnd w:id="3"/>
-            <w:bookmarkEnd w:id="4"/>
+            <w:bookmarkEnd w:id="10"/>
+            <w:bookmarkEnd w:id="11"/>
+            <w:bookmarkEnd w:id="12"/>
           </w:p>
         </w:tc>
         <w:tc>
@@ -2292,9 +3255,9 @@
                 <w:u w:val="none"/>
               </w:rPr>
             </w:pPr>
-            <w:bookmarkStart w:id="5" w:name="_Toc5400449"/>
-            <w:bookmarkStart w:id="6" w:name="_Toc5400653"/>
-            <w:bookmarkStart w:id="7" w:name="_Toc5886730"/>
+            <w:bookmarkStart w:id="13" w:name="_Toc5400449"/>
+            <w:bookmarkStart w:id="14" w:name="_Toc5400653"/>
+            <w:bookmarkStart w:id="15" w:name="_Toc5886730"/>
             <w:r>
               <w:rPr>
                 <w:rStyle w:val="a5"/>
@@ -2303,9 +3266,9 @@
               </w:rPr>
               <w:t>Шаги теста:</w:t>
             </w:r>
-            <w:bookmarkEnd w:id="5"/>
-            <w:bookmarkEnd w:id="6"/>
-            <w:bookmarkEnd w:id="7"/>
+            <w:bookmarkEnd w:id="13"/>
+            <w:bookmarkEnd w:id="14"/>
+            <w:bookmarkEnd w:id="15"/>
           </w:p>
         </w:tc>
         <w:tc>
@@ -2419,7 +3382,7 @@
               <w:rPr>
                 <w:sz w:val="24"/>
                 <w:szCs w:val="24"/>
-                <w:lang w:eastAsia="zh-CN"/>
+                <w:lang w:val="ru-RU" w:eastAsia="zh-CN"/>
               </w:rPr>
             </w:pPr>
             <w:r>
@@ -2449,7 +3412,7 @@
               <w:rPr>
                 <w:sz w:val="24"/>
                 <w:szCs w:val="24"/>
-                <w:lang w:eastAsia="zh-CN"/>
+                <w:lang w:val="ru-RU" w:eastAsia="zh-CN"/>
               </w:rPr>
             </w:pPr>
           </w:p>
@@ -2664,15 +3627,7 @@
                 <w:szCs w:val="24"/>
                 <w:lang w:val="ru-RU" w:eastAsia="zh-CN"/>
               </w:rPr>
-              <w:t xml:space="preserve">страницы </w:t>
-            </w:r>
-            <w:r>
-              <w:rPr>
-                <w:sz w:val="24"/>
-                <w:szCs w:val="24"/>
-                <w:lang w:val="ru-RU" w:eastAsia="zh-CN"/>
-              </w:rPr>
-              <w:t>регистрации</w:t>
+              <w:t>страницы регистрации</w:t>
             </w:r>
           </w:p>
         </w:tc>
@@ -3433,8 +4388,8 @@
   <w:abstractNum w:abstractNumId="1" w15:restartNumberingAfterBreak="0">
     <w:nsid w:val="540D38A7"/>
     <w:multiLevelType w:val="hybridMultilevel"/>
-    <w:tmpl w:val="77BAA404"/>
-    <w:lvl w:ilvl="0" w:tplc="0419000F">
+    <w:tmpl w:val="D65C30FA"/>
+    <w:lvl w:ilvl="0" w:tplc="5816A23E">
       <w:start w:val="1"/>
       <w:numFmt w:val="decimal"/>
       <w:lvlText w:val="%1."/>
@@ -3444,6 +4399,7 @@
       </w:pPr>
       <w:rPr>
         <w:rFonts w:hint="default"/>
+        <w:sz w:val="32"/>
       </w:rPr>
     </w:lvl>
     <w:lvl w:ilvl="1" w:tplc="04190019" w:tentative="1">
@@ -4393,7 +5349,7 @@
 </file>
 
 <file path=customXml/itemProps1.xml><?xml version="1.0" encoding="utf-8"?>
-<ds:datastoreItem xmlns:ds="http://schemas.openxmlformats.org/officeDocument/2006/customXml" ds:itemID="{1247C14D-5CD2-4DEC-9EBC-4F5D253505FB}">
+<ds:datastoreItem xmlns:ds="http://schemas.openxmlformats.org/officeDocument/2006/customXml" ds:itemID="{C8D12668-758F-42DE-A31E-5E76E3FD7C29}">
   <ds:schemaRefs>
     <ds:schemaRef ds:uri="http://schemas.openxmlformats.org/officeDocument/2006/bibliography"/>
   </ds:schemaRefs>

--- a/текстовая часть.docx
+++ b/текстовая часть.docx
@@ -1434,7 +1434,7 @@
           <w:r>
             <w:fldChar w:fldCharType="separate"/>
           </w:r>
-          <w:hyperlink w:anchor="_Toc8068272" w:history="1">
+          <w:hyperlink w:anchor="_Toc9515284" w:history="1">
             <w:r>
               <w:rPr>
                 <w:rStyle w:val="a5"/>
@@ -1478,7 +1478,7 @@
                 <w:noProof/>
                 <w:webHidden/>
               </w:rPr>
-              <w:instrText xml:space="preserve"> PAGEREF _Toc8068272 \h </w:instrText>
+              <w:instrText xml:space="preserve"> PAGEREF _Toc9515284 \h </w:instrText>
             </w:r>
             <w:r>
               <w:rPr>
@@ -1522,7 +1522,7 @@
               <w:lang w:val="ru-RU" w:eastAsia="ru-RU"/>
             </w:rPr>
           </w:pPr>
-          <w:hyperlink w:anchor="_Toc8068273" w:history="1">
+          <w:hyperlink w:anchor="_Toc9515285" w:history="1">
             <w:r>
               <w:rPr>
                 <w:rStyle w:val="a5"/>
@@ -1545,7 +1545,7 @@
                 <w:noProof/>
                 <w:lang w:val="ru-RU"/>
               </w:rPr>
-              <w:t>АНАЛИТИЧЕСКАЯ ЧАСТЬ</w:t>
+              <w:t>ПОСТАНОВКА ЗАДАЧИ</w:t>
             </w:r>
             <w:r>
               <w:rPr>
@@ -1566,7 +1566,7 @@
                 <w:noProof/>
                 <w:webHidden/>
               </w:rPr>
-              <w:instrText xml:space="preserve"> PAGEREF _Toc8068273 \h </w:instrText>
+              <w:instrText xml:space="preserve"> PAGEREF _Toc9515285 \h </w:instrText>
             </w:r>
             <w:r>
               <w:rPr>
@@ -1586,7 +1586,91 @@
                 <w:noProof/>
                 <w:webHidden/>
               </w:rPr>
-              <w:t>4</w:t>
+              <w:t>3</w:t>
+            </w:r>
+            <w:r>
+              <w:rPr>
+                <w:noProof/>
+                <w:webHidden/>
+              </w:rPr>
+              <w:fldChar w:fldCharType="end"/>
+            </w:r>
+          </w:hyperlink>
+        </w:p>
+        <w:p>
+          <w:pPr>
+            <w:pStyle w:val="22"/>
+            <w:tabs>
+              <w:tab w:val="left" w:pos="880"/>
+              <w:tab w:val="right" w:leader="dot" w:pos="9345"/>
+            </w:tabs>
+            <w:rPr>
+              <w:noProof/>
+            </w:rPr>
+          </w:pPr>
+          <w:hyperlink w:anchor="_Toc9515286" w:history="1">
+            <w:r>
+              <w:rPr>
+                <w:rStyle w:val="a5"/>
+                <w:noProof/>
+                <w:lang w:val="ru-RU"/>
+              </w:rPr>
+              <w:t>2.1.</w:t>
+            </w:r>
+            <w:r>
+              <w:rPr>
+                <w:noProof/>
+              </w:rPr>
+              <w:tab/>
+            </w:r>
+            <w:r>
+              <w:rPr>
+                <w:rStyle w:val="a5"/>
+                <w:noProof/>
+                <w:lang w:val="ru-RU"/>
+              </w:rPr>
+              <w:t>Описание задачи</w:t>
+            </w:r>
+            <w:r>
+              <w:rPr>
+                <w:noProof/>
+                <w:webHidden/>
+              </w:rPr>
+              <w:tab/>
+            </w:r>
+            <w:r>
+              <w:rPr>
+                <w:noProof/>
+                <w:webHidden/>
+              </w:rPr>
+              <w:fldChar w:fldCharType="begin"/>
+            </w:r>
+            <w:r>
+              <w:rPr>
+                <w:noProof/>
+                <w:webHidden/>
+              </w:rPr>
+              <w:instrText xml:space="preserve"> PAGEREF _Toc9515286 \h </w:instrText>
+            </w:r>
+            <w:r>
+              <w:rPr>
+                <w:noProof/>
+                <w:webHidden/>
+              </w:rPr>
+            </w:r>
+            <w:r>
+              <w:rPr>
+                <w:noProof/>
+                <w:webHidden/>
+              </w:rPr>
+              <w:fldChar w:fldCharType="separate"/>
+            </w:r>
+            <w:r>
+              <w:rPr>
+                <w:noProof/>
+                <w:webHidden/>
+              </w:rPr>
+              <w:t>3</w:t>
             </w:r>
             <w:r>
               <w:rPr>
@@ -1610,7 +1694,7 @@
               <w:lang w:val="ru-RU" w:eastAsia="ru-RU"/>
             </w:rPr>
           </w:pPr>
-          <w:hyperlink w:anchor="_Toc8068274" w:history="1">
+          <w:hyperlink w:anchor="_Toc9515287" w:history="1">
             <w:r>
               <w:rPr>
                 <w:rStyle w:val="a5"/>
@@ -1654,7 +1738,7 @@
                 <w:noProof/>
                 <w:webHidden/>
               </w:rPr>
-              <w:instrText xml:space="preserve"> PAGEREF _Toc8068274 \h </w:instrText>
+              <w:instrText xml:space="preserve"> PAGEREF _Toc9515287 \h </w:instrText>
             </w:r>
             <w:r>
               <w:rPr>
@@ -1674,7 +1758,7 @@
                 <w:noProof/>
                 <w:webHidden/>
               </w:rPr>
-              <w:t>5</w:t>
+              <w:t>3</w:t>
             </w:r>
             <w:r>
               <w:rPr>
@@ -1698,7 +1782,7 @@
               <w:lang w:val="ru-RU" w:eastAsia="ru-RU"/>
             </w:rPr>
           </w:pPr>
-          <w:hyperlink w:anchor="_Toc8068275" w:history="1">
+          <w:hyperlink w:anchor="_Toc9515288" w:history="1">
             <w:r>
               <w:rPr>
                 <w:rStyle w:val="a5"/>
@@ -1742,7 +1826,7 @@
                 <w:noProof/>
                 <w:webHidden/>
               </w:rPr>
-              <w:instrText xml:space="preserve"> PAGEREF _Toc8068275 \h </w:instrText>
+              <w:instrText xml:space="preserve"> PAGEREF _Toc9515288 \h </w:instrText>
             </w:r>
             <w:r>
               <w:rPr>
@@ -1762,7 +1846,91 @@
                 <w:noProof/>
                 <w:webHidden/>
               </w:rPr>
-              <w:t>5</w:t>
+              <w:t>4</w:t>
+            </w:r>
+            <w:r>
+              <w:rPr>
+                <w:noProof/>
+                <w:webHidden/>
+              </w:rPr>
+              <w:fldChar w:fldCharType="end"/>
+            </w:r>
+          </w:hyperlink>
+        </w:p>
+        <w:p>
+          <w:pPr>
+            <w:pStyle w:val="22"/>
+            <w:tabs>
+              <w:tab w:val="left" w:pos="880"/>
+              <w:tab w:val="right" w:leader="dot" w:pos="9345"/>
+            </w:tabs>
+            <w:rPr>
+              <w:noProof/>
+            </w:rPr>
+          </w:pPr>
+          <w:hyperlink w:anchor="_Toc9515289" w:history="1">
+            <w:r>
+              <w:rPr>
+                <w:rStyle w:val="a5"/>
+                <w:noProof/>
+                <w:lang w:val="ru-RU"/>
+              </w:rPr>
+              <w:t>4.1.</w:t>
+            </w:r>
+            <w:r>
+              <w:rPr>
+                <w:noProof/>
+              </w:rPr>
+              <w:tab/>
+            </w:r>
+            <w:r>
+              <w:rPr>
+                <w:rStyle w:val="a5"/>
+                <w:noProof/>
+                <w:lang w:val="ru-RU"/>
+              </w:rPr>
+              <w:t>Макеты страниц и описание</w:t>
+            </w:r>
+            <w:r>
+              <w:rPr>
+                <w:noProof/>
+                <w:webHidden/>
+              </w:rPr>
+              <w:tab/>
+            </w:r>
+            <w:r>
+              <w:rPr>
+                <w:noProof/>
+                <w:webHidden/>
+              </w:rPr>
+              <w:fldChar w:fldCharType="begin"/>
+            </w:r>
+            <w:r>
+              <w:rPr>
+                <w:noProof/>
+                <w:webHidden/>
+              </w:rPr>
+              <w:instrText xml:space="preserve"> PAGEREF _Toc9515289 \h </w:instrText>
+            </w:r>
+            <w:r>
+              <w:rPr>
+                <w:noProof/>
+                <w:webHidden/>
+              </w:rPr>
+            </w:r>
+            <w:r>
+              <w:rPr>
+                <w:noProof/>
+                <w:webHidden/>
+              </w:rPr>
+              <w:fldChar w:fldCharType="separate"/>
+            </w:r>
+            <w:r>
+              <w:rPr>
+                <w:noProof/>
+                <w:webHidden/>
+              </w:rPr>
+              <w:t>4</w:t>
             </w:r>
             <w:r>
               <w:rPr>
@@ -1786,7 +1954,7 @@
               <w:lang w:val="ru-RU" w:eastAsia="ru-RU"/>
             </w:rPr>
           </w:pPr>
-          <w:hyperlink w:anchor="_Toc8068276" w:history="1">
+          <w:hyperlink w:anchor="_Toc9515290" w:history="1">
             <w:r>
               <w:rPr>
                 <w:rStyle w:val="a5"/>
@@ -1830,7 +1998,7 @@
                 <w:noProof/>
                 <w:webHidden/>
               </w:rPr>
-              <w:instrText xml:space="preserve"> PAGEREF _Toc8068276 \h </w:instrText>
+              <w:instrText xml:space="preserve"> PAGEREF _Toc9515290 \h </w:instrText>
             </w:r>
             <w:r>
               <w:rPr>
@@ -1850,7 +2018,7 @@
                 <w:noProof/>
                 <w:webHidden/>
               </w:rPr>
-              <w:t>6</w:t>
+              <w:t>10</w:t>
             </w:r>
             <w:r>
               <w:rPr>
@@ -1874,7 +2042,7 @@
               <w:lang w:val="ru-RU" w:eastAsia="ru-RU"/>
             </w:rPr>
           </w:pPr>
-          <w:hyperlink w:anchor="_Toc8068277" w:history="1">
+          <w:hyperlink w:anchor="_Toc9515291" w:history="1">
             <w:r>
               <w:rPr>
                 <w:rStyle w:val="a5"/>
@@ -1918,7 +2086,7 @@
                 <w:noProof/>
                 <w:webHidden/>
               </w:rPr>
-              <w:instrText xml:space="preserve"> PAGEREF _Toc8068277 \h </w:instrText>
+              <w:instrText xml:space="preserve"> PAGEREF _Toc9515291 \h </w:instrText>
             </w:r>
             <w:r>
               <w:rPr>
@@ -1938,7 +2106,7 @@
                 <w:noProof/>
                 <w:webHidden/>
               </w:rPr>
-              <w:t>7</w:t>
+              <w:t>11</w:t>
             </w:r>
             <w:r>
               <w:rPr>
@@ -1962,7 +2130,7 @@
               <w:lang w:val="ru-RU" w:eastAsia="ru-RU"/>
             </w:rPr>
           </w:pPr>
-          <w:hyperlink w:anchor="_Toc8068278" w:history="1">
+          <w:hyperlink w:anchor="_Toc9515292" w:history="1">
             <w:r>
               <w:rPr>
                 <w:rStyle w:val="a5"/>
@@ -2006,7 +2174,7 @@
                 <w:noProof/>
                 <w:webHidden/>
               </w:rPr>
-              <w:instrText xml:space="preserve"> PAGEREF _Toc8068278 \h </w:instrText>
+              <w:instrText xml:space="preserve"> PAGEREF _Toc9515292 \h </w:instrText>
             </w:r>
             <w:r>
               <w:rPr>
@@ -2026,7 +2194,7 @@
                 <w:noProof/>
                 <w:webHidden/>
               </w:rPr>
-              <w:t>8</w:t>
+              <w:t>12</w:t>
             </w:r>
             <w:r>
               <w:rPr>
@@ -2050,7 +2218,7 @@
               <w:lang w:val="ru-RU" w:eastAsia="ru-RU"/>
             </w:rPr>
           </w:pPr>
-          <w:hyperlink w:anchor="_Toc8068279" w:history="1">
+          <w:hyperlink w:anchor="_Toc9515293" w:history="1">
             <w:r>
               <w:rPr>
                 <w:rStyle w:val="a5"/>
@@ -2094,7 +2262,7 @@
                 <w:noProof/>
                 <w:webHidden/>
               </w:rPr>
-              <w:instrText xml:space="preserve"> PAGEREF _Toc8068279 \h </w:instrText>
+              <w:instrText xml:space="preserve"> PAGEREF _Toc9515293 \h </w:instrText>
             </w:r>
             <w:r>
               <w:rPr>
@@ -2114,7 +2282,7 @@
                 <w:noProof/>
                 <w:webHidden/>
               </w:rPr>
-              <w:t>9</w:t>
+              <w:t>13</w:t>
             </w:r>
             <w:r>
               <w:rPr>
@@ -2138,7 +2306,7 @@
               <w:lang w:val="ru-RU" w:eastAsia="ru-RU"/>
             </w:rPr>
           </w:pPr>
-          <w:hyperlink w:anchor="_Toc8068280" w:history="1">
+          <w:hyperlink w:anchor="_Toc9515294" w:history="1">
             <w:r>
               <w:rPr>
                 <w:rStyle w:val="a5"/>
@@ -2182,7 +2350,7 @@
                 <w:noProof/>
                 <w:webHidden/>
               </w:rPr>
-              <w:instrText xml:space="preserve"> PAGEREF _Toc8068280 \h </w:instrText>
+              <w:instrText xml:space="preserve"> PAGEREF _Toc9515294 \h </w:instrText>
             </w:r>
             <w:r>
               <w:rPr>
@@ -2202,7 +2370,7 @@
                 <w:noProof/>
                 <w:webHidden/>
               </w:rPr>
-              <w:t>10</w:t>
+              <w:t>14</w:t>
             </w:r>
             <w:r>
               <w:rPr>
@@ -2254,7 +2422,7 @@
           <w:lang w:val="ru-RU"/>
         </w:rPr>
       </w:pPr>
-      <w:bookmarkStart w:id="0" w:name="_Toc8068272"/>
+      <w:bookmarkStart w:id="0" w:name="_Toc9515284"/>
       <w:r>
         <w:rPr>
           <w:lang w:val="ru-RU"/>
@@ -2269,6 +2437,177 @@
         <w:t>ВЕДЕНИЕ</w:t>
       </w:r>
       <w:bookmarkEnd w:id="0"/>
+    </w:p>
+    <w:p>
+      <w:pPr>
+        <w:spacing w:after="160" w:line="259" w:lineRule="auto"/>
+        <w:ind w:firstLine="360"/>
+        <w:rPr>
+          <w:rFonts w:ascii="Times New Roman" w:hAnsi="Times New Roman" w:cs="Times New Roman"/>
+          <w:sz w:val="28"/>
+          <w:szCs w:val="28"/>
+          <w:lang w:val="ru-RU"/>
+        </w:rPr>
+      </w:pPr>
+      <w:r>
+        <w:rPr>
+          <w:rFonts w:ascii="Times New Roman" w:hAnsi="Times New Roman" w:cs="Times New Roman"/>
+          <w:sz w:val="28"/>
+          <w:szCs w:val="28"/>
+          <w:lang w:val="ru-RU"/>
+        </w:rPr>
+        <w:t xml:space="preserve">Данной веб-приложение будет предоставлять собой базу данных из вопросов. Сам программный продукт, буду выполнять на языке </w:t>
+      </w:r>
+      <w:r>
+        <w:rPr>
+          <w:rFonts w:ascii="Times New Roman" w:hAnsi="Times New Roman" w:cs="Times New Roman"/>
+          <w:sz w:val="28"/>
+          <w:szCs w:val="28"/>
+        </w:rPr>
+        <w:t>PHP</w:t>
+      </w:r>
+      <w:r>
+        <w:rPr>
+          <w:rFonts w:ascii="Times New Roman" w:hAnsi="Times New Roman" w:cs="Times New Roman"/>
+          <w:sz w:val="28"/>
+          <w:szCs w:val="28"/>
+          <w:lang w:val="ru-RU"/>
+        </w:rPr>
+        <w:t xml:space="preserve">, </w:t>
+      </w:r>
+      <w:r>
+        <w:rPr>
+          <w:rFonts w:ascii="Times New Roman" w:hAnsi="Times New Roman" w:cs="Times New Roman"/>
+          <w:sz w:val="28"/>
+          <w:szCs w:val="28"/>
+        </w:rPr>
+        <w:t>JavaScript</w:t>
+      </w:r>
+      <w:r>
+        <w:rPr>
+          <w:rFonts w:ascii="Times New Roman" w:hAnsi="Times New Roman" w:cs="Times New Roman"/>
+          <w:sz w:val="28"/>
+          <w:szCs w:val="28"/>
+          <w:lang w:val="ru-RU"/>
+        </w:rPr>
+        <w:t xml:space="preserve">. </w:t>
+      </w:r>
+      <w:r>
+        <w:rPr>
+          <w:rFonts w:ascii="Times New Roman" w:hAnsi="Times New Roman" w:cs="Times New Roman"/>
+          <w:sz w:val="28"/>
+          <w:szCs w:val="28"/>
+        </w:rPr>
+        <w:t>PHP</w:t>
+      </w:r>
+      <w:r>
+        <w:rPr>
+          <w:rFonts w:ascii="Times New Roman" w:hAnsi="Times New Roman" w:cs="Times New Roman"/>
+          <w:sz w:val="28"/>
+          <w:szCs w:val="28"/>
+          <w:lang w:val="ru-RU"/>
+        </w:rPr>
+        <w:t xml:space="preserve"> </w:t>
+      </w:r>
+      <w:r>
+        <w:rPr>
+          <w:rFonts w:ascii="Times New Roman" w:hAnsi="Times New Roman" w:cs="Times New Roman"/>
+          <w:sz w:val="28"/>
+          <w:szCs w:val="28"/>
+          <w:lang w:val="ru-RU"/>
+        </w:rPr>
+        <w:t xml:space="preserve">мы изучаем по дисциплине «Веб-программирование». Этот предмет является ключевым в написании дипломного проекта </w:t>
+      </w:r>
+    </w:p>
+    <w:p>
+      <w:pPr>
+        <w:spacing w:after="160" w:line="259" w:lineRule="auto"/>
+        <w:ind w:firstLine="360"/>
+        <w:rPr>
+          <w:rFonts w:ascii="Times New Roman" w:hAnsi="Times New Roman" w:cs="Times New Roman"/>
+          <w:sz w:val="28"/>
+          <w:szCs w:val="28"/>
+          <w:lang w:val="ru-RU"/>
+        </w:rPr>
+      </w:pPr>
+      <w:r>
+        <w:rPr>
+          <w:rFonts w:ascii="Times New Roman" w:hAnsi="Times New Roman" w:cs="Times New Roman"/>
+          <w:sz w:val="28"/>
+          <w:szCs w:val="28"/>
+          <w:lang w:val="ru-RU"/>
+        </w:rPr>
+        <w:t xml:space="preserve">Дипломный проект будет предоставлять собой базу данных вопросов преподавателей из разных учебных учреждений, с возможностью экспортировать преподавателю созданные им вопросы в формат </w:t>
+      </w:r>
+      <w:r>
+        <w:rPr>
+          <w:rFonts w:ascii="Times New Roman" w:hAnsi="Times New Roman" w:cs="Times New Roman"/>
+          <w:sz w:val="28"/>
+          <w:szCs w:val="28"/>
+        </w:rPr>
+        <w:t>Excel</w:t>
+      </w:r>
+      <w:r>
+        <w:rPr>
+          <w:rFonts w:ascii="Times New Roman" w:hAnsi="Times New Roman" w:cs="Times New Roman"/>
+          <w:sz w:val="28"/>
+          <w:szCs w:val="28"/>
+          <w:lang w:val="ru-RU"/>
+        </w:rPr>
+        <w:t xml:space="preserve">, </w:t>
+      </w:r>
+      <w:r>
+        <w:rPr>
+          <w:rFonts w:ascii="Times New Roman" w:hAnsi="Times New Roman" w:cs="Times New Roman"/>
+          <w:sz w:val="28"/>
+          <w:szCs w:val="28"/>
+        </w:rPr>
+        <w:t>Word</w:t>
+      </w:r>
+      <w:r>
+        <w:rPr>
+          <w:rFonts w:ascii="Times New Roman" w:hAnsi="Times New Roman" w:cs="Times New Roman"/>
+          <w:sz w:val="28"/>
+          <w:szCs w:val="28"/>
+          <w:lang w:val="ru-RU"/>
+        </w:rPr>
+        <w:t xml:space="preserve">, </w:t>
+      </w:r>
+      <w:r>
+        <w:rPr>
+          <w:rFonts w:ascii="Times New Roman" w:hAnsi="Times New Roman" w:cs="Times New Roman"/>
+          <w:sz w:val="28"/>
+          <w:szCs w:val="28"/>
+        </w:rPr>
+        <w:t>PDF</w:t>
+      </w:r>
+      <w:r>
+        <w:rPr>
+          <w:rFonts w:ascii="Times New Roman" w:hAnsi="Times New Roman" w:cs="Times New Roman"/>
+          <w:sz w:val="28"/>
+          <w:szCs w:val="28"/>
+          <w:lang w:val="ru-RU"/>
+        </w:rPr>
+        <w:t>. Также необходимо администратору просматривать со</w:t>
+      </w:r>
+      <w:r>
+        <w:rPr>
+          <w:rFonts w:ascii="Times New Roman" w:hAnsi="Times New Roman" w:cs="Times New Roman"/>
+          <w:sz w:val="28"/>
+          <w:szCs w:val="28"/>
+          <w:lang w:val="ru-RU"/>
+        </w:rPr>
+        <w:t>зданные вопросы преподавателями</w:t>
+      </w:r>
+      <w:r>
+        <w:rPr>
+          <w:rFonts w:ascii="Times New Roman" w:hAnsi="Times New Roman" w:cs="Times New Roman"/>
+          <w:sz w:val="28"/>
+          <w:szCs w:val="28"/>
+          <w:lang w:val="ru-RU"/>
+        </w:rPr>
+        <w:t xml:space="preserve">. </w:t>
+      </w:r>
     </w:p>
     <w:p>
       <w:pPr>
@@ -2301,25 +2640,240 @@
           <w:lang w:val="ru-RU"/>
         </w:rPr>
       </w:pPr>
-      <w:bookmarkStart w:id="1" w:name="_Toc8068273"/>
+      <w:bookmarkStart w:id="1" w:name="_Toc9515285"/>
       <w:r>
         <w:rPr>
           <w:lang w:val="ru-RU"/>
         </w:rPr>
         <w:lastRenderedPageBreak/>
-        <w:t>АНАЛИТИЧЕСКАЯ ЧАСТЬ</w:t>
+        <w:t>ПОСТАНОВКА ЗАДАЧИ</w:t>
       </w:r>
       <w:bookmarkEnd w:id="1"/>
+      <w:r>
+        <w:rPr>
+          <w:lang w:val="ru-RU"/>
+        </w:rPr>
+        <w:t xml:space="preserve"> </w:t>
+      </w:r>
     </w:p>
     <w:p>
       <w:pPr>
+        <w:pStyle w:val="2"/>
+        <w:numPr>
+          <w:ilvl w:val="1"/>
+          <w:numId w:val="1"/>
+        </w:numPr>
+        <w:rPr>
+          <w:lang w:val="ru-RU"/>
+        </w:rPr>
+      </w:pPr>
+      <w:bookmarkStart w:id="2" w:name="_Toc9515286"/>
+      <w:r>
+        <w:rPr>
+          <w:lang w:val="ru-RU"/>
+        </w:rPr>
+        <w:t>Описание задачи</w:t>
+      </w:r>
+      <w:bookmarkEnd w:id="2"/>
+    </w:p>
+    <w:p>
+      <w:pPr>
+        <w:pStyle w:val="a6"/>
+        <w:rPr>
+          <w:rFonts w:ascii="Times New Roman" w:hAnsi="Times New Roman" w:cs="Times New Roman"/>
+          <w:sz w:val="28"/>
+          <w:lang w:val="ru-RU"/>
+        </w:rPr>
+      </w:pPr>
+      <w:r>
+        <w:rPr>
+          <w:rFonts w:ascii="Times New Roman" w:hAnsi="Times New Roman" w:cs="Times New Roman"/>
+          <w:sz w:val="28"/>
+          <w:lang w:val="ru-RU"/>
+        </w:rPr>
+        <w:t>Разработать приложение для создания вопросов. Пользователю должны быть доступные следующие необходимые категории вопросов:</w:t>
+      </w:r>
+    </w:p>
+    <w:p>
+      <w:pPr>
+        <w:pStyle w:val="a6"/>
+        <w:rPr>
+          <w:rFonts w:ascii="Times New Roman" w:hAnsi="Times New Roman" w:cs="Times New Roman"/>
+          <w:sz w:val="28"/>
+          <w:lang w:val="ru-RU"/>
+        </w:rPr>
+      </w:pPr>
+      <w:r>
+        <w:rPr>
+          <w:rFonts w:ascii="Times New Roman" w:hAnsi="Times New Roman" w:cs="Times New Roman"/>
+          <w:sz w:val="28"/>
+          <w:lang w:val="ru-RU"/>
+        </w:rPr>
+        <w:t>-Короткий ответ</w:t>
+      </w:r>
+    </w:p>
+    <w:p>
+      <w:pPr>
+        <w:pStyle w:val="a6"/>
+        <w:rPr>
+          <w:rFonts w:ascii="Times New Roman" w:hAnsi="Times New Roman" w:cs="Times New Roman"/>
+          <w:sz w:val="28"/>
+          <w:lang w:val="ru-RU"/>
+        </w:rPr>
+      </w:pPr>
+      <w:r>
+        <w:rPr>
+          <w:rFonts w:ascii="Times New Roman" w:hAnsi="Times New Roman" w:cs="Times New Roman"/>
+          <w:sz w:val="28"/>
+          <w:lang w:val="ru-RU"/>
+        </w:rPr>
+        <w:t>-Единственный вариант</w:t>
+      </w:r>
+    </w:p>
+    <w:p>
+      <w:pPr>
+        <w:pStyle w:val="a6"/>
+        <w:rPr>
+          <w:rFonts w:ascii="Times New Roman" w:hAnsi="Times New Roman" w:cs="Times New Roman"/>
+          <w:sz w:val="28"/>
+          <w:lang w:val="ru-RU"/>
+        </w:rPr>
+      </w:pPr>
+      <w:r>
+        <w:rPr>
+          <w:rFonts w:ascii="Times New Roman" w:hAnsi="Times New Roman" w:cs="Times New Roman"/>
+          <w:sz w:val="28"/>
+          <w:lang w:val="ru-RU"/>
+        </w:rPr>
+        <w:t>-Множественный вариант</w:t>
+      </w:r>
+    </w:p>
+    <w:p>
+      <w:pPr>
+        <w:pStyle w:val="a6"/>
+        <w:rPr>
+          <w:rFonts w:ascii="Times New Roman" w:hAnsi="Times New Roman" w:cs="Times New Roman"/>
+          <w:sz w:val="28"/>
+          <w:lang w:val="ru-RU"/>
+        </w:rPr>
+      </w:pPr>
+      <w:r>
+        <w:rPr>
+          <w:rFonts w:ascii="Times New Roman" w:hAnsi="Times New Roman" w:cs="Times New Roman"/>
+          <w:sz w:val="28"/>
+          <w:lang w:val="ru-RU"/>
+        </w:rPr>
+        <w:t>-Да</w:t>
+      </w:r>
+      <w:r>
+        <w:rPr>
+          <w:rFonts w:ascii="Times New Roman" w:hAnsi="Times New Roman" w:cs="Times New Roman"/>
+          <w:sz w:val="28"/>
+          <w:lang w:val="ru-RU"/>
+        </w:rPr>
+        <w:t>/</w:t>
+      </w:r>
+      <w:r>
+        <w:rPr>
+          <w:rFonts w:ascii="Times New Roman" w:hAnsi="Times New Roman" w:cs="Times New Roman"/>
+          <w:sz w:val="28"/>
+          <w:lang w:val="ru-RU"/>
+        </w:rPr>
+        <w:t>Нет</w:t>
+      </w:r>
+    </w:p>
+    <w:p>
+      <w:pPr>
+        <w:pStyle w:val="a6"/>
+        <w:rPr>
+          <w:rFonts w:ascii="Times New Roman" w:hAnsi="Times New Roman" w:cs="Times New Roman"/>
+          <w:sz w:val="28"/>
+          <w:lang w:val="ru-RU"/>
+        </w:rPr>
+      </w:pPr>
+      <w:r>
+        <w:rPr>
+          <w:rFonts w:ascii="Times New Roman" w:hAnsi="Times New Roman" w:cs="Times New Roman"/>
+          <w:sz w:val="28"/>
+          <w:lang w:val="ru-RU"/>
+        </w:rPr>
+        <w:t>-Сопоставление</w:t>
+      </w:r>
+    </w:p>
+    <w:p>
+      <w:pPr>
+        <w:pStyle w:val="a6"/>
+        <w:rPr>
+          <w:rFonts w:ascii="Times New Roman" w:hAnsi="Times New Roman" w:cs="Times New Roman"/>
+          <w:sz w:val="28"/>
+          <w:lang w:val="ru-RU"/>
+        </w:rPr>
+      </w:pPr>
+      <w:r>
+        <w:rPr>
+          <w:rFonts w:ascii="Times New Roman" w:hAnsi="Times New Roman" w:cs="Times New Roman"/>
+          <w:sz w:val="28"/>
+          <w:lang w:val="ru-RU"/>
+        </w:rPr>
+        <w:t>-Упорядочивание</w:t>
+      </w:r>
+    </w:p>
+    <w:p>
+      <w:pPr>
+        <w:pStyle w:val="a6"/>
+        <w:rPr>
+          <w:lang w:val="ru-RU"/>
+        </w:rPr>
+      </w:pPr>
+    </w:p>
+    <w:p>
+      <w:pPr>
         <w:spacing w:after="160" w:line="259" w:lineRule="auto"/>
-        <w:rPr>
-          <w:lang w:val="ru-RU"/>
-        </w:rPr>
-      </w:pPr>
-      <w:r>
-        <w:rPr>
+        <w:ind w:firstLine="360"/>
+        <w:rPr>
+          <w:rFonts w:ascii="Times New Roman" w:hAnsi="Times New Roman" w:cs="Times New Roman"/>
+          <w:sz w:val="28"/>
+          <w:lang w:val="ru-RU"/>
+        </w:rPr>
+      </w:pPr>
+      <w:r>
+        <w:rPr>
+          <w:rFonts w:ascii="Times New Roman" w:hAnsi="Times New Roman" w:cs="Times New Roman"/>
+          <w:sz w:val="28"/>
+          <w:lang w:val="ru-RU"/>
+        </w:rPr>
+        <w:t xml:space="preserve">Для работы с приложением пользователь должен пройти процедуру аутентификации. Если пользователь еще не зарегистрирован, то он должен воспользоваться функционалом регистрации для работы с </w:t>
+      </w:r>
+      <w:r>
+        <w:rPr>
+          <w:rFonts w:ascii="Times New Roman" w:hAnsi="Times New Roman" w:cs="Times New Roman"/>
+          <w:sz w:val="28"/>
+          <w:lang w:val="ru-RU"/>
+        </w:rPr>
+        <w:t>приложением</w:t>
+      </w:r>
+      <w:r>
+        <w:rPr>
+          <w:rFonts w:ascii="Times New Roman" w:hAnsi="Times New Roman" w:cs="Times New Roman"/>
+          <w:sz w:val="28"/>
+          <w:lang w:val="ru-RU"/>
+        </w:rPr>
+        <w:t xml:space="preserve">. Информация должна храниться на сервере. Так же аутентификация и регистрация пользователя нужна для возможности доступа к информации из веб-приложения. Например, при первом запуске приложения пользователь попадает на экран аутентификации. Для того чтобы войти в приложение пользователь должен ввести логин и пароль от своей учетной записи. Если пользователь ещё не зарегистрирован в приложении, то он может пройти процедуру регистрации. После завершения регистрации или аутентификации пользователю должен показываться основной экран приложения. Приложение должно представлять собой список из вопросов. </w:t>
+      </w:r>
+    </w:p>
+    <w:p>
+      <w:pPr>
+        <w:spacing w:after="160" w:line="259" w:lineRule="auto"/>
+        <w:rPr>
+          <w:rFonts w:ascii="Times New Roman" w:hAnsi="Times New Roman" w:cs="Times New Roman"/>
+          <w:sz w:val="28"/>
+          <w:lang w:val="ru-RU"/>
+        </w:rPr>
+      </w:pPr>
+      <w:r>
+        <w:rPr>
+          <w:rFonts w:ascii="Times New Roman" w:hAnsi="Times New Roman" w:cs="Times New Roman"/>
+          <w:sz w:val="28"/>
           <w:lang w:val="ru-RU"/>
         </w:rPr>
         <w:br w:type="page"/>
@@ -2336,7 +2890,7 @@
           <w:lang w:val="ru-RU"/>
         </w:rPr>
       </w:pPr>
-      <w:bookmarkStart w:id="2" w:name="_Toc8068274"/>
+      <w:bookmarkStart w:id="3" w:name="_Toc9515287"/>
       <w:r>
         <w:rPr>
           <w:lang w:val="ru-RU"/>
@@ -2344,14 +2898,21 @@
         <w:lastRenderedPageBreak/>
         <w:t>ТЕХНОЛОГИЧЕСКАЯ ЧАСТЬ</w:t>
       </w:r>
-      <w:bookmarkEnd w:id="2"/>
+      <w:bookmarkEnd w:id="3"/>
     </w:p>
     <w:p>
       <w:pPr>
-        <w:rPr>
-          <w:lang w:val="ru-RU"/>
-        </w:rPr>
-      </w:pPr>
+        <w:spacing w:after="160" w:line="259" w:lineRule="auto"/>
+        <w:rPr>
+          <w:lang w:val="ru-RU"/>
+        </w:rPr>
+      </w:pPr>
+      <w:r>
+        <w:rPr>
+          <w:lang w:val="ru-RU"/>
+        </w:rPr>
+        <w:br w:type="page"/>
+      </w:r>
     </w:p>
     <w:p>
       <w:pPr>
@@ -2364,17 +2925,1406 @@
           <w:lang w:val="ru-RU"/>
         </w:rPr>
       </w:pPr>
-      <w:bookmarkStart w:id="3" w:name="_Toc8068275"/>
-      <w:r>
-        <w:rPr>
-          <w:lang w:val="ru-RU"/>
-        </w:rPr>
+      <w:bookmarkStart w:id="4" w:name="_Toc9515288"/>
+      <w:r>
+        <w:rPr>
+          <w:lang w:val="ru-RU"/>
+        </w:rPr>
+        <w:lastRenderedPageBreak/>
         <w:t>ПРОЕКТНАЯ ЧАСТЬ</w:t>
       </w:r>
-      <w:bookmarkEnd w:id="3"/>
+      <w:bookmarkEnd w:id="4"/>
     </w:p>
     <w:p>
       <w:pPr>
+        <w:pStyle w:val="2"/>
+        <w:numPr>
+          <w:ilvl w:val="1"/>
+          <w:numId w:val="1"/>
+        </w:numPr>
+        <w:rPr>
+          <w:lang w:val="ru-RU"/>
+        </w:rPr>
+      </w:pPr>
+      <w:bookmarkStart w:id="5" w:name="_Toc9515289"/>
+      <w:r>
+        <w:rPr>
+          <w:lang w:val="ru-RU"/>
+        </w:rPr>
+        <w:t xml:space="preserve">Макеты страниц </w:t>
+      </w:r>
+      <w:r>
+        <w:rPr>
+          <w:lang w:val="ru-RU"/>
+        </w:rPr>
+        <w:t>и описание</w:t>
+      </w:r>
+      <w:bookmarkEnd w:id="5"/>
+      <w:r>
+        <w:rPr>
+          <w:lang w:val="ru-RU"/>
+        </w:rPr>
+        <w:t xml:space="preserve"> </w:t>
+      </w:r>
+    </w:p>
+    <w:p>
+      <w:pPr>
+        <w:rPr>
+          <w:lang w:val="ru-RU"/>
+        </w:rPr>
+      </w:pPr>
+      <w:r>
+        <w:rPr>
+          <w:noProof/>
+          <w:lang w:val="ru-RU" w:eastAsia="ru-RU"/>
+        </w:rPr>
+        <w:drawing>
+          <wp:inline distT="0" distB="0" distL="0" distR="0">
+            <wp:extent cx="5934075" cy="3114675"/>
+            <wp:effectExtent l="0" t="0" r="9525" b="0"/>
+            <wp:docPr id="1" name="Рисунок 1" descr="C:\Users\ilyal\AppData\Local\Microsoft\Windows\INetCache\Content.Word\_2.png"/>
+            <wp:cNvGraphicFramePr>
+              <a:graphicFrameLocks xmlns:a="http://schemas.openxmlformats.org/drawingml/2006/main" noChangeAspect="1"/>
+            </wp:cNvGraphicFramePr>
+            <a:graphic xmlns:a="http://schemas.openxmlformats.org/drawingml/2006/main">
+              <a:graphicData uri="http://schemas.openxmlformats.org/drawingml/2006/picture">
+                <pic:pic xmlns:pic="http://schemas.openxmlformats.org/drawingml/2006/picture">
+                  <pic:nvPicPr>
+                    <pic:cNvPr id="0" name="Picture 5" descr="C:\Users\ilyal\AppData\Local\Microsoft\Windows\INetCache\Content.Word\_2.png"/>
+                    <pic:cNvPicPr>
+                      <a:picLocks noChangeAspect="1" noChangeArrowheads="1"/>
+                    </pic:cNvPicPr>
+                  </pic:nvPicPr>
+                  <pic:blipFill>
+                    <a:blip r:embed="rId6">
+                      <a:extLst>
+                        <a:ext uri="{28A0092B-C50C-407E-A947-70E740481C1C}">
+                          <a14:useLocalDpi xmlns:a14="http://schemas.microsoft.com/office/drawing/2010/main" val="0"/>
+                        </a:ext>
+                      </a:extLst>
+                    </a:blip>
+                    <a:srcRect/>
+                    <a:stretch>
+                      <a:fillRect/>
+                    </a:stretch>
+                  </pic:blipFill>
+                  <pic:spPr bwMode="auto">
+                    <a:xfrm>
+                      <a:off x="0" y="0"/>
+                      <a:ext cx="5934075" cy="3114675"/>
+                    </a:xfrm>
+                    <a:prstGeom prst="rect">
+                      <a:avLst/>
+                    </a:prstGeom>
+                    <a:noFill/>
+                    <a:ln>
+                      <a:noFill/>
+                    </a:ln>
+                  </pic:spPr>
+                </pic:pic>
+              </a:graphicData>
+            </a:graphic>
+          </wp:inline>
+        </w:drawing>
+      </w:r>
+    </w:p>
+    <w:p>
+      <w:pPr>
+        <w:jc w:val="center"/>
+        <w:rPr>
+          <w:rFonts w:ascii="Times New Roman" w:hAnsi="Times New Roman" w:cs="Times New Roman"/>
+          <w:sz w:val="28"/>
+          <w:lang w:val="ru-RU"/>
+        </w:rPr>
+      </w:pPr>
+      <w:r>
+        <w:rPr>
+          <w:rFonts w:ascii="Times New Roman" w:hAnsi="Times New Roman" w:cs="Times New Roman"/>
+          <w:sz w:val="28"/>
+          <w:lang w:val="ru-RU"/>
+        </w:rPr>
+        <w:t>Рисунок 1. Страница авторизации</w:t>
+      </w:r>
+    </w:p>
+    <w:p>
+      <w:pPr>
+        <w:rPr>
+          <w:rFonts w:ascii="Times New Roman" w:hAnsi="Times New Roman" w:cs="Times New Roman"/>
+          <w:sz w:val="28"/>
+          <w:lang w:val="ru-RU"/>
+        </w:rPr>
+      </w:pPr>
+      <w:r>
+        <w:rPr>
+          <w:rFonts w:ascii="Times New Roman" w:hAnsi="Times New Roman" w:cs="Times New Roman"/>
+          <w:sz w:val="28"/>
+          <w:lang w:val="ru-RU"/>
+        </w:rPr>
+        <w:t xml:space="preserve">На данной странице присутствует форма авторизации, в которой нужно ввести необходимые данные для входа в систему. </w:t>
+      </w:r>
+    </w:p>
+    <w:p>
+      <w:pPr>
+        <w:rPr>
+          <w:rFonts w:ascii="Times New Roman" w:hAnsi="Times New Roman" w:cs="Times New Roman"/>
+          <w:sz w:val="28"/>
+        </w:rPr>
+      </w:pPr>
+      <w:r>
+        <w:rPr>
+          <w:rFonts w:ascii="Times New Roman" w:hAnsi="Times New Roman" w:cs="Times New Roman"/>
+          <w:sz w:val="28"/>
+          <w:lang w:val="ru-RU"/>
+        </w:rPr>
+        <w:t>Необходимо заполнить следующие данные</w:t>
+      </w:r>
+      <w:r>
+        <w:rPr>
+          <w:rFonts w:ascii="Times New Roman" w:hAnsi="Times New Roman" w:cs="Times New Roman"/>
+          <w:sz w:val="28"/>
+        </w:rPr>
+        <w:t>:</w:t>
+      </w:r>
+    </w:p>
+    <w:p>
+      <w:pPr>
+        <w:pStyle w:val="a6"/>
+        <w:numPr>
+          <w:ilvl w:val="0"/>
+          <w:numId w:val="5"/>
+        </w:numPr>
+        <w:rPr>
+          <w:rFonts w:ascii="Times New Roman" w:hAnsi="Times New Roman" w:cs="Times New Roman"/>
+          <w:sz w:val="28"/>
+          <w:lang w:val="ru-RU"/>
+        </w:rPr>
+      </w:pPr>
+      <w:r>
+        <w:rPr>
+          <w:rFonts w:ascii="Times New Roman" w:hAnsi="Times New Roman" w:cs="Times New Roman"/>
+          <w:sz w:val="28"/>
+          <w:lang w:val="ru-RU"/>
+        </w:rPr>
+        <w:t>Логин</w:t>
+      </w:r>
+    </w:p>
+    <w:p>
+      <w:pPr>
+        <w:pStyle w:val="a6"/>
+        <w:numPr>
+          <w:ilvl w:val="0"/>
+          <w:numId w:val="5"/>
+        </w:numPr>
+        <w:rPr>
+          <w:rFonts w:ascii="Times New Roman" w:hAnsi="Times New Roman" w:cs="Times New Roman"/>
+          <w:sz w:val="28"/>
+          <w:lang w:val="ru-RU"/>
+        </w:rPr>
+      </w:pPr>
+      <w:r>
+        <w:rPr>
+          <w:rFonts w:ascii="Times New Roman" w:hAnsi="Times New Roman" w:cs="Times New Roman"/>
+          <w:sz w:val="28"/>
+          <w:lang w:val="ru-RU"/>
+        </w:rPr>
+        <w:t>Пароль</w:t>
+      </w:r>
+    </w:p>
+    <w:p>
+      <w:pPr>
+        <w:ind w:left="360"/>
+        <w:rPr>
+          <w:rFonts w:ascii="Times New Roman" w:hAnsi="Times New Roman" w:cs="Times New Roman"/>
+          <w:sz w:val="28"/>
+          <w:lang w:val="ru-RU"/>
+        </w:rPr>
+      </w:pPr>
+      <w:r>
+        <w:rPr>
+          <w:rFonts w:ascii="Times New Roman" w:hAnsi="Times New Roman" w:cs="Times New Roman"/>
+          <w:sz w:val="28"/>
+          <w:lang w:val="ru-RU"/>
+        </w:rPr>
+        <w:t xml:space="preserve">И если пользователь не желает в следующий раз при заходе в веб-приложение вводить логин и пароль постоянно, то он может поставить соответствующую галочку </w:t>
+      </w:r>
+      <w:r>
+        <w:rPr>
+          <w:rFonts w:ascii="Times New Roman" w:hAnsi="Times New Roman" w:cs="Times New Roman"/>
+          <w:sz w:val="28"/>
+          <w:lang w:val="ru-RU"/>
+        </w:rPr>
+        <w:t>на «Запомнить меня». И в следующий раз при заходе в приложение, ему будет сразу открываться страница с вопросами.</w:t>
+      </w:r>
+    </w:p>
+    <w:p>
+      <w:pPr>
+        <w:ind w:left="360"/>
+        <w:rPr>
+          <w:rFonts w:ascii="Times New Roman" w:hAnsi="Times New Roman" w:cs="Times New Roman"/>
+          <w:sz w:val="28"/>
+          <w:lang w:val="ru-RU"/>
+        </w:rPr>
+      </w:pPr>
+      <w:r>
+        <w:rPr>
+          <w:rFonts w:ascii="Times New Roman" w:hAnsi="Times New Roman" w:cs="Times New Roman"/>
+          <w:noProof/>
+          <w:sz w:val="28"/>
+          <w:lang w:val="ru-RU" w:eastAsia="ru-RU"/>
+        </w:rPr>
+        <w:lastRenderedPageBreak/>
+        <w:drawing>
+          <wp:inline distT="0" distB="0" distL="0" distR="0">
+            <wp:extent cx="5940425" cy="3115921"/>
+            <wp:effectExtent l="0" t="0" r="3175" b="0"/>
+            <wp:docPr id="2" name="Рисунок 2" descr="C:\xampp\htdocs\diplom\макеты (pencil)\_3.png"/>
+            <wp:cNvGraphicFramePr>
+              <a:graphicFrameLocks xmlns:a="http://schemas.openxmlformats.org/drawingml/2006/main" noChangeAspect="1"/>
+            </wp:cNvGraphicFramePr>
+            <a:graphic xmlns:a="http://schemas.openxmlformats.org/drawingml/2006/main">
+              <a:graphicData uri="http://schemas.openxmlformats.org/drawingml/2006/picture">
+                <pic:pic xmlns:pic="http://schemas.openxmlformats.org/drawingml/2006/picture">
+                  <pic:nvPicPr>
+                    <pic:cNvPr id="0" name="Picture 6" descr="C:\xampp\htdocs\diplom\макеты (pencil)\_3.png"/>
+                    <pic:cNvPicPr>
+                      <a:picLocks noChangeAspect="1" noChangeArrowheads="1"/>
+                    </pic:cNvPicPr>
+                  </pic:nvPicPr>
+                  <pic:blipFill>
+                    <a:blip r:embed="rId7">
+                      <a:extLst>
+                        <a:ext uri="{28A0092B-C50C-407E-A947-70E740481C1C}">
+                          <a14:useLocalDpi xmlns:a14="http://schemas.microsoft.com/office/drawing/2010/main" val="0"/>
+                        </a:ext>
+                      </a:extLst>
+                    </a:blip>
+                    <a:srcRect/>
+                    <a:stretch>
+                      <a:fillRect/>
+                    </a:stretch>
+                  </pic:blipFill>
+                  <pic:spPr bwMode="auto">
+                    <a:xfrm>
+                      <a:off x="0" y="0"/>
+                      <a:ext cx="5940425" cy="3115921"/>
+                    </a:xfrm>
+                    <a:prstGeom prst="rect">
+                      <a:avLst/>
+                    </a:prstGeom>
+                    <a:noFill/>
+                    <a:ln>
+                      <a:noFill/>
+                    </a:ln>
+                  </pic:spPr>
+                </pic:pic>
+              </a:graphicData>
+            </a:graphic>
+          </wp:inline>
+        </w:drawing>
+      </w:r>
+    </w:p>
+    <w:p>
+      <w:pPr>
+        <w:ind w:left="360"/>
+        <w:rPr>
+          <w:rFonts w:ascii="Times New Roman" w:hAnsi="Times New Roman" w:cs="Times New Roman"/>
+          <w:sz w:val="28"/>
+          <w:lang w:val="ru-RU"/>
+        </w:rPr>
+      </w:pPr>
+      <w:r>
+        <w:rPr>
+          <w:rFonts w:ascii="Times New Roman" w:hAnsi="Times New Roman" w:cs="Times New Roman"/>
+          <w:sz w:val="28"/>
+          <w:lang w:val="ru-RU"/>
+        </w:rPr>
+        <w:t>Рисунок 2. Страница регистрации пользователя</w:t>
+      </w:r>
+    </w:p>
+    <w:p>
+      <w:pPr>
+        <w:ind w:left="360" w:firstLine="349"/>
+        <w:rPr>
+          <w:rFonts w:ascii="Times New Roman" w:hAnsi="Times New Roman" w:cs="Times New Roman"/>
+          <w:sz w:val="28"/>
+          <w:lang w:val="ru-RU"/>
+        </w:rPr>
+      </w:pPr>
+      <w:r>
+        <w:rPr>
+          <w:rFonts w:ascii="Times New Roman" w:hAnsi="Times New Roman" w:cs="Times New Roman"/>
+          <w:sz w:val="28"/>
+          <w:lang w:val="ru-RU"/>
+        </w:rPr>
+        <w:t>На данной странице присутствует форма регистрации пользователя, в которой нужно заполнить следующие необходимые данные</w:t>
+      </w:r>
+      <w:r>
+        <w:rPr>
+          <w:rFonts w:ascii="Times New Roman" w:hAnsi="Times New Roman" w:cs="Times New Roman"/>
+          <w:sz w:val="28"/>
+          <w:lang w:val="ru-RU"/>
+        </w:rPr>
+        <w:t>:</w:t>
+      </w:r>
+    </w:p>
+    <w:p>
+      <w:pPr>
+        <w:pStyle w:val="a6"/>
+        <w:numPr>
+          <w:ilvl w:val="0"/>
+          <w:numId w:val="6"/>
+        </w:numPr>
+        <w:rPr>
+          <w:rFonts w:ascii="Times New Roman" w:hAnsi="Times New Roman" w:cs="Times New Roman"/>
+          <w:sz w:val="28"/>
+        </w:rPr>
+      </w:pPr>
+      <w:r>
+        <w:rPr>
+          <w:rFonts w:ascii="Times New Roman" w:hAnsi="Times New Roman" w:cs="Times New Roman"/>
+          <w:sz w:val="28"/>
+          <w:lang w:val="ru-RU"/>
+        </w:rPr>
+        <w:t xml:space="preserve">Фамилия, имя, отчество </w:t>
+      </w:r>
+    </w:p>
+    <w:p>
+      <w:pPr>
+        <w:pStyle w:val="a6"/>
+        <w:numPr>
+          <w:ilvl w:val="0"/>
+          <w:numId w:val="6"/>
+        </w:numPr>
+        <w:rPr>
+          <w:rFonts w:ascii="Times New Roman" w:hAnsi="Times New Roman" w:cs="Times New Roman"/>
+          <w:sz w:val="28"/>
+          <w:lang w:val="ru-RU"/>
+        </w:rPr>
+      </w:pPr>
+      <w:r>
+        <w:rPr>
+          <w:rFonts w:ascii="Times New Roman" w:hAnsi="Times New Roman" w:cs="Times New Roman"/>
+          <w:sz w:val="28"/>
+          <w:lang w:val="ru-RU"/>
+        </w:rPr>
+        <w:t>Выбрать учебное учреждение, в которой преподаватель работает</w:t>
+      </w:r>
+    </w:p>
+    <w:p>
+      <w:pPr>
+        <w:pStyle w:val="a6"/>
+        <w:numPr>
+          <w:ilvl w:val="0"/>
+          <w:numId w:val="6"/>
+        </w:numPr>
+        <w:rPr>
+          <w:rFonts w:ascii="Times New Roman" w:hAnsi="Times New Roman" w:cs="Times New Roman"/>
+          <w:sz w:val="28"/>
+          <w:lang w:val="ru-RU"/>
+        </w:rPr>
+      </w:pPr>
+      <w:r>
+        <w:rPr>
+          <w:rFonts w:ascii="Times New Roman" w:hAnsi="Times New Roman" w:cs="Times New Roman"/>
+          <w:sz w:val="28"/>
+          <w:lang w:val="ru-RU"/>
+        </w:rPr>
+        <w:t>Выбрать город, в которой находится учебное учреждение</w:t>
+      </w:r>
+    </w:p>
+    <w:p>
+      <w:pPr>
+        <w:pStyle w:val="a6"/>
+        <w:numPr>
+          <w:ilvl w:val="0"/>
+          <w:numId w:val="6"/>
+        </w:numPr>
+        <w:rPr>
+          <w:rFonts w:ascii="Times New Roman" w:hAnsi="Times New Roman" w:cs="Times New Roman"/>
+          <w:sz w:val="28"/>
+          <w:lang w:val="ru-RU"/>
+        </w:rPr>
+      </w:pPr>
+      <w:r>
+        <w:rPr>
+          <w:rFonts w:ascii="Times New Roman" w:hAnsi="Times New Roman" w:cs="Times New Roman"/>
+          <w:sz w:val="28"/>
+        </w:rPr>
+        <w:t>E-mail</w:t>
+      </w:r>
+    </w:p>
+    <w:p>
+      <w:pPr>
+        <w:rPr>
+          <w:rFonts w:ascii="Times New Roman" w:hAnsi="Times New Roman" w:cs="Times New Roman"/>
+          <w:sz w:val="28"/>
+          <w:lang w:val="ru-RU"/>
+        </w:rPr>
+      </w:pPr>
+      <w:r>
+        <w:rPr>
+          <w:rFonts w:ascii="Times New Roman" w:hAnsi="Times New Roman" w:cs="Times New Roman"/>
+          <w:noProof/>
+          <w:sz w:val="28"/>
+          <w:lang w:val="ru-RU" w:eastAsia="ru-RU"/>
+        </w:rPr>
+        <w:drawing>
+          <wp:inline distT="0" distB="0" distL="0" distR="0">
+            <wp:extent cx="5940425" cy="3115921"/>
+            <wp:effectExtent l="0" t="0" r="3175" b="0"/>
+            <wp:docPr id="4" name="Рисунок 4" descr="C:\xampp\htdocs\diplom\макеты (pencil)\_.png"/>
+            <wp:cNvGraphicFramePr>
+              <a:graphicFrameLocks xmlns:a="http://schemas.openxmlformats.org/drawingml/2006/main" noChangeAspect="1"/>
+            </wp:cNvGraphicFramePr>
+            <a:graphic xmlns:a="http://schemas.openxmlformats.org/drawingml/2006/main">
+              <a:graphicData uri="http://schemas.openxmlformats.org/drawingml/2006/picture">
+                <pic:pic xmlns:pic="http://schemas.openxmlformats.org/drawingml/2006/picture">
+                  <pic:nvPicPr>
+                    <pic:cNvPr id="0" name="Picture 8" descr="C:\xampp\htdocs\diplom\макеты (pencil)\_.png"/>
+                    <pic:cNvPicPr>
+                      <a:picLocks noChangeAspect="1" noChangeArrowheads="1"/>
+                    </pic:cNvPicPr>
+                  </pic:nvPicPr>
+                  <pic:blipFill>
+                    <a:blip r:embed="rId8">
+                      <a:extLst>
+                        <a:ext uri="{28A0092B-C50C-407E-A947-70E740481C1C}">
+                          <a14:useLocalDpi xmlns:a14="http://schemas.microsoft.com/office/drawing/2010/main" val="0"/>
+                        </a:ext>
+                      </a:extLst>
+                    </a:blip>
+                    <a:srcRect/>
+                    <a:stretch>
+                      <a:fillRect/>
+                    </a:stretch>
+                  </pic:blipFill>
+                  <pic:spPr bwMode="auto">
+                    <a:xfrm>
+                      <a:off x="0" y="0"/>
+                      <a:ext cx="5940425" cy="3115921"/>
+                    </a:xfrm>
+                    <a:prstGeom prst="rect">
+                      <a:avLst/>
+                    </a:prstGeom>
+                    <a:noFill/>
+                    <a:ln>
+                      <a:noFill/>
+                    </a:ln>
+                  </pic:spPr>
+                </pic:pic>
+              </a:graphicData>
+            </a:graphic>
+          </wp:inline>
+        </w:drawing>
+      </w:r>
+    </w:p>
+    <w:p>
+      <w:pPr>
+        <w:rPr>
+          <w:rFonts w:ascii="Times New Roman" w:hAnsi="Times New Roman" w:cs="Times New Roman"/>
+          <w:sz w:val="28"/>
+          <w:lang w:val="ru-RU"/>
+        </w:rPr>
+      </w:pPr>
+      <w:r>
+        <w:rPr>
+          <w:rFonts w:ascii="Times New Roman" w:hAnsi="Times New Roman" w:cs="Times New Roman"/>
+          <w:sz w:val="28"/>
+          <w:lang w:val="ru-RU"/>
+        </w:rPr>
+        <w:t>Рисунок 3. Страница с вопросами пользователя</w:t>
+      </w:r>
+    </w:p>
+    <w:p>
+      <w:pPr>
+        <w:rPr>
+          <w:rFonts w:ascii="Times New Roman" w:hAnsi="Times New Roman" w:cs="Times New Roman"/>
+          <w:sz w:val="28"/>
+          <w:lang w:val="ru-RU"/>
+        </w:rPr>
+      </w:pPr>
+      <w:r>
+        <w:rPr>
+          <w:rFonts w:ascii="Times New Roman" w:hAnsi="Times New Roman" w:cs="Times New Roman"/>
+          <w:sz w:val="28"/>
+          <w:lang w:val="ru-RU"/>
+        </w:rPr>
+        <w:lastRenderedPageBreak/>
+        <w:t xml:space="preserve">На данной странице присутствуют вопросы пользователя, созданные им на протяжении всего времени. </w:t>
+      </w:r>
+    </w:p>
+    <w:p>
+      <w:pPr>
+        <w:rPr>
+          <w:rFonts w:ascii="Times New Roman" w:hAnsi="Times New Roman" w:cs="Times New Roman"/>
+          <w:sz w:val="28"/>
+          <w:lang w:val="ru-RU"/>
+        </w:rPr>
+      </w:pPr>
+      <w:r>
+        <w:rPr>
+          <w:rFonts w:ascii="Times New Roman" w:hAnsi="Times New Roman" w:cs="Times New Roman"/>
+          <w:noProof/>
+          <w:sz w:val="28"/>
+          <w:lang w:val="ru-RU" w:eastAsia="ru-RU"/>
+        </w:rPr>
+        <w:drawing>
+          <wp:inline distT="0" distB="0" distL="0" distR="0">
+            <wp:extent cx="5940425" cy="3115921"/>
+            <wp:effectExtent l="0" t="0" r="3175" b="0"/>
+            <wp:docPr id="5" name="Рисунок 5" descr="C:\xampp\htdocs\diplom\макеты (pencil)\__1.png"/>
+            <wp:cNvGraphicFramePr>
+              <a:graphicFrameLocks xmlns:a="http://schemas.openxmlformats.org/drawingml/2006/main" noChangeAspect="1"/>
+            </wp:cNvGraphicFramePr>
+            <a:graphic xmlns:a="http://schemas.openxmlformats.org/drawingml/2006/main">
+              <a:graphicData uri="http://schemas.openxmlformats.org/drawingml/2006/picture">
+                <pic:pic xmlns:pic="http://schemas.openxmlformats.org/drawingml/2006/picture">
+                  <pic:nvPicPr>
+                    <pic:cNvPr id="0" name="Picture 9" descr="C:\xampp\htdocs\diplom\макеты (pencil)\__1.png"/>
+                    <pic:cNvPicPr>
+                      <a:picLocks noChangeAspect="1" noChangeArrowheads="1"/>
+                    </pic:cNvPicPr>
+                  </pic:nvPicPr>
+                  <pic:blipFill>
+                    <a:blip r:embed="rId9">
+                      <a:extLst>
+                        <a:ext uri="{28A0092B-C50C-407E-A947-70E740481C1C}">
+                          <a14:useLocalDpi xmlns:a14="http://schemas.microsoft.com/office/drawing/2010/main" val="0"/>
+                        </a:ext>
+                      </a:extLst>
+                    </a:blip>
+                    <a:srcRect/>
+                    <a:stretch>
+                      <a:fillRect/>
+                    </a:stretch>
+                  </pic:blipFill>
+                  <pic:spPr bwMode="auto">
+                    <a:xfrm>
+                      <a:off x="0" y="0"/>
+                      <a:ext cx="5940425" cy="3115921"/>
+                    </a:xfrm>
+                    <a:prstGeom prst="rect">
+                      <a:avLst/>
+                    </a:prstGeom>
+                    <a:noFill/>
+                    <a:ln>
+                      <a:noFill/>
+                    </a:ln>
+                  </pic:spPr>
+                </pic:pic>
+              </a:graphicData>
+            </a:graphic>
+          </wp:inline>
+        </w:drawing>
+      </w:r>
+    </w:p>
+    <w:p>
+      <w:pPr>
+        <w:rPr>
+          <w:rFonts w:ascii="Times New Roman" w:hAnsi="Times New Roman" w:cs="Times New Roman"/>
+          <w:sz w:val="28"/>
+          <w:lang w:val="ru-RU"/>
+        </w:rPr>
+      </w:pPr>
+      <w:r>
+        <w:rPr>
+          <w:rFonts w:ascii="Times New Roman" w:hAnsi="Times New Roman" w:cs="Times New Roman"/>
+          <w:sz w:val="28"/>
+          <w:lang w:val="ru-RU"/>
+        </w:rPr>
+        <w:t>Рисунок 4. Страница «Создать вопрос»</w:t>
+      </w:r>
+    </w:p>
+    <w:p>
+      <w:pPr>
+        <w:ind w:firstLine="709"/>
+        <w:rPr>
+          <w:rFonts w:ascii="Times New Roman" w:hAnsi="Times New Roman" w:cs="Times New Roman"/>
+          <w:sz w:val="28"/>
+          <w:lang w:val="ru-RU"/>
+        </w:rPr>
+      </w:pPr>
+      <w:r>
+        <w:rPr>
+          <w:rFonts w:ascii="Times New Roman" w:hAnsi="Times New Roman" w:cs="Times New Roman"/>
+          <w:sz w:val="28"/>
+          <w:lang w:val="ru-RU"/>
+        </w:rPr>
+        <w:t xml:space="preserve">На данной странице пользователь выбирает категорию вопросов. После выбора нужной категории вопросов, пользователя перенаправляет на страницу создания вопроса, с выбранной ему категорией. </w:t>
+      </w:r>
+    </w:p>
+    <w:p>
+      <w:pPr>
+        <w:rPr>
+          <w:rFonts w:ascii="Times New Roman" w:hAnsi="Times New Roman" w:cs="Times New Roman"/>
+          <w:sz w:val="28"/>
+          <w:lang w:val="ru-RU"/>
+        </w:rPr>
+      </w:pPr>
+      <w:r>
+        <w:rPr>
+          <w:rFonts w:ascii="Times New Roman" w:hAnsi="Times New Roman" w:cs="Times New Roman"/>
+          <w:sz w:val="28"/>
+          <w:lang w:val="ru-RU"/>
+        </w:rPr>
+        <w:t>Присутствуют следующие необходимые категории вопросов</w:t>
+      </w:r>
+      <w:r>
+        <w:rPr>
+          <w:rFonts w:ascii="Times New Roman" w:hAnsi="Times New Roman" w:cs="Times New Roman"/>
+          <w:sz w:val="28"/>
+          <w:lang w:val="ru-RU"/>
+        </w:rPr>
+        <w:t xml:space="preserve">: </w:t>
+      </w:r>
+    </w:p>
+    <w:p>
+      <w:pPr>
+        <w:pStyle w:val="a6"/>
+        <w:numPr>
+          <w:ilvl w:val="0"/>
+          <w:numId w:val="7"/>
+        </w:numPr>
+        <w:rPr>
+          <w:rFonts w:ascii="Times New Roman" w:hAnsi="Times New Roman" w:cs="Times New Roman"/>
+          <w:sz w:val="28"/>
+          <w:lang w:val="ru-RU"/>
+        </w:rPr>
+      </w:pPr>
+      <w:r>
+        <w:rPr>
+          <w:rFonts w:ascii="Times New Roman" w:hAnsi="Times New Roman" w:cs="Times New Roman"/>
+          <w:sz w:val="28"/>
+          <w:lang w:val="ru-RU"/>
+        </w:rPr>
+        <w:t>Короткий ответ</w:t>
+      </w:r>
+    </w:p>
+    <w:p>
+      <w:pPr>
+        <w:pStyle w:val="a6"/>
+        <w:numPr>
+          <w:ilvl w:val="0"/>
+          <w:numId w:val="7"/>
+        </w:numPr>
+        <w:rPr>
+          <w:rFonts w:ascii="Times New Roman" w:hAnsi="Times New Roman" w:cs="Times New Roman"/>
+          <w:sz w:val="28"/>
+          <w:lang w:val="ru-RU"/>
+        </w:rPr>
+      </w:pPr>
+      <w:r>
+        <w:rPr>
+          <w:rFonts w:ascii="Times New Roman" w:hAnsi="Times New Roman" w:cs="Times New Roman"/>
+          <w:sz w:val="28"/>
+          <w:lang w:val="ru-RU"/>
+        </w:rPr>
+        <w:t>Единичный выбор</w:t>
+      </w:r>
+    </w:p>
+    <w:p>
+      <w:pPr>
+        <w:pStyle w:val="a6"/>
+        <w:numPr>
+          <w:ilvl w:val="0"/>
+          <w:numId w:val="7"/>
+        </w:numPr>
+        <w:rPr>
+          <w:rFonts w:ascii="Times New Roman" w:hAnsi="Times New Roman" w:cs="Times New Roman"/>
+          <w:sz w:val="28"/>
+          <w:lang w:val="ru-RU"/>
+        </w:rPr>
+      </w:pPr>
+      <w:r>
+        <w:rPr>
+          <w:rFonts w:ascii="Times New Roman" w:hAnsi="Times New Roman" w:cs="Times New Roman"/>
+          <w:sz w:val="28"/>
+          <w:lang w:val="ru-RU"/>
+        </w:rPr>
+        <w:t>Множественный выбор</w:t>
+      </w:r>
+    </w:p>
+    <w:p>
+      <w:pPr>
+        <w:pStyle w:val="a6"/>
+        <w:numPr>
+          <w:ilvl w:val="0"/>
+          <w:numId w:val="7"/>
+        </w:numPr>
+        <w:rPr>
+          <w:rFonts w:ascii="Times New Roman" w:hAnsi="Times New Roman" w:cs="Times New Roman"/>
+          <w:sz w:val="28"/>
+          <w:lang w:val="ru-RU"/>
+        </w:rPr>
+      </w:pPr>
+      <w:r>
+        <w:rPr>
+          <w:rFonts w:ascii="Times New Roman" w:hAnsi="Times New Roman" w:cs="Times New Roman"/>
+          <w:sz w:val="28"/>
+          <w:lang w:val="ru-RU"/>
+        </w:rPr>
+        <w:t>Да</w:t>
+      </w:r>
+      <w:r>
+        <w:rPr>
+          <w:rFonts w:ascii="Times New Roman" w:hAnsi="Times New Roman" w:cs="Times New Roman"/>
+          <w:sz w:val="28"/>
+        </w:rPr>
+        <w:t>/</w:t>
+      </w:r>
+      <w:r>
+        <w:rPr>
+          <w:rFonts w:ascii="Times New Roman" w:hAnsi="Times New Roman" w:cs="Times New Roman"/>
+          <w:sz w:val="28"/>
+          <w:lang w:val="ru-RU"/>
+        </w:rPr>
+        <w:t>Нет</w:t>
+      </w:r>
+    </w:p>
+    <w:p>
+      <w:pPr>
+        <w:pStyle w:val="a6"/>
+        <w:numPr>
+          <w:ilvl w:val="0"/>
+          <w:numId w:val="7"/>
+        </w:numPr>
+        <w:rPr>
+          <w:rFonts w:ascii="Times New Roman" w:hAnsi="Times New Roman" w:cs="Times New Roman"/>
+          <w:sz w:val="28"/>
+          <w:lang w:val="ru-RU"/>
+        </w:rPr>
+      </w:pPr>
+      <w:r>
+        <w:rPr>
+          <w:rFonts w:ascii="Times New Roman" w:hAnsi="Times New Roman" w:cs="Times New Roman"/>
+          <w:sz w:val="28"/>
+          <w:lang w:val="ru-RU"/>
+        </w:rPr>
+        <w:t>Сопоставление</w:t>
+      </w:r>
+    </w:p>
+    <w:p>
+      <w:pPr>
+        <w:pStyle w:val="a6"/>
+        <w:numPr>
+          <w:ilvl w:val="0"/>
+          <w:numId w:val="7"/>
+        </w:numPr>
+        <w:rPr>
+          <w:rFonts w:ascii="Times New Roman" w:hAnsi="Times New Roman" w:cs="Times New Roman"/>
+          <w:sz w:val="28"/>
+          <w:lang w:val="ru-RU"/>
+        </w:rPr>
+      </w:pPr>
+      <w:r>
+        <w:rPr>
+          <w:rFonts w:ascii="Times New Roman" w:hAnsi="Times New Roman" w:cs="Times New Roman"/>
+          <w:sz w:val="28"/>
+          <w:lang w:val="ru-RU"/>
+        </w:rPr>
+        <w:t xml:space="preserve">Упорядочивание </w:t>
+      </w:r>
+    </w:p>
+    <w:p>
+      <w:pPr>
+        <w:ind w:left="360"/>
+        <w:rPr>
+          <w:rFonts w:ascii="Times New Roman" w:hAnsi="Times New Roman" w:cs="Times New Roman"/>
+          <w:sz w:val="28"/>
+          <w:lang w:val="ru-RU"/>
+        </w:rPr>
+      </w:pPr>
+    </w:p>
+    <w:p>
+      <w:pPr>
+        <w:ind w:left="360"/>
+        <w:rPr>
+          <w:rFonts w:ascii="Times New Roman" w:hAnsi="Times New Roman" w:cs="Times New Roman"/>
+          <w:sz w:val="28"/>
+          <w:lang w:val="ru-RU"/>
+        </w:rPr>
+      </w:pPr>
+      <w:r>
+        <w:rPr>
+          <w:rFonts w:ascii="Times New Roman" w:hAnsi="Times New Roman" w:cs="Times New Roman"/>
+          <w:sz w:val="28"/>
+          <w:lang w:val="ru-RU"/>
+        </w:rPr>
+        <w:lastRenderedPageBreak/>
+        <w:pict>
+          <v:shapetype id="_x0000_t75" coordsize="21600,21600" o:spt="75" o:preferrelative="t" path="m@4@5l@4@11@9@11@9@5xe" filled="f" stroked="f">
+            <v:stroke joinstyle="miter"/>
+            <v:formulas>
+              <v:f eqn="if lineDrawn pixelLineWidth 0"/>
+              <v:f eqn="sum @0 1 0"/>
+              <v:f eqn="sum 0 0 @1"/>
+              <v:f eqn="prod @2 1 2"/>
+              <v:f eqn="prod @3 21600 pixelWidth"/>
+              <v:f eqn="prod @3 21600 pixelHeight"/>
+              <v:f eqn="sum @0 0 1"/>
+              <v:f eqn="prod @6 1 2"/>
+              <v:f eqn="prod @7 21600 pixelWidth"/>
+              <v:f eqn="sum @8 21600 0"/>
+              <v:f eqn="prod @7 21600 pixelHeight"/>
+              <v:f eqn="sum @10 21600 0"/>
+            </v:formulas>
+            <v:path o:extrusionok="f" gradientshapeok="t" o:connecttype="rect"/>
+            <o:lock v:ext="edit" aspectratio="t"/>
+          </v:shapetype>
+          <v:shape id="_x0000_i1025" type="#_x0000_t75" style="width:467.25pt;height:245.25pt">
+            <v:imagedata r:id="rId10" o:title="__3"/>
+          </v:shape>
+        </w:pict>
+      </w:r>
+    </w:p>
+    <w:p>
+      <w:pPr>
+        <w:ind w:left="360"/>
+        <w:rPr>
+          <w:rFonts w:ascii="Times New Roman" w:hAnsi="Times New Roman" w:cs="Times New Roman"/>
+          <w:sz w:val="28"/>
+          <w:lang w:val="ru-RU"/>
+        </w:rPr>
+      </w:pPr>
+      <w:r>
+        <w:rPr>
+          <w:rFonts w:ascii="Times New Roman" w:hAnsi="Times New Roman" w:cs="Times New Roman"/>
+          <w:sz w:val="28"/>
+          <w:lang w:val="ru-RU"/>
+        </w:rPr>
+        <w:t>Рисунок 5. Создание вопроса с единичным выбором.</w:t>
+      </w:r>
+    </w:p>
+    <w:p>
+      <w:pPr>
+        <w:ind w:left="360" w:firstLine="349"/>
+        <w:rPr>
+          <w:rFonts w:ascii="Times New Roman" w:hAnsi="Times New Roman" w:cs="Times New Roman"/>
+          <w:sz w:val="28"/>
+          <w:lang w:val="ru-RU"/>
+        </w:rPr>
+      </w:pPr>
+      <w:r>
+        <w:rPr>
+          <w:rFonts w:ascii="Times New Roman" w:hAnsi="Times New Roman" w:cs="Times New Roman"/>
+          <w:sz w:val="28"/>
+          <w:lang w:val="ru-RU"/>
+        </w:rPr>
+        <w:t>На данной странице присутствует форма создания вопроса с единичным выбором. На данной форме необходимо заполнить следующие данные.</w:t>
+      </w:r>
+    </w:p>
+    <w:p>
+      <w:pPr>
+        <w:pStyle w:val="a6"/>
+        <w:numPr>
+          <w:ilvl w:val="0"/>
+          <w:numId w:val="8"/>
+        </w:numPr>
+        <w:rPr>
+          <w:rFonts w:ascii="Times New Roman" w:hAnsi="Times New Roman" w:cs="Times New Roman"/>
+          <w:sz w:val="28"/>
+          <w:lang w:val="ru-RU"/>
+        </w:rPr>
+      </w:pPr>
+      <w:r>
+        <w:rPr>
+          <w:rFonts w:ascii="Times New Roman" w:hAnsi="Times New Roman" w:cs="Times New Roman"/>
+          <w:sz w:val="28"/>
+          <w:lang w:val="ru-RU"/>
+        </w:rPr>
+        <w:t>Название вопроса</w:t>
+      </w:r>
+    </w:p>
+    <w:p>
+      <w:pPr>
+        <w:pStyle w:val="a6"/>
+        <w:numPr>
+          <w:ilvl w:val="0"/>
+          <w:numId w:val="8"/>
+        </w:numPr>
+        <w:rPr>
+          <w:rFonts w:ascii="Times New Roman" w:hAnsi="Times New Roman" w:cs="Times New Roman"/>
+          <w:sz w:val="28"/>
+          <w:lang w:val="ru-RU"/>
+        </w:rPr>
+      </w:pPr>
+      <w:r>
+        <w:rPr>
+          <w:rFonts w:ascii="Times New Roman" w:hAnsi="Times New Roman" w:cs="Times New Roman"/>
+          <w:sz w:val="28"/>
+          <w:lang w:val="ru-RU"/>
+        </w:rPr>
+        <w:t>Текст вопроса</w:t>
+      </w:r>
+    </w:p>
+    <w:p>
+      <w:pPr>
+        <w:pStyle w:val="a6"/>
+        <w:numPr>
+          <w:ilvl w:val="0"/>
+          <w:numId w:val="8"/>
+        </w:numPr>
+        <w:rPr>
+          <w:rFonts w:ascii="Times New Roman" w:hAnsi="Times New Roman" w:cs="Times New Roman"/>
+          <w:sz w:val="28"/>
+          <w:lang w:val="ru-RU"/>
+        </w:rPr>
+      </w:pPr>
+      <w:r>
+        <w:rPr>
+          <w:rFonts w:ascii="Times New Roman" w:hAnsi="Times New Roman" w:cs="Times New Roman"/>
+          <w:sz w:val="28"/>
+          <w:lang w:val="ru-RU"/>
+        </w:rPr>
+        <w:t>Выбрать предметную область, к которой относится вопрос</w:t>
+      </w:r>
+    </w:p>
+    <w:p>
+      <w:pPr>
+        <w:pStyle w:val="a6"/>
+        <w:numPr>
+          <w:ilvl w:val="0"/>
+          <w:numId w:val="8"/>
+        </w:numPr>
+        <w:rPr>
+          <w:rFonts w:ascii="Times New Roman" w:hAnsi="Times New Roman" w:cs="Times New Roman"/>
+          <w:sz w:val="28"/>
+          <w:lang w:val="ru-RU"/>
+        </w:rPr>
+      </w:pPr>
+      <w:r>
+        <w:rPr>
+          <w:rFonts w:ascii="Times New Roman" w:hAnsi="Times New Roman" w:cs="Times New Roman"/>
+          <w:sz w:val="28"/>
+          <w:lang w:val="ru-RU"/>
+        </w:rPr>
+        <w:t>Ввести верный ответ на вопрос</w:t>
+      </w:r>
+    </w:p>
+    <w:p>
+      <w:pPr>
+        <w:pStyle w:val="a6"/>
+        <w:numPr>
+          <w:ilvl w:val="0"/>
+          <w:numId w:val="8"/>
+        </w:numPr>
+        <w:rPr>
+          <w:rFonts w:ascii="Times New Roman" w:hAnsi="Times New Roman" w:cs="Times New Roman"/>
+          <w:sz w:val="28"/>
+          <w:lang w:val="ru-RU"/>
+        </w:rPr>
+      </w:pPr>
+      <w:r>
+        <w:rPr>
+          <w:rFonts w:ascii="Times New Roman" w:hAnsi="Times New Roman" w:cs="Times New Roman"/>
+          <w:sz w:val="28"/>
+          <w:lang w:val="ru-RU"/>
+        </w:rPr>
+        <w:t>Ввести неверный ответ на вопрос</w:t>
+      </w:r>
+    </w:p>
+    <w:p>
+      <w:pPr>
+        <w:ind w:left="435"/>
+        <w:rPr>
+          <w:rFonts w:ascii="Times New Roman" w:hAnsi="Times New Roman" w:cs="Times New Roman"/>
+          <w:sz w:val="28"/>
+          <w:lang w:val="ru-RU"/>
+        </w:rPr>
+      </w:pPr>
+      <w:r>
+        <w:rPr>
+          <w:rFonts w:ascii="Times New Roman" w:hAnsi="Times New Roman" w:cs="Times New Roman"/>
+          <w:sz w:val="28"/>
+          <w:lang w:val="ru-RU"/>
+        </w:rPr>
+        <w:t>Если пользователю будет необходимо добавить еще несколько неверных ответов, предусмотрена кнопка «Добавить еще одно поле»</w:t>
+      </w:r>
+    </w:p>
+    <w:p>
+      <w:pPr>
+        <w:ind w:left="435"/>
+        <w:rPr>
+          <w:rFonts w:ascii="Times New Roman" w:hAnsi="Times New Roman" w:cs="Times New Roman"/>
+          <w:sz w:val="28"/>
+          <w:lang w:val="ru-RU"/>
+        </w:rPr>
+      </w:pPr>
+    </w:p>
+    <w:p>
+      <w:pPr>
+        <w:ind w:left="435"/>
+        <w:rPr>
+          <w:rFonts w:ascii="Times New Roman" w:hAnsi="Times New Roman" w:cs="Times New Roman"/>
+          <w:sz w:val="28"/>
+          <w:lang w:val="ru-RU"/>
+        </w:rPr>
+      </w:pPr>
+      <w:r>
+        <w:rPr>
+          <w:rFonts w:ascii="Times New Roman" w:hAnsi="Times New Roman" w:cs="Times New Roman"/>
+          <w:sz w:val="28"/>
+          <w:lang w:val="ru-RU"/>
+        </w:rPr>
+        <w:lastRenderedPageBreak/>
+        <w:pict>
+          <v:shape id="_x0000_i1026" type="#_x0000_t75" style="width:467.25pt;height:245.25pt">
+            <v:imagedata r:id="rId11" o:title="__4"/>
+          </v:shape>
+        </w:pict>
+      </w:r>
+    </w:p>
+    <w:p>
+      <w:pPr>
+        <w:ind w:left="435"/>
+        <w:rPr>
+          <w:rFonts w:ascii="Times New Roman" w:hAnsi="Times New Roman" w:cs="Times New Roman"/>
+          <w:sz w:val="28"/>
+          <w:lang w:val="ru-RU"/>
+        </w:rPr>
+      </w:pPr>
+      <w:r>
+        <w:rPr>
+          <w:rFonts w:ascii="Times New Roman" w:hAnsi="Times New Roman" w:cs="Times New Roman"/>
+          <w:sz w:val="28"/>
+          <w:lang w:val="ru-RU"/>
+        </w:rPr>
+        <w:t>Рисунок 6. Создание вопроса с множественным выбором</w:t>
+      </w:r>
+    </w:p>
+    <w:p>
+      <w:pPr>
+        <w:ind w:firstLine="360"/>
+        <w:rPr>
+          <w:rFonts w:ascii="Times New Roman" w:hAnsi="Times New Roman" w:cs="Times New Roman"/>
+          <w:sz w:val="28"/>
+          <w:lang w:val="ru-RU"/>
+        </w:rPr>
+      </w:pPr>
+      <w:bookmarkStart w:id="6" w:name="_GoBack"/>
+      <w:bookmarkEnd w:id="6"/>
+      <w:r>
+        <w:rPr>
+          <w:rFonts w:ascii="Times New Roman" w:hAnsi="Times New Roman" w:cs="Times New Roman"/>
+          <w:sz w:val="28"/>
+          <w:lang w:val="ru-RU"/>
+        </w:rPr>
+        <w:t>На данной странице присутствует форма создания вопроса с множественным выбором. На данной форме необходимо заполнить следующие данные:</w:t>
+      </w:r>
+    </w:p>
+    <w:p>
+      <w:pPr>
+        <w:pStyle w:val="a6"/>
+        <w:numPr>
+          <w:ilvl w:val="0"/>
+          <w:numId w:val="10"/>
+        </w:numPr>
+        <w:rPr>
+          <w:rFonts w:ascii="Times New Roman" w:hAnsi="Times New Roman" w:cs="Times New Roman"/>
+          <w:sz w:val="28"/>
+          <w:lang w:val="ru-RU"/>
+        </w:rPr>
+      </w:pPr>
+      <w:proofErr w:type="spellStart"/>
+      <w:r>
+        <w:rPr>
+          <w:rFonts w:ascii="Times New Roman" w:hAnsi="Times New Roman" w:cs="Times New Roman"/>
+          <w:sz w:val="28"/>
+        </w:rPr>
+        <w:t>Название</w:t>
+      </w:r>
+      <w:proofErr w:type="spellEnd"/>
+      <w:r>
+        <w:rPr>
+          <w:rFonts w:ascii="Times New Roman" w:hAnsi="Times New Roman" w:cs="Times New Roman"/>
+          <w:sz w:val="28"/>
+        </w:rPr>
+        <w:t xml:space="preserve"> </w:t>
+      </w:r>
+      <w:proofErr w:type="spellStart"/>
+      <w:r>
+        <w:rPr>
+          <w:rFonts w:ascii="Times New Roman" w:hAnsi="Times New Roman" w:cs="Times New Roman"/>
+          <w:sz w:val="28"/>
+        </w:rPr>
+        <w:t>вопроса</w:t>
+      </w:r>
+      <w:proofErr w:type="spellEnd"/>
+    </w:p>
+    <w:p>
+      <w:pPr>
+        <w:pStyle w:val="a6"/>
+        <w:numPr>
+          <w:ilvl w:val="0"/>
+          <w:numId w:val="10"/>
+        </w:numPr>
+        <w:rPr>
+          <w:rFonts w:ascii="Times New Roman" w:hAnsi="Times New Roman" w:cs="Times New Roman"/>
+          <w:sz w:val="28"/>
+          <w:lang w:val="ru-RU"/>
+        </w:rPr>
+      </w:pPr>
+      <w:r>
+        <w:rPr>
+          <w:rFonts w:ascii="Times New Roman" w:hAnsi="Times New Roman" w:cs="Times New Roman"/>
+          <w:sz w:val="28"/>
+          <w:lang w:val="ru-RU"/>
+        </w:rPr>
+        <w:t>Текст вопроса</w:t>
+      </w:r>
+    </w:p>
+    <w:p>
+      <w:pPr>
+        <w:pStyle w:val="a6"/>
+        <w:numPr>
+          <w:ilvl w:val="0"/>
+          <w:numId w:val="10"/>
+        </w:numPr>
+        <w:rPr>
+          <w:rFonts w:ascii="Times New Roman" w:hAnsi="Times New Roman" w:cs="Times New Roman"/>
+          <w:sz w:val="28"/>
+          <w:lang w:val="ru-RU"/>
+        </w:rPr>
+      </w:pPr>
+      <w:r>
+        <w:rPr>
+          <w:rFonts w:ascii="Times New Roman" w:hAnsi="Times New Roman" w:cs="Times New Roman"/>
+          <w:sz w:val="28"/>
+          <w:lang w:val="ru-RU"/>
+        </w:rPr>
+        <w:t>Выбрать предметную область, к которой относится вопрос</w:t>
+      </w:r>
+    </w:p>
+    <w:p>
+      <w:pPr>
+        <w:pStyle w:val="a6"/>
+        <w:numPr>
+          <w:ilvl w:val="0"/>
+          <w:numId w:val="10"/>
+        </w:numPr>
+        <w:rPr>
+          <w:rFonts w:ascii="Times New Roman" w:hAnsi="Times New Roman" w:cs="Times New Roman"/>
+          <w:sz w:val="28"/>
+          <w:lang w:val="ru-RU"/>
+        </w:rPr>
+      </w:pPr>
+      <w:r>
+        <w:rPr>
+          <w:rFonts w:ascii="Times New Roman" w:hAnsi="Times New Roman" w:cs="Times New Roman"/>
+          <w:sz w:val="28"/>
+          <w:lang w:val="ru-RU"/>
+        </w:rPr>
+        <w:t xml:space="preserve">Ввести верные ответы, и если пользователю необходимо добавить еще несколько верных ответов, предусмотрена кнопка «добавить еще одно поле» </w:t>
+      </w:r>
+    </w:p>
+    <w:p>
+      <w:pPr>
+        <w:pStyle w:val="a6"/>
+        <w:numPr>
+          <w:ilvl w:val="0"/>
+          <w:numId w:val="10"/>
+        </w:numPr>
+        <w:rPr>
+          <w:rFonts w:ascii="Times New Roman" w:hAnsi="Times New Roman" w:cs="Times New Roman"/>
+          <w:sz w:val="28"/>
+          <w:lang w:val="ru-RU"/>
+        </w:rPr>
+      </w:pPr>
+      <w:r>
+        <w:rPr>
+          <w:rFonts w:ascii="Times New Roman" w:hAnsi="Times New Roman" w:cs="Times New Roman"/>
+          <w:sz w:val="28"/>
+          <w:lang w:val="ru-RU"/>
+        </w:rPr>
+        <w:t xml:space="preserve">Ввести неверные ответы, также предусмотрена такая же функция, как и у верных ответов, если пользователю нужно добавить еще неверные ответы. </w:t>
+      </w:r>
+    </w:p>
+    <w:p>
+      <w:pPr>
+        <w:rPr>
+          <w:lang w:val="ru-RU"/>
+        </w:rPr>
+      </w:pPr>
+      <w:r>
+        <w:rPr>
+          <w:lang w:val="ru-RU"/>
+        </w:rPr>
+        <w:lastRenderedPageBreak/>
+        <w:pict>
+          <v:shape id="_x0000_i1027" type="#_x0000_t75" style="width:467.25pt;height:245.25pt">
+            <v:imagedata r:id="rId12" o:title=""/>
+          </v:shape>
+        </w:pict>
+      </w:r>
+    </w:p>
+    <w:p>
+      <w:pPr>
+        <w:rPr>
+          <w:rFonts w:ascii="Times New Roman" w:hAnsi="Times New Roman" w:cs="Times New Roman"/>
+          <w:sz w:val="28"/>
+          <w:lang w:val="ru-RU"/>
+        </w:rPr>
+      </w:pPr>
+      <w:r>
+        <w:rPr>
+          <w:rFonts w:ascii="Times New Roman" w:hAnsi="Times New Roman" w:cs="Times New Roman"/>
+          <w:sz w:val="28"/>
+          <w:lang w:val="ru-RU"/>
+        </w:rPr>
+        <w:tab/>
+        <w:t>Рисунок 7</w:t>
+      </w:r>
+      <w:r>
+        <w:rPr>
+          <w:rFonts w:ascii="Times New Roman" w:hAnsi="Times New Roman" w:cs="Times New Roman"/>
+          <w:sz w:val="28"/>
+          <w:lang w:val="ru-RU"/>
+        </w:rPr>
+        <w:t xml:space="preserve">. Страница создания вопроса с вариантом ответа </w:t>
+      </w:r>
+      <w:proofErr w:type="gramStart"/>
+      <w:r>
+        <w:rPr>
+          <w:rFonts w:ascii="Times New Roman" w:hAnsi="Times New Roman" w:cs="Times New Roman"/>
+          <w:sz w:val="28"/>
+          <w:lang w:val="ru-RU"/>
+        </w:rPr>
+        <w:t>Да</w:t>
+      </w:r>
+      <w:proofErr w:type="gramEnd"/>
+      <w:r>
+        <w:rPr>
+          <w:rFonts w:ascii="Times New Roman" w:hAnsi="Times New Roman" w:cs="Times New Roman"/>
+          <w:sz w:val="28"/>
+          <w:lang w:val="ru-RU"/>
+        </w:rPr>
+        <w:t>/Нет</w:t>
+      </w:r>
+    </w:p>
+    <w:p>
+      <w:pPr>
+        <w:rPr>
+          <w:rFonts w:ascii="Times New Roman" w:hAnsi="Times New Roman" w:cs="Times New Roman"/>
+          <w:sz w:val="28"/>
+          <w:lang w:val="ru-RU"/>
+        </w:rPr>
+      </w:pPr>
+      <w:r>
+        <w:rPr>
+          <w:rFonts w:ascii="Times New Roman" w:hAnsi="Times New Roman" w:cs="Times New Roman"/>
+          <w:sz w:val="28"/>
+          <w:lang w:val="ru-RU"/>
+        </w:rPr>
+        <w:tab/>
+        <w:t>На странице «Создание вопроса с множественным ответом» будет необходимо заполнить вы следующие необходимые поля:</w:t>
+      </w:r>
+    </w:p>
+    <w:p>
+      <w:pPr>
+        <w:pStyle w:val="a6"/>
+        <w:numPr>
+          <w:ilvl w:val="0"/>
+          <w:numId w:val="4"/>
+        </w:numPr>
+        <w:rPr>
+          <w:rFonts w:ascii="Times New Roman" w:hAnsi="Times New Roman" w:cs="Times New Roman"/>
+          <w:sz w:val="28"/>
+          <w:lang w:val="ru-RU"/>
+        </w:rPr>
+      </w:pPr>
+      <w:r>
+        <w:rPr>
+          <w:rFonts w:ascii="Times New Roman" w:hAnsi="Times New Roman" w:cs="Times New Roman"/>
+          <w:sz w:val="28"/>
+          <w:lang w:val="ru-RU"/>
+        </w:rPr>
+        <w:t>Введите название вопроса: ввести название вопроса</w:t>
+      </w:r>
+    </w:p>
+    <w:p>
+      <w:pPr>
+        <w:pStyle w:val="a6"/>
+        <w:numPr>
+          <w:ilvl w:val="0"/>
+          <w:numId w:val="4"/>
+        </w:numPr>
+        <w:rPr>
+          <w:rFonts w:ascii="Times New Roman" w:hAnsi="Times New Roman" w:cs="Times New Roman"/>
+          <w:sz w:val="28"/>
+          <w:lang w:val="ru-RU"/>
+        </w:rPr>
+      </w:pPr>
+      <w:r>
+        <w:rPr>
+          <w:rFonts w:ascii="Times New Roman" w:hAnsi="Times New Roman" w:cs="Times New Roman"/>
+          <w:sz w:val="28"/>
+          <w:lang w:val="ru-RU"/>
+        </w:rPr>
+        <w:t>Введите текст вопроса: ввести текст вопроса</w:t>
+      </w:r>
+    </w:p>
+    <w:p>
+      <w:pPr>
+        <w:pStyle w:val="a6"/>
+        <w:numPr>
+          <w:ilvl w:val="0"/>
+          <w:numId w:val="4"/>
+        </w:numPr>
+        <w:rPr>
+          <w:rFonts w:ascii="Times New Roman" w:hAnsi="Times New Roman" w:cs="Times New Roman"/>
+          <w:sz w:val="28"/>
+          <w:lang w:val="ru-RU"/>
+        </w:rPr>
+      </w:pPr>
+      <w:r>
+        <w:rPr>
+          <w:rFonts w:ascii="Times New Roman" w:hAnsi="Times New Roman" w:cs="Times New Roman"/>
+          <w:sz w:val="28"/>
+          <w:lang w:val="ru-RU"/>
+        </w:rPr>
+        <w:t xml:space="preserve">Выберите предметную область: выбрать предметную </w:t>
+      </w:r>
+      <w:r>
+        <w:rPr>
+          <w:rFonts w:ascii="Times New Roman" w:hAnsi="Times New Roman" w:cs="Times New Roman"/>
+          <w:sz w:val="28"/>
+          <w:lang w:val="ru-RU"/>
+        </w:rPr>
+        <w:t>область, которой</w:t>
+      </w:r>
+      <w:r>
+        <w:rPr>
+          <w:rFonts w:ascii="Times New Roman" w:hAnsi="Times New Roman" w:cs="Times New Roman"/>
+          <w:sz w:val="28"/>
+          <w:lang w:val="ru-RU"/>
+        </w:rPr>
+        <w:t xml:space="preserve"> является вопрос</w:t>
+      </w:r>
+    </w:p>
+    <w:p>
+      <w:pPr>
+        <w:pStyle w:val="a6"/>
+        <w:numPr>
+          <w:ilvl w:val="0"/>
+          <w:numId w:val="4"/>
+        </w:numPr>
+        <w:rPr>
+          <w:rFonts w:ascii="Times New Roman" w:hAnsi="Times New Roman" w:cs="Times New Roman"/>
+          <w:sz w:val="28"/>
+          <w:lang w:val="ru-RU"/>
+        </w:rPr>
+      </w:pPr>
+      <w:r>
+        <w:rPr>
+          <w:rFonts w:ascii="Times New Roman" w:hAnsi="Times New Roman" w:cs="Times New Roman"/>
+          <w:sz w:val="28"/>
+          <w:lang w:val="ru-RU"/>
+        </w:rPr>
+        <w:t>Выберите верный ответ: выбрать верный ответ на данный вопрос.</w:t>
+      </w:r>
+    </w:p>
+    <w:p>
+      <w:pPr>
         <w:spacing w:after="160" w:line="259" w:lineRule="auto"/>
         <w:rPr>
           <w:lang w:val="ru-RU"/>
@@ -2382,6 +4332,339 @@
       </w:pPr>
       <w:r>
         <w:rPr>
+          <w:lang w:val="ru-RU"/>
+        </w:rPr>
+        <w:br w:type="page"/>
+      </w:r>
+      <w:r>
+        <w:rPr>
+          <w:lang w:val="ru-RU"/>
+        </w:rPr>
+        <w:lastRenderedPageBreak/>
+        <w:pict>
+          <v:shape id="_x0000_i1029" type="#_x0000_t75" style="width:467.25pt;height:245.25pt">
+            <v:imagedata r:id="rId13" o:title="__6"/>
+          </v:shape>
+        </w:pict>
+      </w:r>
+    </w:p>
+    <w:p>
+      <w:pPr>
+        <w:spacing w:after="160" w:line="259" w:lineRule="auto"/>
+        <w:jc w:val="center"/>
+        <w:rPr>
+          <w:rFonts w:ascii="Times New Roman" w:hAnsi="Times New Roman" w:cs="Times New Roman"/>
+          <w:sz w:val="28"/>
+          <w:lang w:val="ru-RU"/>
+        </w:rPr>
+      </w:pPr>
+      <w:r>
+        <w:rPr>
+          <w:rFonts w:ascii="Times New Roman" w:hAnsi="Times New Roman" w:cs="Times New Roman"/>
+          <w:sz w:val="28"/>
+          <w:lang w:val="ru-RU"/>
+        </w:rPr>
+        <w:t xml:space="preserve">Рисунок 8. Страница пользователей </w:t>
+      </w:r>
+    </w:p>
+    <w:p>
+      <w:pPr>
+        <w:spacing w:after="160" w:line="259" w:lineRule="auto"/>
+        <w:rPr>
+          <w:rFonts w:ascii="Times New Roman" w:hAnsi="Times New Roman" w:cs="Times New Roman"/>
+          <w:sz w:val="28"/>
+          <w:szCs w:val="28"/>
+          <w:lang w:val="ru-RU"/>
+        </w:rPr>
+      </w:pPr>
+      <w:r>
+        <w:rPr>
+          <w:lang w:val="ru-RU"/>
+        </w:rPr>
+        <w:tab/>
+      </w:r>
+      <w:r>
+        <w:rPr>
+          <w:rFonts w:ascii="Times New Roman" w:hAnsi="Times New Roman" w:cs="Times New Roman"/>
+          <w:sz w:val="28"/>
+          <w:szCs w:val="28"/>
+          <w:lang w:val="ru-RU"/>
+        </w:rPr>
+        <w:t>На данной странице отображены пользователи, которым необходимо предоставить доступ к веб-приложению. Чтобы предоставить доступ, администратору необходимо позвонить в то учебное заведение, которое указал преподаватель при регистрации и уточнить, действительно ли преподаватель является работником данного учебного заведения. Сделано это для того, чтобы приложение было только преподавателей, и чтобы никто из посторонн</w:t>
+      </w:r>
+      <w:r>
+        <w:rPr>
+          <w:rFonts w:ascii="Times New Roman" w:hAnsi="Times New Roman" w:cs="Times New Roman"/>
+          <w:sz w:val="28"/>
+          <w:szCs w:val="28"/>
+          <w:lang w:val="ru-RU"/>
+        </w:rPr>
+        <w:t xml:space="preserve">их не пользовался приложением. </w:t>
+      </w:r>
+      <w:r>
+        <w:rPr>
+          <w:rFonts w:ascii="Times New Roman" w:hAnsi="Times New Roman" w:cs="Times New Roman"/>
+          <w:sz w:val="28"/>
+          <w:szCs w:val="28"/>
+          <w:lang w:val="ru-RU"/>
+        </w:rPr>
+        <w:t xml:space="preserve">Если администратор удостоверился что </w:t>
+      </w:r>
+      <w:r>
+        <w:rPr>
+          <w:rFonts w:ascii="Times New Roman" w:hAnsi="Times New Roman" w:cs="Times New Roman"/>
+          <w:sz w:val="28"/>
+          <w:szCs w:val="28"/>
+          <w:lang w:val="ru-RU"/>
+        </w:rPr>
+        <w:t xml:space="preserve">пользователь является преподавателем, и он из того учебного заведения, которое было указано при регистрации, администратор выбирает действие «Принять» и нажимает кнопку «Подтвердить», пользователю отправляется на </w:t>
+      </w:r>
+      <w:r>
+        <w:rPr>
+          <w:rFonts w:ascii="Times New Roman" w:hAnsi="Times New Roman" w:cs="Times New Roman"/>
+          <w:sz w:val="28"/>
+          <w:szCs w:val="28"/>
+        </w:rPr>
+        <w:t>E</w:t>
+      </w:r>
+      <w:r>
+        <w:rPr>
+          <w:rFonts w:ascii="Times New Roman" w:hAnsi="Times New Roman" w:cs="Times New Roman"/>
+          <w:sz w:val="28"/>
+          <w:szCs w:val="28"/>
+          <w:lang w:val="ru-RU"/>
+        </w:rPr>
+        <w:t>-</w:t>
+      </w:r>
+      <w:r>
+        <w:rPr>
+          <w:rFonts w:ascii="Times New Roman" w:hAnsi="Times New Roman" w:cs="Times New Roman"/>
+          <w:sz w:val="28"/>
+          <w:szCs w:val="28"/>
+        </w:rPr>
+        <w:t>mail</w:t>
+      </w:r>
+      <w:r>
+        <w:rPr>
+          <w:rFonts w:ascii="Times New Roman" w:hAnsi="Times New Roman" w:cs="Times New Roman"/>
+          <w:sz w:val="28"/>
+          <w:szCs w:val="28"/>
+          <w:lang w:val="ru-RU"/>
+        </w:rPr>
+        <w:t xml:space="preserve"> информация о том, что ему можно пользоваться приложением. </w:t>
+      </w:r>
+    </w:p>
+    <w:p>
+      <w:pPr>
+        <w:spacing w:after="160" w:line="259" w:lineRule="auto"/>
+        <w:rPr>
+          <w:lang w:val="ru-RU"/>
+        </w:rPr>
+      </w:pPr>
+      <w:r>
+        <w:rPr>
+          <w:lang w:val="ru-RU"/>
+        </w:rPr>
+        <w:lastRenderedPageBreak/>
+        <w:pict>
+          <v:shape id="_x0000_i1031" type="#_x0000_t75" style="width:467.25pt;height:245.25pt">
+            <v:imagedata r:id="rId14" o:title="__7"/>
+          </v:shape>
+        </w:pict>
+      </w:r>
+    </w:p>
+    <w:p>
+      <w:pPr>
+        <w:spacing w:after="160" w:line="259" w:lineRule="auto"/>
+        <w:jc w:val="center"/>
+        <w:rPr>
+          <w:rFonts w:ascii="Times New Roman" w:hAnsi="Times New Roman" w:cs="Times New Roman"/>
+          <w:sz w:val="28"/>
+          <w:lang w:val="ru-RU"/>
+        </w:rPr>
+      </w:pPr>
+      <w:r>
+        <w:rPr>
+          <w:rFonts w:ascii="Times New Roman" w:hAnsi="Times New Roman" w:cs="Times New Roman"/>
+          <w:sz w:val="28"/>
+          <w:lang w:val="ru-RU"/>
+        </w:rPr>
+        <w:t>Рисунок 9. Страница просмотра вопросов всех пользователей</w:t>
+      </w:r>
+    </w:p>
+    <w:p>
+      <w:pPr>
+        <w:spacing w:after="160" w:line="259" w:lineRule="auto"/>
+        <w:rPr>
+          <w:lang w:val="ru-RU"/>
+        </w:rPr>
+      </w:pPr>
+      <w:r>
+        <w:rPr>
+          <w:lang w:val="ru-RU"/>
+        </w:rPr>
+        <w:pict>
+          <v:shape id="_x0000_i1033" type="#_x0000_t75" style="width:467.25pt;height:245.25pt">
+            <v:imagedata r:id="rId15" o:title="_1"/>
+          </v:shape>
+        </w:pict>
+      </w:r>
+    </w:p>
+    <w:p>
+      <w:pPr>
+        <w:spacing w:after="160" w:line="259" w:lineRule="auto"/>
+        <w:jc w:val="center"/>
+        <w:rPr>
+          <w:rFonts w:ascii="Times New Roman" w:hAnsi="Times New Roman" w:cs="Times New Roman"/>
+          <w:sz w:val="28"/>
+          <w:lang w:val="ru-RU"/>
+        </w:rPr>
+      </w:pPr>
+      <w:r>
+        <w:rPr>
+          <w:rFonts w:ascii="Times New Roman" w:hAnsi="Times New Roman" w:cs="Times New Roman"/>
+          <w:sz w:val="28"/>
+          <w:lang w:val="ru-RU"/>
+        </w:rPr>
+        <w:t>Рисунок 10. Страница экспорта вопросов.</w:t>
+      </w:r>
+    </w:p>
+    <w:p>
+      <w:pPr>
+        <w:spacing w:after="160" w:line="259" w:lineRule="auto"/>
+        <w:rPr>
+          <w:rFonts w:ascii="Times New Roman" w:hAnsi="Times New Roman" w:cs="Times New Roman"/>
+          <w:sz w:val="28"/>
+          <w:lang w:val="ru-RU"/>
+        </w:rPr>
+      </w:pPr>
+      <w:r>
+        <w:rPr>
+          <w:rFonts w:ascii="Times New Roman" w:hAnsi="Times New Roman" w:cs="Times New Roman"/>
+          <w:sz w:val="28"/>
+          <w:lang w:val="ru-RU"/>
+        </w:rPr>
+        <w:tab/>
+        <w:t>На данной странице пользователь экспортирует вопросы. Перед экспортом пользователю необходимо выбрать нужный ему формат документа, которые доступны для экспорта (</w:t>
+      </w:r>
+      <w:proofErr w:type="gramStart"/>
+      <w:r>
+        <w:rPr>
+          <w:rFonts w:ascii="Times New Roman" w:hAnsi="Times New Roman" w:cs="Times New Roman"/>
+          <w:sz w:val="28"/>
+        </w:rPr>
+        <w:t>PDF</w:t>
+      </w:r>
+      <w:r>
+        <w:rPr>
+          <w:rFonts w:ascii="Times New Roman" w:hAnsi="Times New Roman" w:cs="Times New Roman"/>
+          <w:sz w:val="28"/>
+          <w:lang w:val="ru-RU"/>
+        </w:rPr>
+        <w:t>,</w:t>
+      </w:r>
+      <w:r>
+        <w:rPr>
+          <w:rFonts w:ascii="Times New Roman" w:hAnsi="Times New Roman" w:cs="Times New Roman"/>
+          <w:sz w:val="28"/>
+        </w:rPr>
+        <w:t>Word</w:t>
+      </w:r>
+      <w:proofErr w:type="gramEnd"/>
+      <w:r>
+        <w:rPr>
+          <w:rFonts w:ascii="Times New Roman" w:hAnsi="Times New Roman" w:cs="Times New Roman"/>
+          <w:sz w:val="28"/>
+          <w:lang w:val="ru-RU"/>
+        </w:rPr>
+        <w:t>,</w:t>
+      </w:r>
+      <w:r>
+        <w:rPr>
+          <w:rFonts w:ascii="Times New Roman" w:hAnsi="Times New Roman" w:cs="Times New Roman"/>
+          <w:sz w:val="28"/>
+        </w:rPr>
+        <w:t>Excel</w:t>
+      </w:r>
+      <w:r>
+        <w:rPr>
+          <w:rFonts w:ascii="Times New Roman" w:hAnsi="Times New Roman" w:cs="Times New Roman"/>
+          <w:sz w:val="28"/>
+          <w:lang w:val="ru-RU"/>
+        </w:rPr>
+        <w:t xml:space="preserve">), после выбрать необходимые вопросы для экспорта. Для удобства выбора вопросов, присутствует фильтр, чтобы можно было удобно искать пользователю необходимые ему вопросы. </w:t>
+      </w:r>
+    </w:p>
+    <w:p>
+      <w:pPr>
+        <w:spacing w:after="160" w:line="259" w:lineRule="auto"/>
+        <w:rPr>
+          <w:lang w:val="ru-RU"/>
+        </w:rPr>
+      </w:pPr>
+      <w:r>
+        <w:rPr>
+          <w:lang w:val="ru-RU"/>
+        </w:rPr>
+        <w:lastRenderedPageBreak/>
+        <w:pict>
+          <v:shape id="_x0000_i1028" type="#_x0000_t75" style="width:467.25pt;height:245.25pt">
+            <v:imagedata r:id="rId16" o:title="__8"/>
+          </v:shape>
+        </w:pict>
+      </w:r>
+    </w:p>
+    <w:p>
+      <w:pPr>
+        <w:spacing w:after="160" w:line="259" w:lineRule="auto"/>
+        <w:jc w:val="center"/>
+        <w:rPr>
+          <w:rFonts w:ascii="Times New Roman" w:hAnsi="Times New Roman" w:cs="Times New Roman"/>
+          <w:sz w:val="28"/>
+          <w:lang w:val="ru-RU"/>
+        </w:rPr>
+      </w:pPr>
+      <w:r>
+        <w:rPr>
+          <w:rFonts w:ascii="Times New Roman" w:hAnsi="Times New Roman" w:cs="Times New Roman"/>
+          <w:sz w:val="28"/>
+          <w:lang w:val="ru-RU"/>
+        </w:rPr>
+        <w:t>Рисунок 11. Страница редактирования предметных областей.</w:t>
+      </w:r>
+    </w:p>
+    <w:p>
+      <w:pPr>
+        <w:spacing w:after="160" w:line="259" w:lineRule="auto"/>
+        <w:ind w:firstLine="360"/>
+        <w:rPr>
+          <w:rFonts w:ascii="Times New Roman" w:hAnsi="Times New Roman" w:cs="Times New Roman"/>
+          <w:sz w:val="28"/>
+          <w:lang w:val="ru-RU"/>
+        </w:rPr>
+      </w:pPr>
+      <w:r>
+        <w:rPr>
+          <w:rFonts w:ascii="Times New Roman" w:hAnsi="Times New Roman" w:cs="Times New Roman"/>
+          <w:sz w:val="28"/>
+          <w:lang w:val="ru-RU"/>
+        </w:rPr>
+        <w:t>На данной странице администратор управляет предметными областями. Может удалять и добавлять новые предметные области. Предметные области отображаются при создании вопроса во всех категориях.</w:t>
+      </w:r>
+    </w:p>
+    <w:p>
+      <w:pPr>
+        <w:spacing w:after="160" w:line="259" w:lineRule="auto"/>
+        <w:rPr>
+          <w:rFonts w:ascii="Times New Roman" w:hAnsi="Times New Roman" w:cs="Times New Roman"/>
+          <w:sz w:val="28"/>
+          <w:lang w:val="ru-RU"/>
+        </w:rPr>
+      </w:pPr>
+      <w:r>
+        <w:rPr>
+          <w:rFonts w:ascii="Times New Roman" w:hAnsi="Times New Roman" w:cs="Times New Roman"/>
+          <w:sz w:val="28"/>
           <w:lang w:val="ru-RU"/>
         </w:rPr>
         <w:br w:type="page"/>
@@ -2398,7 +4681,7 @@
           <w:lang w:val="ru-RU"/>
         </w:rPr>
       </w:pPr>
-      <w:bookmarkStart w:id="4" w:name="_Toc8068276"/>
+      <w:bookmarkStart w:id="7" w:name="_Toc9515290"/>
       <w:r>
         <w:rPr>
           <w:lang w:val="ru-RU"/>
@@ -2406,7 +4689,7 @@
         <w:lastRenderedPageBreak/>
         <w:t>ТЕХНИКО-ЭКОНОМИЧЕСКОЕ ОБОСНОВАНИЕ РАЗРАБОТКИ</w:t>
       </w:r>
-      <w:bookmarkEnd w:id="4"/>
+      <w:bookmarkEnd w:id="7"/>
     </w:p>
     <w:p>
       <w:pPr>
@@ -2421,8 +4704,6 @@
         </w:rPr>
         <w:br w:type="page"/>
       </w:r>
-      <w:bookmarkStart w:id="5" w:name="_GoBack"/>
-      <w:bookmarkEnd w:id="5"/>
     </w:p>
     <w:p>
       <w:pPr>
@@ -2435,7 +4716,7 @@
           <w:lang w:val="ru-RU"/>
         </w:rPr>
       </w:pPr>
-      <w:bookmarkStart w:id="6" w:name="_Toc8068277"/>
+      <w:bookmarkStart w:id="8" w:name="_Toc9515291"/>
       <w:r>
         <w:rPr>
           <w:lang w:val="ru-RU"/>
@@ -2443,7 +4724,7 @@
         <w:lastRenderedPageBreak/>
         <w:t>ОХРАНА ТРУДА И ТЕХНИКА БЕЗОПАСНОСТИ</w:t>
       </w:r>
-      <w:bookmarkEnd w:id="6"/>
+      <w:bookmarkEnd w:id="8"/>
     </w:p>
     <w:p>
       <w:pPr>
@@ -2470,7 +4751,7 @@
           <w:lang w:val="ru-RU"/>
         </w:rPr>
       </w:pPr>
-      <w:bookmarkStart w:id="7" w:name="_Toc8068278"/>
+      <w:bookmarkStart w:id="9" w:name="_Toc9515292"/>
       <w:r>
         <w:rPr>
           <w:lang w:val="ru-RU"/>
@@ -2478,17 +4759,40 @@
         <w:lastRenderedPageBreak/>
         <w:t>ЗАКЛЮЧЕНИЕ</w:t>
       </w:r>
-      <w:bookmarkEnd w:id="7"/>
+      <w:bookmarkEnd w:id="9"/>
     </w:p>
     <w:p>
       <w:pPr>
         <w:spacing w:after="160" w:line="259" w:lineRule="auto"/>
-        <w:rPr>
-          <w:lang w:val="ru-RU"/>
-        </w:rPr>
-      </w:pPr>
-      <w:r>
-        <w:rPr>
+        <w:ind w:left="360"/>
+        <w:rPr>
+          <w:rFonts w:ascii="Times New Roman" w:hAnsi="Times New Roman" w:cs="Times New Roman"/>
+          <w:sz w:val="28"/>
+          <w:lang w:val="ru-RU"/>
+        </w:rPr>
+      </w:pPr>
+      <w:r>
+        <w:rPr>
+          <w:rFonts w:ascii="Times New Roman" w:hAnsi="Times New Roman" w:cs="Times New Roman"/>
+          <w:sz w:val="28"/>
+          <w:lang w:val="ru-RU"/>
+        </w:rPr>
+        <w:t xml:space="preserve">В результате разработки сервиса для создания вопросов получилось удобное и простое в использовании веб-приложение. Веб-приложение поддерживает множество современных браузеров. </w:t>
+      </w:r>
+    </w:p>
+    <w:p>
+      <w:pPr>
+        <w:spacing w:after="160" w:line="259" w:lineRule="auto"/>
+        <w:rPr>
+          <w:rFonts w:ascii="Times New Roman" w:hAnsi="Times New Roman" w:cs="Times New Roman"/>
+          <w:sz w:val="28"/>
+          <w:lang w:val="ru-RU"/>
+        </w:rPr>
+      </w:pPr>
+      <w:r>
+        <w:rPr>
+          <w:rFonts w:ascii="Times New Roman" w:hAnsi="Times New Roman" w:cs="Times New Roman"/>
+          <w:sz w:val="28"/>
           <w:lang w:val="ru-RU"/>
         </w:rPr>
         <w:br w:type="page"/>
@@ -2505,7 +4809,7 @@
           <w:lang w:val="ru-RU"/>
         </w:rPr>
       </w:pPr>
-      <w:bookmarkStart w:id="8" w:name="_Toc8068279"/>
+      <w:bookmarkStart w:id="10" w:name="_Toc9515293"/>
       <w:r>
         <w:rPr>
           <w:lang w:val="ru-RU"/>
@@ -2513,7 +4817,7 @@
         <w:lastRenderedPageBreak/>
         <w:t>СПИСОК ИСПОЛЬЗОВАННЫХ ИСТОЧНИКОВ</w:t>
       </w:r>
-      <w:bookmarkEnd w:id="8"/>
+      <w:bookmarkEnd w:id="10"/>
     </w:p>
     <w:p>
       <w:pPr>
@@ -2540,7 +4844,7 @@
           <w:lang w:val="ru-RU"/>
         </w:rPr>
       </w:pPr>
-      <w:bookmarkStart w:id="9" w:name="_Toc8068280"/>
+      <w:bookmarkStart w:id="11" w:name="_Toc9515294"/>
       <w:r>
         <w:rPr>
           <w:lang w:val="ru-RU"/>
@@ -2548,7 +4852,7 @@
         <w:lastRenderedPageBreak/>
         <w:t>ПРОГРАММА И МЕТОДИКА ИСПЫТАНИЯ ИНФОРМАЦИОННОЙ СИСТЕМЫ</w:t>
       </w:r>
-      <w:bookmarkEnd w:id="9"/>
+      <w:bookmarkEnd w:id="11"/>
     </w:p>
     <w:p>
       <w:pPr>
@@ -2576,7 +4880,7 @@
     </w:p>
     <w:tbl>
       <w:tblPr>
-        <w:tblStyle w:val="2"/>
+        <w:tblStyle w:val="21"/>
         <w:tblW w:w="9918" w:type="dxa"/>
         <w:tblInd w:w="0" w:type="dxa"/>
         <w:tblLayout w:type="fixed"/>
@@ -3068,15 +5372,15 @@
             <w:pPr>
               <w:pStyle w:val="a7"/>
             </w:pPr>
-            <w:bookmarkStart w:id="10" w:name="_Toc5400448"/>
-            <w:bookmarkStart w:id="11" w:name="_Toc5400652"/>
-            <w:bookmarkStart w:id="12" w:name="_Toc5886729"/>
+            <w:bookmarkStart w:id="12" w:name="_Toc5400448"/>
+            <w:bookmarkStart w:id="13" w:name="_Toc5400652"/>
+            <w:bookmarkStart w:id="14" w:name="_Toc5886729"/>
             <w:r>
               <w:t>Предусловие:</w:t>
             </w:r>
-            <w:bookmarkEnd w:id="10"/>
-            <w:bookmarkEnd w:id="11"/>
             <w:bookmarkEnd w:id="12"/>
+            <w:bookmarkEnd w:id="13"/>
+            <w:bookmarkEnd w:id="14"/>
           </w:p>
         </w:tc>
         <w:tc>
@@ -3255,9 +5559,9 @@
                 <w:u w:val="none"/>
               </w:rPr>
             </w:pPr>
-            <w:bookmarkStart w:id="13" w:name="_Toc5400449"/>
-            <w:bookmarkStart w:id="14" w:name="_Toc5400653"/>
-            <w:bookmarkStart w:id="15" w:name="_Toc5886730"/>
+            <w:bookmarkStart w:id="15" w:name="_Toc5400449"/>
+            <w:bookmarkStart w:id="16" w:name="_Toc5400653"/>
+            <w:bookmarkStart w:id="17" w:name="_Toc5886730"/>
             <w:r>
               <w:rPr>
                 <w:rStyle w:val="a5"/>
@@ -3266,9 +5570,9 @@
               </w:rPr>
               <w:t>Шаги теста:</w:t>
             </w:r>
-            <w:bookmarkEnd w:id="13"/>
-            <w:bookmarkEnd w:id="14"/>
             <w:bookmarkEnd w:id="15"/>
+            <w:bookmarkEnd w:id="16"/>
+            <w:bookmarkEnd w:id="17"/>
           </w:p>
         </w:tc>
         <w:tc>
@@ -3314,55 +5618,25 @@
               <w:rPr>
                 <w:sz w:val="24"/>
                 <w:szCs w:val="24"/>
-                <w:lang w:eastAsia="zh-CN"/>
-              </w:rPr>
-            </w:pPr>
-            <w:proofErr w:type="spellStart"/>
-            <w:r>
-              <w:rPr>
-                <w:sz w:val="24"/>
-                <w:szCs w:val="24"/>
-                <w:lang w:eastAsia="zh-CN"/>
-              </w:rPr>
-              <w:t>Заполнить</w:t>
-            </w:r>
-            <w:proofErr w:type="spellEnd"/>
-            <w:r>
-              <w:rPr>
-                <w:sz w:val="24"/>
-                <w:szCs w:val="24"/>
-                <w:lang w:eastAsia="zh-CN"/>
-              </w:rPr>
-              <w:t xml:space="preserve"> </w:t>
-            </w:r>
-            <w:proofErr w:type="spellStart"/>
-            <w:r>
-              <w:rPr>
-                <w:sz w:val="24"/>
-                <w:szCs w:val="24"/>
-                <w:lang w:eastAsia="zh-CN"/>
-              </w:rPr>
-              <w:t>форму</w:t>
-            </w:r>
-            <w:proofErr w:type="spellEnd"/>
-            <w:r>
-              <w:rPr>
-                <w:sz w:val="24"/>
-                <w:szCs w:val="24"/>
-                <w:lang w:eastAsia="zh-CN"/>
-              </w:rPr>
-              <w:t xml:space="preserve"> </w:t>
-            </w:r>
-            <w:proofErr w:type="spellStart"/>
-            <w:r>
-              <w:rPr>
-                <w:sz w:val="24"/>
-                <w:szCs w:val="24"/>
-                <w:lang w:eastAsia="zh-CN"/>
-              </w:rPr>
-              <w:t>авторизации</w:t>
-            </w:r>
-            <w:proofErr w:type="spellEnd"/>
+                <w:lang w:val="ru-RU" w:eastAsia="zh-CN"/>
+              </w:rPr>
+            </w:pPr>
+            <w:r>
+              <w:rPr>
+                <w:sz w:val="24"/>
+                <w:szCs w:val="24"/>
+                <w:lang w:val="ru-RU" w:eastAsia="zh-CN"/>
+              </w:rPr>
+              <w:t>Заполнить форму авторизации</w:t>
+            </w:r>
+            <w:r>
+              <w:rPr>
+                <w:sz w:val="24"/>
+                <w:szCs w:val="24"/>
+                <w:lang w:val="ru-RU" w:eastAsia="zh-CN"/>
+              </w:rPr>
+              <w:t xml:space="preserve"> верными данными</w:t>
+            </w:r>
           </w:p>
         </w:tc>
         <w:tc>
@@ -3392,7 +5666,16 @@
                 <w:szCs w:val="24"/>
                 <w:lang w:val="ru-RU" w:eastAsia="zh-CN"/>
               </w:rPr>
-              <w:t xml:space="preserve">Перенаправление на страницу с подтверждением электронной почты в случае, если данные введены корректно. </w:t>
+              <w:t xml:space="preserve">Перенаправление на страницу с </w:t>
+            </w:r>
+            <w:r>
+              <w:rPr>
+                <w:rFonts w:eastAsiaTheme="minorHAnsi" w:cstheme="minorBidi"/>
+                <w:sz w:val="24"/>
+                <w:szCs w:val="24"/>
+                <w:lang w:val="ru-RU" w:eastAsia="zh-CN"/>
+              </w:rPr>
+              <w:t xml:space="preserve">вопросами </w:t>
             </w:r>
           </w:p>
         </w:tc>
@@ -3545,7 +5828,7 @@
     </w:p>
     <w:tbl>
       <w:tblPr>
-        <w:tblStyle w:val="2"/>
+        <w:tblStyle w:val="21"/>
         <w:tblW w:w="9918" w:type="dxa"/>
         <w:tblInd w:w="0" w:type="dxa"/>
         <w:tblLayout w:type="fixed"/>
@@ -3577,18 +5860,30 @@
                 <w:bCs/>
                 <w:sz w:val="24"/>
                 <w:szCs w:val="24"/>
-                <w:lang w:val="ru-RU" w:eastAsia="zh-CN"/>
-              </w:rPr>
-            </w:pPr>
+                <w:lang w:eastAsia="zh-CN"/>
+              </w:rPr>
+            </w:pPr>
+            <w:proofErr w:type="spellStart"/>
             <w:r>
               <w:rPr>
                 <w:b/>
                 <w:bCs/>
                 <w:sz w:val="24"/>
                 <w:szCs w:val="24"/>
-                <w:lang w:val="ru-RU" w:eastAsia="zh-CN"/>
-              </w:rPr>
-              <w:t xml:space="preserve">Название: </w:t>
+                <w:lang w:eastAsia="zh-CN"/>
+              </w:rPr>
+              <w:t>Название</w:t>
+            </w:r>
+            <w:proofErr w:type="spellEnd"/>
+            <w:r>
+              <w:rPr>
+                <w:b/>
+                <w:bCs/>
+                <w:sz w:val="24"/>
+                <w:szCs w:val="24"/>
+                <w:lang w:eastAsia="zh-CN"/>
+              </w:rPr>
+              <w:t xml:space="preserve">: </w:t>
             </w:r>
           </w:p>
         </w:tc>
@@ -3613,21 +5908,39 @@
                 <w:lang w:val="ru-RU" w:eastAsia="zh-CN"/>
               </w:rPr>
             </w:pPr>
-            <w:r>
-              <w:rPr>
-                <w:sz w:val="24"/>
-                <w:szCs w:val="24"/>
-                <w:lang w:val="ru-RU" w:eastAsia="zh-CN"/>
-              </w:rPr>
-              <w:t xml:space="preserve">Тест </w:t>
-            </w:r>
-            <w:r>
-              <w:rPr>
-                <w:sz w:val="24"/>
-                <w:szCs w:val="24"/>
-                <w:lang w:val="ru-RU" w:eastAsia="zh-CN"/>
-              </w:rPr>
-              <w:t>страницы регистрации</w:t>
+            <w:proofErr w:type="spellStart"/>
+            <w:r>
+              <w:rPr>
+                <w:sz w:val="24"/>
+                <w:szCs w:val="24"/>
+                <w:lang w:eastAsia="zh-CN"/>
+              </w:rPr>
+              <w:t>Тест</w:t>
+            </w:r>
+            <w:proofErr w:type="spellEnd"/>
+            <w:r>
+              <w:rPr>
+                <w:sz w:val="24"/>
+                <w:szCs w:val="24"/>
+                <w:lang w:eastAsia="zh-CN"/>
+              </w:rPr>
+              <w:t xml:space="preserve"> </w:t>
+            </w:r>
+            <w:r>
+              <w:rPr>
+                <w:sz w:val="24"/>
+                <w:szCs w:val="24"/>
+                <w:lang w:val="ru-RU" w:eastAsia="zh-CN"/>
+              </w:rPr>
+              <w:t xml:space="preserve">страницы </w:t>
+            </w:r>
+            <w:r>
+              <w:rPr>
+                <w:sz w:val="24"/>
+                <w:szCs w:val="24"/>
+                <w:lang w:val="ru-RU" w:eastAsia="zh-CN"/>
+              </w:rPr>
+              <w:t xml:space="preserve">регистрации </w:t>
             </w:r>
           </w:p>
         </w:tc>
@@ -3652,18 +5965,30 @@
                 <w:bCs/>
                 <w:sz w:val="24"/>
                 <w:szCs w:val="24"/>
-                <w:lang w:val="ru-RU" w:eastAsia="zh-CN"/>
-              </w:rPr>
-            </w:pPr>
+                <w:lang w:eastAsia="zh-CN"/>
+              </w:rPr>
+            </w:pPr>
+            <w:proofErr w:type="spellStart"/>
             <w:r>
               <w:rPr>
                 <w:b/>
                 <w:bCs/>
                 <w:sz w:val="24"/>
                 <w:szCs w:val="24"/>
-                <w:lang w:val="ru-RU" w:eastAsia="zh-CN"/>
-              </w:rPr>
-              <w:t>Функция:</w:t>
+                <w:lang w:eastAsia="zh-CN"/>
+              </w:rPr>
+              <w:t>Функция</w:t>
+            </w:r>
+            <w:proofErr w:type="spellEnd"/>
+            <w:r>
+              <w:rPr>
+                <w:b/>
+                <w:bCs/>
+                <w:sz w:val="24"/>
+                <w:szCs w:val="24"/>
+                <w:lang w:eastAsia="zh-CN"/>
+              </w:rPr>
+              <w:t>:</w:t>
             </w:r>
           </w:p>
         </w:tc>
@@ -3685,18 +6010,60 @@
               <w:rPr>
                 <w:sz w:val="24"/>
                 <w:szCs w:val="24"/>
-                <w:lang w:val="ru-RU" w:eastAsia="zh-CN"/>
-              </w:rPr>
-            </w:pPr>
+                <w:lang w:eastAsia="zh-CN"/>
+              </w:rPr>
+            </w:pPr>
+            <w:proofErr w:type="spellStart"/>
             <w:r>
               <w:rPr>
                 <w:rFonts w:eastAsiaTheme="minorHAnsi" w:cstheme="minorBidi"/>
                 <w:sz w:val="24"/>
                 <w:szCs w:val="24"/>
-                <w:lang w:val="ru-RU" w:eastAsia="zh-CN"/>
-              </w:rPr>
-              <w:t>Регистрация и авторизация пользователя</w:t>
-            </w:r>
+                <w:lang w:eastAsia="zh-CN"/>
+              </w:rPr>
+              <w:t>Регистрация</w:t>
+            </w:r>
+            <w:proofErr w:type="spellEnd"/>
+            <w:r>
+              <w:rPr>
+                <w:rFonts w:eastAsiaTheme="minorHAnsi" w:cstheme="minorBidi"/>
+                <w:sz w:val="24"/>
+                <w:szCs w:val="24"/>
+                <w:lang w:eastAsia="zh-CN"/>
+              </w:rPr>
+              <w:t xml:space="preserve"> и </w:t>
+            </w:r>
+            <w:proofErr w:type="spellStart"/>
+            <w:r>
+              <w:rPr>
+                <w:rFonts w:eastAsiaTheme="minorHAnsi" w:cstheme="minorBidi"/>
+                <w:sz w:val="24"/>
+                <w:szCs w:val="24"/>
+                <w:lang w:eastAsia="zh-CN"/>
+              </w:rPr>
+              <w:t>авторизация</w:t>
+            </w:r>
+            <w:proofErr w:type="spellEnd"/>
+            <w:r>
+              <w:rPr>
+                <w:rFonts w:eastAsiaTheme="minorHAnsi" w:cstheme="minorBidi"/>
+                <w:sz w:val="24"/>
+                <w:szCs w:val="24"/>
+                <w:lang w:eastAsia="zh-CN"/>
+              </w:rPr>
+              <w:t xml:space="preserve"> </w:t>
+            </w:r>
+            <w:proofErr w:type="spellStart"/>
+            <w:r>
+              <w:rPr>
+                <w:rFonts w:eastAsiaTheme="minorHAnsi" w:cstheme="minorBidi"/>
+                <w:sz w:val="24"/>
+                <w:szCs w:val="24"/>
+                <w:lang w:eastAsia="zh-CN"/>
+              </w:rPr>
+              <w:t>пользователя</w:t>
+            </w:r>
+            <w:proofErr w:type="spellEnd"/>
           </w:p>
         </w:tc>
       </w:tr>
@@ -3721,19 +6088,21 @@
                 <w:bCs/>
                 <w:sz w:val="24"/>
                 <w:szCs w:val="24"/>
-                <w:lang w:val="ru-RU" w:eastAsia="zh-CN"/>
-              </w:rPr>
-            </w:pPr>
+                <w:lang w:eastAsia="zh-CN"/>
+              </w:rPr>
+            </w:pPr>
+            <w:proofErr w:type="spellStart"/>
             <w:r>
               <w:rPr>
                 <w:b/>
                 <w:bCs/>
                 <w:sz w:val="24"/>
                 <w:szCs w:val="24"/>
-                <w:lang w:val="ru-RU" w:eastAsia="zh-CN"/>
+                <w:lang w:eastAsia="zh-CN"/>
               </w:rPr>
               <w:t>Действие</w:t>
             </w:r>
+            <w:proofErr w:type="spellEnd"/>
           </w:p>
         </w:tc>
         <w:tc>
@@ -3938,6 +6307,5349 @@
               <w:t>заблокирован</w:t>
             </w:r>
             <w:proofErr w:type="spellEnd"/>
+          </w:p>
+        </w:tc>
+      </w:tr>
+      <w:tr>
+        <w:tc>
+          <w:tcPr>
+            <w:tcW w:w="4248" w:type="dxa"/>
+            <w:gridSpan w:val="2"/>
+            <w:tcBorders>
+              <w:top w:val="single" w:sz="4" w:space="0" w:color="auto"/>
+              <w:left w:val="single" w:sz="4" w:space="0" w:color="auto"/>
+              <w:bottom w:val="single" w:sz="4" w:space="0" w:color="auto"/>
+              <w:right w:val="single" w:sz="4" w:space="0" w:color="auto"/>
+            </w:tcBorders>
+            <w:shd w:val="clear" w:color="auto" w:fill="E6E6E6"/>
+            <w:hideMark/>
+          </w:tcPr>
+          <w:p>
+            <w:pPr>
+              <w:pStyle w:val="a7"/>
+            </w:pPr>
+            <w:r>
+              <w:t>Предусловие:</w:t>
+            </w:r>
+          </w:p>
+        </w:tc>
+        <w:tc>
+          <w:tcPr>
+            <w:tcW w:w="5670" w:type="dxa"/>
+            <w:gridSpan w:val="2"/>
+            <w:tcBorders>
+              <w:top w:val="single" w:sz="4" w:space="0" w:color="auto"/>
+              <w:left w:val="single" w:sz="4" w:space="0" w:color="auto"/>
+              <w:bottom w:val="single" w:sz="4" w:space="0" w:color="auto"/>
+              <w:right w:val="single" w:sz="4" w:space="0" w:color="auto"/>
+            </w:tcBorders>
+            <w:shd w:val="clear" w:color="auto" w:fill="E6E6E6"/>
+          </w:tcPr>
+          <w:p>
+            <w:pPr>
+              <w:spacing w:line="240" w:lineRule="auto"/>
+              <w:rPr>
+                <w:sz w:val="24"/>
+                <w:szCs w:val="24"/>
+                <w:lang w:eastAsia="zh-CN"/>
+              </w:rPr>
+            </w:pPr>
+          </w:p>
+        </w:tc>
+      </w:tr>
+      <w:tr>
+        <w:tc>
+          <w:tcPr>
+            <w:tcW w:w="4248" w:type="dxa"/>
+            <w:gridSpan w:val="2"/>
+            <w:tcBorders>
+              <w:top w:val="single" w:sz="4" w:space="0" w:color="auto"/>
+              <w:left w:val="single" w:sz="4" w:space="0" w:color="auto"/>
+              <w:bottom w:val="single" w:sz="4" w:space="0" w:color="auto"/>
+              <w:right w:val="single" w:sz="4" w:space="0" w:color="auto"/>
+            </w:tcBorders>
+            <w:hideMark/>
+          </w:tcPr>
+          <w:p>
+            <w:pPr>
+              <w:spacing w:line="240" w:lineRule="auto"/>
+              <w:rPr>
+                <w:sz w:val="24"/>
+                <w:szCs w:val="24"/>
+                <w:lang w:eastAsia="zh-CN"/>
+              </w:rPr>
+            </w:pPr>
+            <w:proofErr w:type="spellStart"/>
+            <w:r>
+              <w:rPr>
+                <w:sz w:val="24"/>
+                <w:szCs w:val="24"/>
+                <w:lang w:eastAsia="zh-CN"/>
+              </w:rPr>
+              <w:t>Откройте</w:t>
+            </w:r>
+            <w:proofErr w:type="spellEnd"/>
+            <w:r>
+              <w:rPr>
+                <w:sz w:val="24"/>
+                <w:szCs w:val="24"/>
+                <w:lang w:eastAsia="zh-CN"/>
+              </w:rPr>
+              <w:t xml:space="preserve"> </w:t>
+            </w:r>
+            <w:proofErr w:type="spellStart"/>
+            <w:r>
+              <w:rPr>
+                <w:sz w:val="24"/>
+                <w:szCs w:val="24"/>
+                <w:lang w:eastAsia="zh-CN"/>
+              </w:rPr>
+              <w:t>веб-приложение</w:t>
+            </w:r>
+            <w:proofErr w:type="spellEnd"/>
+            <w:r>
+              <w:rPr>
+                <w:sz w:val="24"/>
+                <w:szCs w:val="24"/>
+                <w:lang w:eastAsia="zh-CN"/>
+              </w:rPr>
+              <w:t xml:space="preserve"> «</w:t>
+            </w:r>
+            <w:proofErr w:type="spellStart"/>
+            <w:r>
+              <w:rPr>
+                <w:sz w:val="24"/>
+                <w:szCs w:val="24"/>
+                <w:lang w:eastAsia="zh-CN"/>
+              </w:rPr>
+              <w:t>Вопросник</w:t>
+            </w:r>
+            <w:proofErr w:type="spellEnd"/>
+            <w:r>
+              <w:rPr>
+                <w:sz w:val="24"/>
+                <w:szCs w:val="24"/>
+                <w:lang w:eastAsia="zh-CN"/>
+              </w:rPr>
+              <w:t>»</w:t>
+            </w:r>
+          </w:p>
+        </w:tc>
+        <w:tc>
+          <w:tcPr>
+            <w:tcW w:w="3600" w:type="dxa"/>
+            <w:tcBorders>
+              <w:top w:val="single" w:sz="4" w:space="0" w:color="auto"/>
+              <w:left w:val="single" w:sz="4" w:space="0" w:color="auto"/>
+              <w:bottom w:val="single" w:sz="4" w:space="0" w:color="auto"/>
+              <w:right w:val="single" w:sz="4" w:space="0" w:color="auto"/>
+            </w:tcBorders>
+            <w:hideMark/>
+          </w:tcPr>
+          <w:p>
+            <w:pPr>
+              <w:spacing w:line="240" w:lineRule="auto"/>
+              <w:rPr>
+                <w:sz w:val="24"/>
+                <w:szCs w:val="24"/>
+                <w:lang w:val="ru-RU" w:eastAsia="zh-CN"/>
+              </w:rPr>
+            </w:pPr>
+            <w:r>
+              <w:rPr>
+                <w:sz w:val="24"/>
+                <w:szCs w:val="24"/>
+                <w:lang w:val="ru-RU" w:eastAsia="zh-CN"/>
+              </w:rPr>
+              <w:t>Перенаправление на страницу с авторизацией</w:t>
+            </w:r>
+          </w:p>
+        </w:tc>
+        <w:tc>
+          <w:tcPr>
+            <w:tcW w:w="2070" w:type="dxa"/>
+            <w:tcBorders>
+              <w:top w:val="single" w:sz="4" w:space="0" w:color="auto"/>
+              <w:left w:val="single" w:sz="4" w:space="0" w:color="auto"/>
+              <w:bottom w:val="single" w:sz="4" w:space="0" w:color="auto"/>
+              <w:right w:val="single" w:sz="4" w:space="0" w:color="auto"/>
+            </w:tcBorders>
+          </w:tcPr>
+          <w:p>
+            <w:pPr>
+              <w:spacing w:line="240" w:lineRule="auto"/>
+              <w:rPr>
+                <w:sz w:val="24"/>
+                <w:szCs w:val="24"/>
+                <w:lang w:val="ru-RU" w:eastAsia="zh-CN"/>
+              </w:rPr>
+            </w:pPr>
+          </w:p>
+        </w:tc>
+      </w:tr>
+      <w:tr>
+        <w:tc>
+          <w:tcPr>
+            <w:tcW w:w="4248" w:type="dxa"/>
+            <w:gridSpan w:val="2"/>
+            <w:tcBorders>
+              <w:top w:val="single" w:sz="4" w:space="0" w:color="auto"/>
+              <w:left w:val="single" w:sz="4" w:space="0" w:color="auto"/>
+              <w:bottom w:val="single" w:sz="4" w:space="0" w:color="auto"/>
+              <w:right w:val="single" w:sz="4" w:space="0" w:color="auto"/>
+            </w:tcBorders>
+            <w:shd w:val="clear" w:color="auto" w:fill="E6E6E6"/>
+            <w:hideMark/>
+          </w:tcPr>
+          <w:p>
+            <w:pPr>
+              <w:pStyle w:val="a7"/>
+              <w:rPr>
+                <w:rStyle w:val="a5"/>
+                <w:u w:val="none"/>
+              </w:rPr>
+            </w:pPr>
+            <w:r>
+              <w:rPr>
+                <w:rStyle w:val="a5"/>
+                <w:color w:val="000000" w:themeColor="text1"/>
+                <w:u w:val="none"/>
+              </w:rPr>
+              <w:t>Шаги теста:</w:t>
+            </w:r>
+          </w:p>
+        </w:tc>
+        <w:tc>
+          <w:tcPr>
+            <w:tcW w:w="5670" w:type="dxa"/>
+            <w:gridSpan w:val="2"/>
+            <w:tcBorders>
+              <w:top w:val="single" w:sz="4" w:space="0" w:color="auto"/>
+              <w:left w:val="single" w:sz="4" w:space="0" w:color="auto"/>
+              <w:bottom w:val="single" w:sz="4" w:space="0" w:color="auto"/>
+              <w:right w:val="single" w:sz="4" w:space="0" w:color="auto"/>
+            </w:tcBorders>
+            <w:shd w:val="clear" w:color="auto" w:fill="E6E6E6"/>
+          </w:tcPr>
+          <w:p>
+            <w:pPr>
+              <w:spacing w:line="240" w:lineRule="auto"/>
+              <w:rPr>
+                <w:sz w:val="24"/>
+                <w:szCs w:val="24"/>
+                <w:lang w:eastAsia="zh-CN"/>
+              </w:rPr>
+            </w:pPr>
+          </w:p>
+        </w:tc>
+      </w:tr>
+      <w:tr>
+        <w:tc>
+          <w:tcPr>
+            <w:tcW w:w="4248" w:type="dxa"/>
+            <w:gridSpan w:val="2"/>
+            <w:tcBorders>
+              <w:top w:val="single" w:sz="4" w:space="0" w:color="auto"/>
+              <w:left w:val="single" w:sz="4" w:space="0" w:color="auto"/>
+              <w:bottom w:val="single" w:sz="4" w:space="0" w:color="auto"/>
+              <w:right w:val="single" w:sz="4" w:space="0" w:color="auto"/>
+            </w:tcBorders>
+            <w:hideMark/>
+          </w:tcPr>
+          <w:p>
+            <w:pPr>
+              <w:spacing w:line="240" w:lineRule="auto"/>
+              <w:rPr>
+                <w:sz w:val="24"/>
+                <w:szCs w:val="24"/>
+                <w:lang w:val="ru-RU" w:eastAsia="zh-CN"/>
+              </w:rPr>
+            </w:pPr>
+            <w:r>
+              <w:rPr>
+                <w:sz w:val="24"/>
+                <w:szCs w:val="24"/>
+                <w:lang w:val="ru-RU" w:eastAsia="zh-CN"/>
+              </w:rPr>
+              <w:t>Заполнить все данные в форме</w:t>
+            </w:r>
+          </w:p>
+        </w:tc>
+        <w:tc>
+          <w:tcPr>
+            <w:tcW w:w="3600" w:type="dxa"/>
+            <w:tcBorders>
+              <w:top w:val="single" w:sz="4" w:space="0" w:color="auto"/>
+              <w:left w:val="single" w:sz="4" w:space="0" w:color="auto"/>
+              <w:bottom w:val="single" w:sz="4" w:space="0" w:color="auto"/>
+              <w:right w:val="single" w:sz="4" w:space="0" w:color="auto"/>
+            </w:tcBorders>
+            <w:hideMark/>
+          </w:tcPr>
+          <w:p>
+            <w:pPr>
+              <w:spacing w:line="240" w:lineRule="auto"/>
+              <w:rPr>
+                <w:sz w:val="24"/>
+                <w:szCs w:val="24"/>
+                <w:lang w:val="ru-RU" w:eastAsia="zh-CN"/>
+              </w:rPr>
+            </w:pPr>
+            <w:r>
+              <w:rPr>
+                <w:rFonts w:eastAsiaTheme="minorHAnsi" w:cstheme="minorBidi"/>
+                <w:sz w:val="24"/>
+                <w:szCs w:val="24"/>
+                <w:lang w:val="ru-RU" w:eastAsia="zh-CN"/>
+              </w:rPr>
+              <w:t>Сообщение об успешной регистрации</w:t>
+            </w:r>
+          </w:p>
+        </w:tc>
+        <w:tc>
+          <w:tcPr>
+            <w:tcW w:w="2070" w:type="dxa"/>
+            <w:tcBorders>
+              <w:top w:val="single" w:sz="4" w:space="0" w:color="auto"/>
+              <w:left w:val="single" w:sz="4" w:space="0" w:color="auto"/>
+              <w:bottom w:val="single" w:sz="4" w:space="0" w:color="auto"/>
+              <w:right w:val="single" w:sz="4" w:space="0" w:color="auto"/>
+            </w:tcBorders>
+          </w:tcPr>
+          <w:p>
+            <w:pPr>
+              <w:spacing w:line="240" w:lineRule="auto"/>
+              <w:rPr>
+                <w:sz w:val="24"/>
+                <w:szCs w:val="24"/>
+                <w:lang w:val="ru-RU" w:eastAsia="zh-CN"/>
+              </w:rPr>
+            </w:pPr>
+          </w:p>
+        </w:tc>
+      </w:tr>
+      <w:tr>
+        <w:tc>
+          <w:tcPr>
+            <w:tcW w:w="4248" w:type="dxa"/>
+            <w:gridSpan w:val="2"/>
+            <w:tcBorders>
+              <w:top w:val="single" w:sz="4" w:space="0" w:color="auto"/>
+              <w:left w:val="single" w:sz="4" w:space="0" w:color="auto"/>
+              <w:bottom w:val="single" w:sz="4" w:space="0" w:color="auto"/>
+              <w:right w:val="single" w:sz="4" w:space="0" w:color="auto"/>
+            </w:tcBorders>
+          </w:tcPr>
+          <w:p>
+            <w:pPr>
+              <w:spacing w:line="240" w:lineRule="auto"/>
+              <w:rPr>
+                <w:sz w:val="24"/>
+                <w:szCs w:val="24"/>
+                <w:lang w:val="ru-RU" w:eastAsia="zh-CN"/>
+              </w:rPr>
+            </w:pPr>
+            <w:r>
+              <w:rPr>
+                <w:sz w:val="24"/>
+                <w:szCs w:val="24"/>
+                <w:lang w:val="ru-RU" w:eastAsia="zh-CN"/>
+              </w:rPr>
+              <w:t xml:space="preserve">Заполнить форму не всеми данными  </w:t>
+            </w:r>
+          </w:p>
+        </w:tc>
+        <w:tc>
+          <w:tcPr>
+            <w:tcW w:w="3600" w:type="dxa"/>
+            <w:tcBorders>
+              <w:top w:val="single" w:sz="4" w:space="0" w:color="auto"/>
+              <w:left w:val="single" w:sz="4" w:space="0" w:color="auto"/>
+              <w:bottom w:val="single" w:sz="4" w:space="0" w:color="auto"/>
+              <w:right w:val="single" w:sz="4" w:space="0" w:color="auto"/>
+            </w:tcBorders>
+          </w:tcPr>
+          <w:p>
+            <w:pPr>
+              <w:spacing w:line="240" w:lineRule="auto"/>
+              <w:rPr>
+                <w:sz w:val="24"/>
+                <w:szCs w:val="24"/>
+                <w:lang w:val="ru-RU" w:eastAsia="zh-CN"/>
+              </w:rPr>
+            </w:pPr>
+            <w:r>
+              <w:rPr>
+                <w:sz w:val="24"/>
+                <w:szCs w:val="24"/>
+                <w:lang w:val="ru-RU" w:eastAsia="zh-CN"/>
+              </w:rPr>
+              <w:t>Сообщение «Вы ввели не все данные»</w:t>
+            </w:r>
+          </w:p>
+        </w:tc>
+        <w:tc>
+          <w:tcPr>
+            <w:tcW w:w="2070" w:type="dxa"/>
+            <w:tcBorders>
+              <w:top w:val="single" w:sz="4" w:space="0" w:color="auto"/>
+              <w:left w:val="single" w:sz="4" w:space="0" w:color="auto"/>
+              <w:bottom w:val="single" w:sz="4" w:space="0" w:color="auto"/>
+              <w:right w:val="single" w:sz="4" w:space="0" w:color="auto"/>
+            </w:tcBorders>
+          </w:tcPr>
+          <w:p>
+            <w:pPr>
+              <w:spacing w:line="240" w:lineRule="auto"/>
+              <w:rPr>
+                <w:sz w:val="24"/>
+                <w:szCs w:val="24"/>
+                <w:lang w:val="ru-RU" w:eastAsia="zh-CN"/>
+              </w:rPr>
+            </w:pPr>
+          </w:p>
+        </w:tc>
+      </w:tr>
+      <w:tr>
+        <w:tc>
+          <w:tcPr>
+            <w:tcW w:w="4248" w:type="dxa"/>
+            <w:gridSpan w:val="2"/>
+            <w:tcBorders>
+              <w:top w:val="single" w:sz="4" w:space="0" w:color="auto"/>
+              <w:left w:val="single" w:sz="4" w:space="0" w:color="auto"/>
+              <w:bottom w:val="single" w:sz="4" w:space="0" w:color="auto"/>
+              <w:right w:val="single" w:sz="4" w:space="0" w:color="auto"/>
+            </w:tcBorders>
+          </w:tcPr>
+          <w:p>
+            <w:pPr>
+              <w:spacing w:line="240" w:lineRule="auto"/>
+              <w:rPr>
+                <w:sz w:val="24"/>
+                <w:szCs w:val="24"/>
+                <w:lang w:val="ru-RU" w:eastAsia="zh-CN"/>
+              </w:rPr>
+            </w:pPr>
+            <w:r>
+              <w:rPr>
+                <w:sz w:val="24"/>
+                <w:szCs w:val="24"/>
+                <w:lang w:val="ru-RU" w:eastAsia="zh-CN"/>
+              </w:rPr>
+              <w:lastRenderedPageBreak/>
+              <w:t xml:space="preserve">Заполнить все данные, но ввести неверный формат </w:t>
+            </w:r>
+            <w:r>
+              <w:rPr>
+                <w:sz w:val="24"/>
+                <w:szCs w:val="24"/>
+                <w:lang w:eastAsia="zh-CN"/>
+              </w:rPr>
+              <w:t>E</w:t>
+            </w:r>
+            <w:r>
+              <w:rPr>
+                <w:sz w:val="24"/>
+                <w:szCs w:val="24"/>
+                <w:lang w:val="ru-RU" w:eastAsia="zh-CN"/>
+              </w:rPr>
+              <w:t>-</w:t>
+            </w:r>
+            <w:r>
+              <w:rPr>
+                <w:sz w:val="24"/>
+                <w:szCs w:val="24"/>
+                <w:lang w:eastAsia="zh-CN"/>
+              </w:rPr>
+              <w:t>mail</w:t>
+            </w:r>
+            <w:r>
+              <w:rPr>
+                <w:sz w:val="24"/>
+                <w:szCs w:val="24"/>
+                <w:lang w:val="ru-RU" w:eastAsia="zh-CN"/>
+              </w:rPr>
+              <w:t>-</w:t>
+            </w:r>
+            <w:r>
+              <w:rPr>
+                <w:sz w:val="24"/>
+                <w:szCs w:val="24"/>
+                <w:lang w:val="ru-RU" w:eastAsia="zh-CN"/>
+              </w:rPr>
+              <w:t>а</w:t>
+            </w:r>
+          </w:p>
+        </w:tc>
+        <w:tc>
+          <w:tcPr>
+            <w:tcW w:w="3600" w:type="dxa"/>
+            <w:tcBorders>
+              <w:top w:val="single" w:sz="4" w:space="0" w:color="auto"/>
+              <w:left w:val="single" w:sz="4" w:space="0" w:color="auto"/>
+              <w:bottom w:val="single" w:sz="4" w:space="0" w:color="auto"/>
+              <w:right w:val="single" w:sz="4" w:space="0" w:color="auto"/>
+            </w:tcBorders>
+          </w:tcPr>
+          <w:p>
+            <w:pPr>
+              <w:spacing w:line="240" w:lineRule="auto"/>
+              <w:rPr>
+                <w:sz w:val="24"/>
+                <w:szCs w:val="24"/>
+                <w:lang w:val="ru-RU" w:eastAsia="zh-CN"/>
+              </w:rPr>
+            </w:pPr>
+            <w:r>
+              <w:rPr>
+                <w:sz w:val="24"/>
+                <w:szCs w:val="24"/>
+                <w:lang w:val="ru-RU" w:eastAsia="zh-CN"/>
+              </w:rPr>
+              <w:t xml:space="preserve">Сообщение «Неверный формат </w:t>
+            </w:r>
+            <w:r>
+              <w:rPr>
+                <w:sz w:val="24"/>
+                <w:szCs w:val="24"/>
+                <w:lang w:eastAsia="zh-CN"/>
+              </w:rPr>
+              <w:t>E</w:t>
+            </w:r>
+            <w:r>
+              <w:rPr>
+                <w:sz w:val="24"/>
+                <w:szCs w:val="24"/>
+                <w:lang w:val="ru-RU" w:eastAsia="zh-CN"/>
+              </w:rPr>
+              <w:t>-</w:t>
+            </w:r>
+            <w:r>
+              <w:rPr>
+                <w:sz w:val="24"/>
+                <w:szCs w:val="24"/>
+                <w:lang w:eastAsia="zh-CN"/>
+              </w:rPr>
+              <w:t>mail</w:t>
+            </w:r>
+            <w:r>
+              <w:rPr>
+                <w:sz w:val="24"/>
+                <w:szCs w:val="24"/>
+                <w:lang w:val="ru-RU" w:eastAsia="zh-CN"/>
+              </w:rPr>
+              <w:t>»</w:t>
+            </w:r>
+          </w:p>
+        </w:tc>
+        <w:tc>
+          <w:tcPr>
+            <w:tcW w:w="2070" w:type="dxa"/>
+            <w:tcBorders>
+              <w:top w:val="single" w:sz="4" w:space="0" w:color="auto"/>
+              <w:left w:val="single" w:sz="4" w:space="0" w:color="auto"/>
+              <w:bottom w:val="single" w:sz="4" w:space="0" w:color="auto"/>
+              <w:right w:val="single" w:sz="4" w:space="0" w:color="auto"/>
+            </w:tcBorders>
+          </w:tcPr>
+          <w:p>
+            <w:pPr>
+              <w:spacing w:line="240" w:lineRule="auto"/>
+              <w:rPr>
+                <w:sz w:val="24"/>
+                <w:szCs w:val="24"/>
+                <w:lang w:val="ru-RU" w:eastAsia="zh-CN"/>
+              </w:rPr>
+            </w:pPr>
+          </w:p>
+        </w:tc>
+      </w:tr>
+    </w:tbl>
+    <w:p>
+      <w:pPr>
+        <w:rPr>
+          <w:rFonts w:ascii="Times New Roman" w:hAnsi="Times New Roman" w:cs="Times New Roman"/>
+          <w:sz w:val="28"/>
+          <w:lang w:val="ru-RU"/>
+        </w:rPr>
+      </w:pPr>
+    </w:p>
+    <w:p>
+      <w:pPr>
+        <w:rPr>
+          <w:rFonts w:ascii="Times New Roman" w:hAnsi="Times New Roman" w:cs="Times New Roman"/>
+          <w:sz w:val="28"/>
+          <w:lang w:val="ru-RU"/>
+        </w:rPr>
+      </w:pPr>
+      <w:r>
+        <w:rPr>
+          <w:rFonts w:ascii="Times New Roman" w:hAnsi="Times New Roman" w:cs="Times New Roman"/>
+          <w:sz w:val="28"/>
+          <w:lang w:val="ru-RU"/>
+        </w:rPr>
+        <w:t>Тест-кейс №3</w:t>
+      </w:r>
+    </w:p>
+    <w:tbl>
+      <w:tblPr>
+        <w:tblStyle w:val="21"/>
+        <w:tblW w:w="9918" w:type="dxa"/>
+        <w:tblInd w:w="0" w:type="dxa"/>
+        <w:tblLayout w:type="fixed"/>
+        <w:tblLook w:val="01E0" w:firstRow="1" w:lastRow="1" w:firstColumn="1" w:lastColumn="1" w:noHBand="0" w:noVBand="0"/>
+      </w:tblPr>
+      <w:tblGrid>
+        <w:gridCol w:w="1368"/>
+        <w:gridCol w:w="2880"/>
+        <w:gridCol w:w="3600"/>
+        <w:gridCol w:w="2070"/>
+      </w:tblGrid>
+      <w:tr>
+        <w:tc>
+          <w:tcPr>
+            <w:tcW w:w="1368" w:type="dxa"/>
+            <w:tcBorders>
+              <w:top w:val="single" w:sz="4" w:space="0" w:color="auto"/>
+              <w:left w:val="single" w:sz="4" w:space="0" w:color="auto"/>
+              <w:bottom w:val="single" w:sz="4" w:space="0" w:color="auto"/>
+              <w:right w:val="single" w:sz="4" w:space="0" w:color="auto"/>
+            </w:tcBorders>
+            <w:hideMark/>
+          </w:tcPr>
+          <w:p>
+            <w:pPr>
+              <w:spacing w:line="240" w:lineRule="auto"/>
+              <w:rPr>
+                <w:b/>
+                <w:bCs/>
+                <w:sz w:val="24"/>
+                <w:szCs w:val="24"/>
+                <w:lang w:val="ru-RU" w:eastAsia="zh-CN"/>
+              </w:rPr>
+            </w:pPr>
+            <w:r>
+              <w:rPr>
+                <w:b/>
+                <w:bCs/>
+                <w:sz w:val="24"/>
+                <w:szCs w:val="24"/>
+                <w:lang w:val="ru-RU" w:eastAsia="zh-CN"/>
+              </w:rPr>
+              <w:t xml:space="preserve">Название: </w:t>
+            </w:r>
+          </w:p>
+        </w:tc>
+        <w:tc>
+          <w:tcPr>
+            <w:tcW w:w="8550" w:type="dxa"/>
+            <w:gridSpan w:val="3"/>
+            <w:tcBorders>
+              <w:top w:val="single" w:sz="4" w:space="0" w:color="auto"/>
+              <w:left w:val="single" w:sz="4" w:space="0" w:color="auto"/>
+              <w:bottom w:val="single" w:sz="4" w:space="0" w:color="auto"/>
+              <w:right w:val="single" w:sz="4" w:space="0" w:color="auto"/>
+            </w:tcBorders>
+            <w:hideMark/>
+          </w:tcPr>
+          <w:p>
+            <w:pPr>
+              <w:spacing w:line="240" w:lineRule="auto"/>
+              <w:rPr>
+                <w:sz w:val="24"/>
+                <w:szCs w:val="24"/>
+                <w:lang w:val="ru-RU" w:eastAsia="zh-CN"/>
+              </w:rPr>
+            </w:pPr>
+            <w:r>
+              <w:rPr>
+                <w:sz w:val="24"/>
+                <w:szCs w:val="24"/>
+                <w:lang w:val="ru-RU" w:eastAsia="zh-CN"/>
+              </w:rPr>
+              <w:t xml:space="preserve">Тест </w:t>
+            </w:r>
+            <w:r>
+              <w:rPr>
+                <w:sz w:val="24"/>
+                <w:szCs w:val="24"/>
+                <w:lang w:val="ru-RU" w:eastAsia="zh-CN"/>
+              </w:rPr>
+              <w:t xml:space="preserve">страницы </w:t>
+            </w:r>
+            <w:r>
+              <w:rPr>
+                <w:sz w:val="24"/>
+                <w:szCs w:val="24"/>
+                <w:lang w:val="ru-RU" w:eastAsia="zh-CN"/>
+              </w:rPr>
+              <w:t>мои вопросы</w:t>
+            </w:r>
+          </w:p>
+        </w:tc>
+      </w:tr>
+      <w:tr>
+        <w:tc>
+          <w:tcPr>
+            <w:tcW w:w="1368" w:type="dxa"/>
+            <w:tcBorders>
+              <w:top w:val="single" w:sz="4" w:space="0" w:color="auto"/>
+              <w:left w:val="single" w:sz="4" w:space="0" w:color="auto"/>
+              <w:bottom w:val="single" w:sz="4" w:space="0" w:color="auto"/>
+              <w:right w:val="single" w:sz="4" w:space="0" w:color="auto"/>
+            </w:tcBorders>
+            <w:hideMark/>
+          </w:tcPr>
+          <w:p>
+            <w:pPr>
+              <w:spacing w:line="240" w:lineRule="auto"/>
+              <w:rPr>
+                <w:b/>
+                <w:bCs/>
+                <w:sz w:val="24"/>
+                <w:szCs w:val="24"/>
+                <w:lang w:val="ru-RU" w:eastAsia="zh-CN"/>
+              </w:rPr>
+            </w:pPr>
+            <w:r>
+              <w:rPr>
+                <w:b/>
+                <w:bCs/>
+                <w:sz w:val="24"/>
+                <w:szCs w:val="24"/>
+                <w:lang w:val="ru-RU" w:eastAsia="zh-CN"/>
+              </w:rPr>
+              <w:t>Функция:</w:t>
+            </w:r>
+          </w:p>
+        </w:tc>
+        <w:tc>
+          <w:tcPr>
+            <w:tcW w:w="8550" w:type="dxa"/>
+            <w:gridSpan w:val="3"/>
+            <w:tcBorders>
+              <w:top w:val="single" w:sz="4" w:space="0" w:color="auto"/>
+              <w:left w:val="single" w:sz="4" w:space="0" w:color="auto"/>
+              <w:bottom w:val="single" w:sz="4" w:space="0" w:color="auto"/>
+              <w:right w:val="single" w:sz="4" w:space="0" w:color="auto"/>
+            </w:tcBorders>
+            <w:hideMark/>
+          </w:tcPr>
+          <w:p>
+            <w:pPr>
+              <w:spacing w:line="240" w:lineRule="auto"/>
+              <w:rPr>
+                <w:sz w:val="24"/>
+                <w:szCs w:val="24"/>
+                <w:lang w:val="ru-RU" w:eastAsia="zh-CN"/>
+              </w:rPr>
+            </w:pPr>
+            <w:r>
+              <w:rPr>
+                <w:rFonts w:eastAsiaTheme="minorHAnsi" w:cstheme="minorBidi"/>
+                <w:sz w:val="24"/>
+                <w:szCs w:val="24"/>
+                <w:lang w:val="ru-RU" w:eastAsia="zh-CN"/>
+              </w:rPr>
+              <w:t>Регистрация и авторизация пользователя</w:t>
+            </w:r>
+          </w:p>
+        </w:tc>
+      </w:tr>
+      <w:tr>
+        <w:tc>
+          <w:tcPr>
+            <w:tcW w:w="4248" w:type="dxa"/>
+            <w:gridSpan w:val="2"/>
+            <w:tcBorders>
+              <w:top w:val="single" w:sz="4" w:space="0" w:color="auto"/>
+              <w:left w:val="single" w:sz="4" w:space="0" w:color="auto"/>
+              <w:bottom w:val="single" w:sz="4" w:space="0" w:color="auto"/>
+              <w:right w:val="single" w:sz="4" w:space="0" w:color="auto"/>
+            </w:tcBorders>
+            <w:hideMark/>
+          </w:tcPr>
+          <w:p>
+            <w:pPr>
+              <w:spacing w:line="240" w:lineRule="auto"/>
+              <w:rPr>
+                <w:b/>
+                <w:bCs/>
+                <w:sz w:val="24"/>
+                <w:szCs w:val="24"/>
+                <w:lang w:val="ru-RU" w:eastAsia="zh-CN"/>
+              </w:rPr>
+            </w:pPr>
+            <w:r>
+              <w:rPr>
+                <w:b/>
+                <w:bCs/>
+                <w:sz w:val="24"/>
+                <w:szCs w:val="24"/>
+                <w:lang w:val="ru-RU" w:eastAsia="zh-CN"/>
+              </w:rPr>
+              <w:t>Действие</w:t>
+            </w:r>
+          </w:p>
+        </w:tc>
+        <w:tc>
+          <w:tcPr>
+            <w:tcW w:w="3600" w:type="dxa"/>
+            <w:tcBorders>
+              <w:top w:val="single" w:sz="4" w:space="0" w:color="auto"/>
+              <w:left w:val="single" w:sz="4" w:space="0" w:color="auto"/>
+              <w:bottom w:val="single" w:sz="4" w:space="0" w:color="auto"/>
+              <w:right w:val="single" w:sz="4" w:space="0" w:color="auto"/>
+            </w:tcBorders>
+            <w:hideMark/>
+          </w:tcPr>
+          <w:p>
+            <w:pPr>
+              <w:spacing w:line="240" w:lineRule="auto"/>
+              <w:rPr>
+                <w:b/>
+                <w:bCs/>
+                <w:sz w:val="24"/>
+                <w:szCs w:val="24"/>
+                <w:lang w:eastAsia="zh-CN"/>
+              </w:rPr>
+            </w:pPr>
+            <w:proofErr w:type="spellStart"/>
+            <w:r>
+              <w:rPr>
+                <w:b/>
+                <w:bCs/>
+                <w:sz w:val="24"/>
+                <w:szCs w:val="24"/>
+                <w:lang w:eastAsia="zh-CN"/>
+              </w:rPr>
+              <w:t>Ожидаемый</w:t>
+            </w:r>
+            <w:proofErr w:type="spellEnd"/>
+            <w:r>
+              <w:rPr>
+                <w:b/>
+                <w:bCs/>
+                <w:sz w:val="24"/>
+                <w:szCs w:val="24"/>
+                <w:lang w:eastAsia="zh-CN"/>
+              </w:rPr>
+              <w:t xml:space="preserve"> </w:t>
+            </w:r>
+            <w:proofErr w:type="spellStart"/>
+            <w:r>
+              <w:rPr>
+                <w:b/>
+                <w:bCs/>
+                <w:sz w:val="24"/>
+                <w:szCs w:val="24"/>
+                <w:lang w:eastAsia="zh-CN"/>
+              </w:rPr>
+              <w:t>результат</w:t>
+            </w:r>
+            <w:proofErr w:type="spellEnd"/>
+          </w:p>
+        </w:tc>
+        <w:tc>
+          <w:tcPr>
+            <w:tcW w:w="2070" w:type="dxa"/>
+            <w:tcBorders>
+              <w:top w:val="single" w:sz="4" w:space="0" w:color="auto"/>
+              <w:left w:val="single" w:sz="4" w:space="0" w:color="auto"/>
+              <w:bottom w:val="single" w:sz="4" w:space="0" w:color="auto"/>
+              <w:right w:val="single" w:sz="4" w:space="0" w:color="auto"/>
+            </w:tcBorders>
+            <w:hideMark/>
+          </w:tcPr>
+          <w:p>
+            <w:pPr>
+              <w:spacing w:line="240" w:lineRule="auto"/>
+              <w:rPr>
+                <w:b/>
+                <w:bCs/>
+                <w:sz w:val="24"/>
+                <w:szCs w:val="24"/>
+                <w:lang w:eastAsia="zh-CN"/>
+              </w:rPr>
+            </w:pPr>
+            <w:proofErr w:type="spellStart"/>
+            <w:r>
+              <w:rPr>
+                <w:b/>
+                <w:bCs/>
+                <w:sz w:val="24"/>
+                <w:szCs w:val="24"/>
+                <w:lang w:eastAsia="zh-CN"/>
+              </w:rPr>
+              <w:t>Результат</w:t>
+            </w:r>
+            <w:proofErr w:type="spellEnd"/>
+            <w:r>
+              <w:rPr>
+                <w:b/>
+                <w:bCs/>
+                <w:sz w:val="24"/>
+                <w:szCs w:val="24"/>
+                <w:lang w:eastAsia="zh-CN"/>
+              </w:rPr>
+              <w:t xml:space="preserve"> </w:t>
+            </w:r>
+            <w:proofErr w:type="spellStart"/>
+            <w:r>
+              <w:rPr>
+                <w:b/>
+                <w:bCs/>
+                <w:sz w:val="24"/>
+                <w:szCs w:val="24"/>
+                <w:lang w:eastAsia="zh-CN"/>
+              </w:rPr>
+              <w:t>теста</w:t>
+            </w:r>
+            <w:proofErr w:type="spellEnd"/>
+            <w:r>
+              <w:rPr>
+                <w:b/>
+                <w:bCs/>
+                <w:sz w:val="24"/>
+                <w:szCs w:val="24"/>
+                <w:lang w:eastAsia="zh-CN"/>
+              </w:rPr>
+              <w:t>:</w:t>
+            </w:r>
+          </w:p>
+          <w:p>
+            <w:pPr>
+              <w:numPr>
+                <w:ilvl w:val="0"/>
+                <w:numId w:val="2"/>
+              </w:numPr>
+              <w:tabs>
+                <w:tab w:val="num" w:pos="252"/>
+              </w:tabs>
+              <w:spacing w:after="0" w:line="240" w:lineRule="auto"/>
+              <w:ind w:left="432"/>
+              <w:rPr>
+                <w:lang w:eastAsia="zh-CN"/>
+              </w:rPr>
+            </w:pPr>
+            <w:proofErr w:type="spellStart"/>
+            <w:r>
+              <w:rPr>
+                <w:lang w:eastAsia="zh-CN"/>
+              </w:rPr>
+              <w:t>пройден</w:t>
+            </w:r>
+            <w:proofErr w:type="spellEnd"/>
+            <w:r>
+              <w:rPr>
+                <w:lang w:eastAsia="zh-CN"/>
+              </w:rPr>
+              <w:t xml:space="preserve"> </w:t>
+            </w:r>
+          </w:p>
+          <w:p>
+            <w:pPr>
+              <w:numPr>
+                <w:ilvl w:val="0"/>
+                <w:numId w:val="2"/>
+              </w:numPr>
+              <w:tabs>
+                <w:tab w:val="num" w:pos="252"/>
+              </w:tabs>
+              <w:spacing w:after="0" w:line="240" w:lineRule="auto"/>
+              <w:ind w:left="432"/>
+              <w:rPr>
+                <w:lang w:eastAsia="zh-CN"/>
+              </w:rPr>
+            </w:pPr>
+            <w:proofErr w:type="spellStart"/>
+            <w:r>
+              <w:rPr>
+                <w:lang w:eastAsia="zh-CN"/>
+              </w:rPr>
+              <w:t>провален</w:t>
+            </w:r>
+            <w:proofErr w:type="spellEnd"/>
+          </w:p>
+          <w:p>
+            <w:pPr>
+              <w:numPr>
+                <w:ilvl w:val="0"/>
+                <w:numId w:val="2"/>
+              </w:numPr>
+              <w:tabs>
+                <w:tab w:val="num" w:pos="252"/>
+              </w:tabs>
+              <w:spacing w:after="0" w:line="240" w:lineRule="auto"/>
+              <w:ind w:left="432"/>
+              <w:rPr>
+                <w:lang w:eastAsia="zh-CN"/>
+              </w:rPr>
+            </w:pPr>
+            <w:proofErr w:type="spellStart"/>
+            <w:r>
+              <w:rPr>
+                <w:lang w:eastAsia="zh-CN"/>
+              </w:rPr>
+              <w:t>заблокирован</w:t>
+            </w:r>
+            <w:proofErr w:type="spellEnd"/>
+          </w:p>
+          <w:p>
+            <w:pPr>
+              <w:spacing w:after="0" w:line="240" w:lineRule="auto"/>
+              <w:ind w:left="72"/>
+              <w:rPr>
+                <w:lang w:eastAsia="zh-CN"/>
+              </w:rPr>
+            </w:pPr>
+          </w:p>
+        </w:tc>
+      </w:tr>
+      <w:tr>
+        <w:tc>
+          <w:tcPr>
+            <w:tcW w:w="4248" w:type="dxa"/>
+            <w:gridSpan w:val="2"/>
+            <w:tcBorders>
+              <w:top w:val="single" w:sz="4" w:space="0" w:color="auto"/>
+              <w:left w:val="single" w:sz="4" w:space="0" w:color="auto"/>
+              <w:bottom w:val="single" w:sz="4" w:space="0" w:color="auto"/>
+              <w:right w:val="single" w:sz="4" w:space="0" w:color="auto"/>
+            </w:tcBorders>
+            <w:shd w:val="clear" w:color="auto" w:fill="E6E6E6"/>
+            <w:hideMark/>
+          </w:tcPr>
+          <w:p>
+            <w:pPr>
+              <w:pStyle w:val="a7"/>
+            </w:pPr>
+            <w:r>
+              <w:t>Предусловие:</w:t>
+            </w:r>
+          </w:p>
+        </w:tc>
+        <w:tc>
+          <w:tcPr>
+            <w:tcW w:w="5670" w:type="dxa"/>
+            <w:gridSpan w:val="2"/>
+            <w:tcBorders>
+              <w:top w:val="single" w:sz="4" w:space="0" w:color="auto"/>
+              <w:left w:val="single" w:sz="4" w:space="0" w:color="auto"/>
+              <w:bottom w:val="single" w:sz="4" w:space="0" w:color="auto"/>
+              <w:right w:val="single" w:sz="4" w:space="0" w:color="auto"/>
+            </w:tcBorders>
+            <w:shd w:val="clear" w:color="auto" w:fill="E6E6E6"/>
+          </w:tcPr>
+          <w:p>
+            <w:pPr>
+              <w:spacing w:line="240" w:lineRule="auto"/>
+              <w:rPr>
+                <w:sz w:val="24"/>
+                <w:szCs w:val="24"/>
+                <w:lang w:eastAsia="zh-CN"/>
+              </w:rPr>
+            </w:pPr>
+          </w:p>
+        </w:tc>
+      </w:tr>
+      <w:tr>
+        <w:tc>
+          <w:tcPr>
+            <w:tcW w:w="4248" w:type="dxa"/>
+            <w:gridSpan w:val="2"/>
+            <w:tcBorders>
+              <w:top w:val="single" w:sz="4" w:space="0" w:color="auto"/>
+              <w:left w:val="single" w:sz="4" w:space="0" w:color="auto"/>
+              <w:bottom w:val="single" w:sz="4" w:space="0" w:color="auto"/>
+              <w:right w:val="single" w:sz="4" w:space="0" w:color="auto"/>
+            </w:tcBorders>
+            <w:hideMark/>
+          </w:tcPr>
+          <w:p>
+            <w:pPr>
+              <w:spacing w:line="240" w:lineRule="auto"/>
+              <w:rPr>
+                <w:sz w:val="24"/>
+                <w:szCs w:val="24"/>
+                <w:lang w:eastAsia="zh-CN"/>
+              </w:rPr>
+            </w:pPr>
+            <w:proofErr w:type="spellStart"/>
+            <w:r>
+              <w:rPr>
+                <w:sz w:val="24"/>
+                <w:szCs w:val="24"/>
+                <w:lang w:eastAsia="zh-CN"/>
+              </w:rPr>
+              <w:t>Откройте</w:t>
+            </w:r>
+            <w:proofErr w:type="spellEnd"/>
+            <w:r>
+              <w:rPr>
+                <w:sz w:val="24"/>
+                <w:szCs w:val="24"/>
+                <w:lang w:eastAsia="zh-CN"/>
+              </w:rPr>
+              <w:t xml:space="preserve"> </w:t>
+            </w:r>
+            <w:proofErr w:type="spellStart"/>
+            <w:r>
+              <w:rPr>
+                <w:sz w:val="24"/>
+                <w:szCs w:val="24"/>
+                <w:lang w:eastAsia="zh-CN"/>
+              </w:rPr>
+              <w:t>веб-приложение</w:t>
+            </w:r>
+            <w:proofErr w:type="spellEnd"/>
+            <w:r>
+              <w:rPr>
+                <w:sz w:val="24"/>
+                <w:szCs w:val="24"/>
+                <w:lang w:eastAsia="zh-CN"/>
+              </w:rPr>
+              <w:t xml:space="preserve"> «</w:t>
+            </w:r>
+            <w:proofErr w:type="spellStart"/>
+            <w:r>
+              <w:rPr>
+                <w:sz w:val="24"/>
+                <w:szCs w:val="24"/>
+                <w:lang w:eastAsia="zh-CN"/>
+              </w:rPr>
+              <w:t>Вопросник</w:t>
+            </w:r>
+            <w:proofErr w:type="spellEnd"/>
+            <w:r>
+              <w:rPr>
+                <w:sz w:val="24"/>
+                <w:szCs w:val="24"/>
+                <w:lang w:eastAsia="zh-CN"/>
+              </w:rPr>
+              <w:t>»</w:t>
+            </w:r>
+          </w:p>
+        </w:tc>
+        <w:tc>
+          <w:tcPr>
+            <w:tcW w:w="3600" w:type="dxa"/>
+            <w:tcBorders>
+              <w:top w:val="single" w:sz="4" w:space="0" w:color="auto"/>
+              <w:left w:val="single" w:sz="4" w:space="0" w:color="auto"/>
+              <w:bottom w:val="single" w:sz="4" w:space="0" w:color="auto"/>
+              <w:right w:val="single" w:sz="4" w:space="0" w:color="auto"/>
+            </w:tcBorders>
+            <w:hideMark/>
+          </w:tcPr>
+          <w:p>
+            <w:pPr>
+              <w:spacing w:line="240" w:lineRule="auto"/>
+              <w:rPr>
+                <w:sz w:val="24"/>
+                <w:szCs w:val="24"/>
+                <w:lang w:val="ru-RU" w:eastAsia="zh-CN"/>
+              </w:rPr>
+            </w:pPr>
+            <w:r>
+              <w:rPr>
+                <w:sz w:val="24"/>
+                <w:szCs w:val="24"/>
+                <w:lang w:val="ru-RU" w:eastAsia="zh-CN"/>
+              </w:rPr>
+              <w:t>Перенаправление на страницу с авторизацией</w:t>
+            </w:r>
+          </w:p>
+        </w:tc>
+        <w:tc>
+          <w:tcPr>
+            <w:tcW w:w="2070" w:type="dxa"/>
+            <w:tcBorders>
+              <w:top w:val="single" w:sz="4" w:space="0" w:color="auto"/>
+              <w:left w:val="single" w:sz="4" w:space="0" w:color="auto"/>
+              <w:bottom w:val="single" w:sz="4" w:space="0" w:color="auto"/>
+              <w:right w:val="single" w:sz="4" w:space="0" w:color="auto"/>
+            </w:tcBorders>
+          </w:tcPr>
+          <w:p>
+            <w:pPr>
+              <w:spacing w:line="240" w:lineRule="auto"/>
+              <w:rPr>
+                <w:sz w:val="24"/>
+                <w:szCs w:val="24"/>
+                <w:lang w:val="ru-RU" w:eastAsia="zh-CN"/>
+              </w:rPr>
+            </w:pPr>
+          </w:p>
+        </w:tc>
+      </w:tr>
+      <w:tr>
+        <w:tc>
+          <w:tcPr>
+            <w:tcW w:w="4248" w:type="dxa"/>
+            <w:gridSpan w:val="2"/>
+            <w:tcBorders>
+              <w:top w:val="single" w:sz="4" w:space="0" w:color="auto"/>
+              <w:left w:val="single" w:sz="4" w:space="0" w:color="auto"/>
+              <w:bottom w:val="single" w:sz="4" w:space="0" w:color="auto"/>
+              <w:right w:val="single" w:sz="4" w:space="0" w:color="auto"/>
+            </w:tcBorders>
+            <w:shd w:val="clear" w:color="auto" w:fill="E6E6E6"/>
+            <w:hideMark/>
+          </w:tcPr>
+          <w:p>
+            <w:pPr>
+              <w:pStyle w:val="a7"/>
+              <w:rPr>
+                <w:rStyle w:val="a5"/>
+                <w:u w:val="none"/>
+              </w:rPr>
+            </w:pPr>
+            <w:r>
+              <w:rPr>
+                <w:rStyle w:val="a5"/>
+                <w:color w:val="000000" w:themeColor="text1"/>
+                <w:u w:val="none"/>
+              </w:rPr>
+              <w:t>Шаги теста:</w:t>
+            </w:r>
+          </w:p>
+        </w:tc>
+        <w:tc>
+          <w:tcPr>
+            <w:tcW w:w="5670" w:type="dxa"/>
+            <w:gridSpan w:val="2"/>
+            <w:tcBorders>
+              <w:top w:val="single" w:sz="4" w:space="0" w:color="auto"/>
+              <w:left w:val="single" w:sz="4" w:space="0" w:color="auto"/>
+              <w:bottom w:val="single" w:sz="4" w:space="0" w:color="auto"/>
+              <w:right w:val="single" w:sz="4" w:space="0" w:color="auto"/>
+            </w:tcBorders>
+            <w:shd w:val="clear" w:color="auto" w:fill="E6E6E6"/>
+          </w:tcPr>
+          <w:p>
+            <w:pPr>
+              <w:spacing w:line="240" w:lineRule="auto"/>
+              <w:rPr>
+                <w:sz w:val="24"/>
+                <w:szCs w:val="24"/>
+                <w:lang w:eastAsia="zh-CN"/>
+              </w:rPr>
+            </w:pPr>
+          </w:p>
+        </w:tc>
+      </w:tr>
+      <w:tr>
+        <w:tc>
+          <w:tcPr>
+            <w:tcW w:w="4248" w:type="dxa"/>
+            <w:gridSpan w:val="2"/>
+            <w:tcBorders>
+              <w:top w:val="single" w:sz="4" w:space="0" w:color="auto"/>
+              <w:left w:val="single" w:sz="4" w:space="0" w:color="auto"/>
+              <w:bottom w:val="single" w:sz="4" w:space="0" w:color="auto"/>
+              <w:right w:val="single" w:sz="4" w:space="0" w:color="auto"/>
+            </w:tcBorders>
+            <w:shd w:val="clear" w:color="auto" w:fill="auto"/>
+          </w:tcPr>
+          <w:p>
+            <w:pPr>
+              <w:pStyle w:val="a7"/>
+              <w:rPr>
+                <w:rStyle w:val="a5"/>
+                <w:b w:val="0"/>
+                <w:color w:val="000000" w:themeColor="text1"/>
+                <w:u w:val="none"/>
+              </w:rPr>
+            </w:pPr>
+          </w:p>
+        </w:tc>
+        <w:tc>
+          <w:tcPr>
+            <w:tcW w:w="5670" w:type="dxa"/>
+            <w:gridSpan w:val="2"/>
+            <w:tcBorders>
+              <w:top w:val="single" w:sz="4" w:space="0" w:color="auto"/>
+              <w:left w:val="single" w:sz="4" w:space="0" w:color="auto"/>
+              <w:bottom w:val="single" w:sz="4" w:space="0" w:color="auto"/>
+              <w:right w:val="single" w:sz="4" w:space="0" w:color="auto"/>
+            </w:tcBorders>
+            <w:shd w:val="clear" w:color="auto" w:fill="auto"/>
+          </w:tcPr>
+          <w:p>
+            <w:pPr>
+              <w:spacing w:line="240" w:lineRule="auto"/>
+              <w:rPr>
+                <w:sz w:val="24"/>
+                <w:szCs w:val="24"/>
+                <w:lang w:eastAsia="zh-CN"/>
+              </w:rPr>
+            </w:pPr>
+          </w:p>
+        </w:tc>
+      </w:tr>
+    </w:tbl>
+    <w:p>
+      <w:pPr>
+        <w:rPr>
+          <w:rFonts w:ascii="Times New Roman" w:hAnsi="Times New Roman" w:cs="Times New Roman"/>
+          <w:sz w:val="28"/>
+          <w:lang w:val="ru-RU"/>
+        </w:rPr>
+      </w:pPr>
+    </w:p>
+    <w:p>
+      <w:pPr>
+        <w:rPr>
+          <w:rFonts w:ascii="Times New Roman" w:hAnsi="Times New Roman" w:cs="Times New Roman"/>
+          <w:sz w:val="28"/>
+          <w:lang w:val="ru-RU"/>
+        </w:rPr>
+      </w:pPr>
+      <w:r>
+        <w:rPr>
+          <w:rFonts w:ascii="Times New Roman" w:hAnsi="Times New Roman" w:cs="Times New Roman"/>
+          <w:sz w:val="28"/>
+          <w:lang w:val="ru-RU"/>
+        </w:rPr>
+        <w:t>Тест-кейс №4</w:t>
+      </w:r>
+    </w:p>
+    <w:tbl>
+      <w:tblPr>
+        <w:tblStyle w:val="21"/>
+        <w:tblW w:w="9918" w:type="dxa"/>
+        <w:tblInd w:w="0" w:type="dxa"/>
+        <w:tblLayout w:type="fixed"/>
+        <w:tblLook w:val="01E0" w:firstRow="1" w:lastRow="1" w:firstColumn="1" w:lastColumn="1" w:noHBand="0" w:noVBand="0"/>
+      </w:tblPr>
+      <w:tblGrid>
+        <w:gridCol w:w="1368"/>
+        <w:gridCol w:w="2880"/>
+        <w:gridCol w:w="3600"/>
+        <w:gridCol w:w="2070"/>
+      </w:tblGrid>
+      <w:tr>
+        <w:tc>
+          <w:tcPr>
+            <w:tcW w:w="1368" w:type="dxa"/>
+            <w:tcBorders>
+              <w:top w:val="single" w:sz="4" w:space="0" w:color="auto"/>
+              <w:left w:val="single" w:sz="4" w:space="0" w:color="auto"/>
+              <w:bottom w:val="single" w:sz="4" w:space="0" w:color="auto"/>
+              <w:right w:val="single" w:sz="4" w:space="0" w:color="auto"/>
+            </w:tcBorders>
+            <w:hideMark/>
+          </w:tcPr>
+          <w:p>
+            <w:pPr>
+              <w:spacing w:line="240" w:lineRule="auto"/>
+              <w:rPr>
+                <w:b/>
+                <w:bCs/>
+                <w:sz w:val="24"/>
+                <w:szCs w:val="24"/>
+                <w:lang w:val="ru-RU" w:eastAsia="zh-CN"/>
+              </w:rPr>
+            </w:pPr>
+            <w:r>
+              <w:rPr>
+                <w:b/>
+                <w:bCs/>
+                <w:sz w:val="24"/>
+                <w:szCs w:val="24"/>
+                <w:lang w:val="ru-RU" w:eastAsia="zh-CN"/>
+              </w:rPr>
+              <w:t xml:space="preserve">Название: </w:t>
+            </w:r>
+          </w:p>
+        </w:tc>
+        <w:tc>
+          <w:tcPr>
+            <w:tcW w:w="8550" w:type="dxa"/>
+            <w:gridSpan w:val="3"/>
+            <w:tcBorders>
+              <w:top w:val="single" w:sz="4" w:space="0" w:color="auto"/>
+              <w:left w:val="single" w:sz="4" w:space="0" w:color="auto"/>
+              <w:bottom w:val="single" w:sz="4" w:space="0" w:color="auto"/>
+              <w:right w:val="single" w:sz="4" w:space="0" w:color="auto"/>
+            </w:tcBorders>
+            <w:hideMark/>
+          </w:tcPr>
+          <w:p>
+            <w:pPr>
+              <w:spacing w:line="240" w:lineRule="auto"/>
+              <w:rPr>
+                <w:sz w:val="24"/>
+                <w:szCs w:val="24"/>
+                <w:lang w:val="ru-RU" w:eastAsia="zh-CN"/>
+              </w:rPr>
+            </w:pPr>
+            <w:r>
+              <w:rPr>
+                <w:sz w:val="24"/>
+                <w:szCs w:val="24"/>
+                <w:lang w:val="ru-RU" w:eastAsia="zh-CN"/>
+              </w:rPr>
+              <w:t xml:space="preserve">Тест </w:t>
+            </w:r>
+            <w:r>
+              <w:rPr>
+                <w:sz w:val="24"/>
+                <w:szCs w:val="24"/>
+                <w:lang w:val="ru-RU" w:eastAsia="zh-CN"/>
+              </w:rPr>
+              <w:t xml:space="preserve">страницы </w:t>
+            </w:r>
+            <w:r>
+              <w:rPr>
+                <w:sz w:val="24"/>
+                <w:szCs w:val="24"/>
+                <w:lang w:val="ru-RU" w:eastAsia="zh-CN"/>
+              </w:rPr>
+              <w:t>«Создание вопроса с коротким ответом»</w:t>
+            </w:r>
+            <w:r>
+              <w:rPr>
+                <w:sz w:val="24"/>
+                <w:szCs w:val="24"/>
+                <w:lang w:val="ru-RU" w:eastAsia="zh-CN"/>
+              </w:rPr>
+              <w:t xml:space="preserve"> </w:t>
+            </w:r>
+          </w:p>
+        </w:tc>
+      </w:tr>
+      <w:tr>
+        <w:tc>
+          <w:tcPr>
+            <w:tcW w:w="1368" w:type="dxa"/>
+            <w:tcBorders>
+              <w:top w:val="single" w:sz="4" w:space="0" w:color="auto"/>
+              <w:left w:val="single" w:sz="4" w:space="0" w:color="auto"/>
+              <w:bottom w:val="single" w:sz="4" w:space="0" w:color="auto"/>
+              <w:right w:val="single" w:sz="4" w:space="0" w:color="auto"/>
+            </w:tcBorders>
+            <w:hideMark/>
+          </w:tcPr>
+          <w:p>
+            <w:pPr>
+              <w:spacing w:line="240" w:lineRule="auto"/>
+              <w:rPr>
+                <w:b/>
+                <w:bCs/>
+                <w:sz w:val="24"/>
+                <w:szCs w:val="24"/>
+                <w:lang w:val="ru-RU" w:eastAsia="zh-CN"/>
+              </w:rPr>
+            </w:pPr>
+            <w:r>
+              <w:rPr>
+                <w:b/>
+                <w:bCs/>
+                <w:sz w:val="24"/>
+                <w:szCs w:val="24"/>
+                <w:lang w:val="ru-RU" w:eastAsia="zh-CN"/>
+              </w:rPr>
+              <w:t>Функция:</w:t>
+            </w:r>
+          </w:p>
+        </w:tc>
+        <w:tc>
+          <w:tcPr>
+            <w:tcW w:w="8550" w:type="dxa"/>
+            <w:gridSpan w:val="3"/>
+            <w:tcBorders>
+              <w:top w:val="single" w:sz="4" w:space="0" w:color="auto"/>
+              <w:left w:val="single" w:sz="4" w:space="0" w:color="auto"/>
+              <w:bottom w:val="single" w:sz="4" w:space="0" w:color="auto"/>
+              <w:right w:val="single" w:sz="4" w:space="0" w:color="auto"/>
+            </w:tcBorders>
+            <w:hideMark/>
+          </w:tcPr>
+          <w:p>
+            <w:pPr>
+              <w:spacing w:line="240" w:lineRule="auto"/>
+              <w:rPr>
+                <w:sz w:val="24"/>
+                <w:szCs w:val="24"/>
+                <w:lang w:val="ru-RU" w:eastAsia="zh-CN"/>
+              </w:rPr>
+            </w:pPr>
+            <w:r>
+              <w:rPr>
+                <w:rFonts w:eastAsiaTheme="minorHAnsi" w:cstheme="minorBidi"/>
+                <w:sz w:val="24"/>
+                <w:szCs w:val="24"/>
+                <w:lang w:val="ru-RU" w:eastAsia="zh-CN"/>
+              </w:rPr>
+              <w:t>Регистрация и авторизация пользователя</w:t>
+            </w:r>
+          </w:p>
+        </w:tc>
+      </w:tr>
+      <w:tr>
+        <w:tc>
+          <w:tcPr>
+            <w:tcW w:w="4248" w:type="dxa"/>
+            <w:gridSpan w:val="2"/>
+            <w:tcBorders>
+              <w:top w:val="single" w:sz="4" w:space="0" w:color="auto"/>
+              <w:left w:val="single" w:sz="4" w:space="0" w:color="auto"/>
+              <w:bottom w:val="single" w:sz="4" w:space="0" w:color="auto"/>
+              <w:right w:val="single" w:sz="4" w:space="0" w:color="auto"/>
+            </w:tcBorders>
+            <w:hideMark/>
+          </w:tcPr>
+          <w:p>
+            <w:pPr>
+              <w:spacing w:line="240" w:lineRule="auto"/>
+              <w:rPr>
+                <w:b/>
+                <w:bCs/>
+                <w:sz w:val="24"/>
+                <w:szCs w:val="24"/>
+                <w:lang w:val="ru-RU" w:eastAsia="zh-CN"/>
+              </w:rPr>
+            </w:pPr>
+            <w:r>
+              <w:rPr>
+                <w:b/>
+                <w:bCs/>
+                <w:sz w:val="24"/>
+                <w:szCs w:val="24"/>
+                <w:lang w:val="ru-RU" w:eastAsia="zh-CN"/>
+              </w:rPr>
+              <w:t>Действие</w:t>
+            </w:r>
+          </w:p>
+        </w:tc>
+        <w:tc>
+          <w:tcPr>
+            <w:tcW w:w="3600" w:type="dxa"/>
+            <w:tcBorders>
+              <w:top w:val="single" w:sz="4" w:space="0" w:color="auto"/>
+              <w:left w:val="single" w:sz="4" w:space="0" w:color="auto"/>
+              <w:bottom w:val="single" w:sz="4" w:space="0" w:color="auto"/>
+              <w:right w:val="single" w:sz="4" w:space="0" w:color="auto"/>
+            </w:tcBorders>
+            <w:hideMark/>
+          </w:tcPr>
+          <w:p>
+            <w:pPr>
+              <w:spacing w:line="240" w:lineRule="auto"/>
+              <w:rPr>
+                <w:b/>
+                <w:bCs/>
+                <w:sz w:val="24"/>
+                <w:szCs w:val="24"/>
+                <w:lang w:eastAsia="zh-CN"/>
+              </w:rPr>
+            </w:pPr>
+            <w:proofErr w:type="spellStart"/>
+            <w:r>
+              <w:rPr>
+                <w:b/>
+                <w:bCs/>
+                <w:sz w:val="24"/>
+                <w:szCs w:val="24"/>
+                <w:lang w:eastAsia="zh-CN"/>
+              </w:rPr>
+              <w:t>Ожидаемый</w:t>
+            </w:r>
+            <w:proofErr w:type="spellEnd"/>
+            <w:r>
+              <w:rPr>
+                <w:b/>
+                <w:bCs/>
+                <w:sz w:val="24"/>
+                <w:szCs w:val="24"/>
+                <w:lang w:eastAsia="zh-CN"/>
+              </w:rPr>
+              <w:t xml:space="preserve"> </w:t>
+            </w:r>
+            <w:proofErr w:type="spellStart"/>
+            <w:r>
+              <w:rPr>
+                <w:b/>
+                <w:bCs/>
+                <w:sz w:val="24"/>
+                <w:szCs w:val="24"/>
+                <w:lang w:eastAsia="zh-CN"/>
+              </w:rPr>
+              <w:t>результат</w:t>
+            </w:r>
+            <w:proofErr w:type="spellEnd"/>
+          </w:p>
+        </w:tc>
+        <w:tc>
+          <w:tcPr>
+            <w:tcW w:w="2070" w:type="dxa"/>
+            <w:tcBorders>
+              <w:top w:val="single" w:sz="4" w:space="0" w:color="auto"/>
+              <w:left w:val="single" w:sz="4" w:space="0" w:color="auto"/>
+              <w:bottom w:val="single" w:sz="4" w:space="0" w:color="auto"/>
+              <w:right w:val="single" w:sz="4" w:space="0" w:color="auto"/>
+            </w:tcBorders>
+            <w:hideMark/>
+          </w:tcPr>
+          <w:p>
+            <w:pPr>
+              <w:spacing w:line="240" w:lineRule="auto"/>
+              <w:rPr>
+                <w:b/>
+                <w:bCs/>
+                <w:sz w:val="24"/>
+                <w:szCs w:val="24"/>
+                <w:lang w:eastAsia="zh-CN"/>
+              </w:rPr>
+            </w:pPr>
+            <w:proofErr w:type="spellStart"/>
+            <w:r>
+              <w:rPr>
+                <w:b/>
+                <w:bCs/>
+                <w:sz w:val="24"/>
+                <w:szCs w:val="24"/>
+                <w:lang w:eastAsia="zh-CN"/>
+              </w:rPr>
+              <w:t>Результат</w:t>
+            </w:r>
+            <w:proofErr w:type="spellEnd"/>
+            <w:r>
+              <w:rPr>
+                <w:b/>
+                <w:bCs/>
+                <w:sz w:val="24"/>
+                <w:szCs w:val="24"/>
+                <w:lang w:eastAsia="zh-CN"/>
+              </w:rPr>
+              <w:t xml:space="preserve"> </w:t>
+            </w:r>
+            <w:proofErr w:type="spellStart"/>
+            <w:r>
+              <w:rPr>
+                <w:b/>
+                <w:bCs/>
+                <w:sz w:val="24"/>
+                <w:szCs w:val="24"/>
+                <w:lang w:eastAsia="zh-CN"/>
+              </w:rPr>
+              <w:t>теста</w:t>
+            </w:r>
+            <w:proofErr w:type="spellEnd"/>
+            <w:r>
+              <w:rPr>
+                <w:b/>
+                <w:bCs/>
+                <w:sz w:val="24"/>
+                <w:szCs w:val="24"/>
+                <w:lang w:eastAsia="zh-CN"/>
+              </w:rPr>
+              <w:t>:</w:t>
+            </w:r>
+          </w:p>
+          <w:p>
+            <w:pPr>
+              <w:numPr>
+                <w:ilvl w:val="0"/>
+                <w:numId w:val="2"/>
+              </w:numPr>
+              <w:tabs>
+                <w:tab w:val="num" w:pos="252"/>
+              </w:tabs>
+              <w:spacing w:after="0" w:line="240" w:lineRule="auto"/>
+              <w:ind w:left="432"/>
+              <w:rPr>
+                <w:lang w:eastAsia="zh-CN"/>
+              </w:rPr>
+            </w:pPr>
+            <w:proofErr w:type="spellStart"/>
+            <w:r>
+              <w:rPr>
+                <w:lang w:eastAsia="zh-CN"/>
+              </w:rPr>
+              <w:t>пройден</w:t>
+            </w:r>
+            <w:proofErr w:type="spellEnd"/>
+            <w:r>
+              <w:rPr>
+                <w:lang w:eastAsia="zh-CN"/>
+              </w:rPr>
+              <w:t xml:space="preserve"> </w:t>
+            </w:r>
+          </w:p>
+          <w:p>
+            <w:pPr>
+              <w:numPr>
+                <w:ilvl w:val="0"/>
+                <w:numId w:val="2"/>
+              </w:numPr>
+              <w:tabs>
+                <w:tab w:val="num" w:pos="252"/>
+              </w:tabs>
+              <w:spacing w:after="0" w:line="240" w:lineRule="auto"/>
+              <w:ind w:left="432"/>
+              <w:rPr>
+                <w:lang w:eastAsia="zh-CN"/>
+              </w:rPr>
+            </w:pPr>
+            <w:proofErr w:type="spellStart"/>
+            <w:r>
+              <w:rPr>
+                <w:lang w:eastAsia="zh-CN"/>
+              </w:rPr>
+              <w:t>провален</w:t>
+            </w:r>
+            <w:proofErr w:type="spellEnd"/>
+          </w:p>
+          <w:p>
+            <w:pPr>
+              <w:numPr>
+                <w:ilvl w:val="0"/>
+                <w:numId w:val="2"/>
+              </w:numPr>
+              <w:tabs>
+                <w:tab w:val="num" w:pos="252"/>
+              </w:tabs>
+              <w:spacing w:after="0" w:line="240" w:lineRule="auto"/>
+              <w:ind w:left="432"/>
+              <w:rPr>
+                <w:lang w:eastAsia="zh-CN"/>
+              </w:rPr>
+            </w:pPr>
+            <w:proofErr w:type="spellStart"/>
+            <w:r>
+              <w:rPr>
+                <w:lang w:eastAsia="zh-CN"/>
+              </w:rPr>
+              <w:t>заблокирован</w:t>
+            </w:r>
+            <w:proofErr w:type="spellEnd"/>
+          </w:p>
+          <w:p>
+            <w:pPr>
+              <w:spacing w:after="0" w:line="240" w:lineRule="auto"/>
+              <w:ind w:left="72"/>
+              <w:rPr>
+                <w:lang w:eastAsia="zh-CN"/>
+              </w:rPr>
+            </w:pPr>
+          </w:p>
+        </w:tc>
+      </w:tr>
+      <w:tr>
+        <w:tc>
+          <w:tcPr>
+            <w:tcW w:w="4248" w:type="dxa"/>
+            <w:gridSpan w:val="2"/>
+            <w:tcBorders>
+              <w:top w:val="single" w:sz="4" w:space="0" w:color="auto"/>
+              <w:left w:val="single" w:sz="4" w:space="0" w:color="auto"/>
+              <w:bottom w:val="single" w:sz="4" w:space="0" w:color="auto"/>
+              <w:right w:val="single" w:sz="4" w:space="0" w:color="auto"/>
+            </w:tcBorders>
+            <w:shd w:val="clear" w:color="auto" w:fill="E6E6E6"/>
+            <w:hideMark/>
+          </w:tcPr>
+          <w:p>
+            <w:pPr>
+              <w:pStyle w:val="a7"/>
+            </w:pPr>
+            <w:r>
+              <w:t>Предусловие:</w:t>
+            </w:r>
+          </w:p>
+        </w:tc>
+        <w:tc>
+          <w:tcPr>
+            <w:tcW w:w="5670" w:type="dxa"/>
+            <w:gridSpan w:val="2"/>
+            <w:tcBorders>
+              <w:top w:val="single" w:sz="4" w:space="0" w:color="auto"/>
+              <w:left w:val="single" w:sz="4" w:space="0" w:color="auto"/>
+              <w:bottom w:val="single" w:sz="4" w:space="0" w:color="auto"/>
+              <w:right w:val="single" w:sz="4" w:space="0" w:color="auto"/>
+            </w:tcBorders>
+            <w:shd w:val="clear" w:color="auto" w:fill="E6E6E6"/>
+          </w:tcPr>
+          <w:p>
+            <w:pPr>
+              <w:spacing w:line="240" w:lineRule="auto"/>
+              <w:rPr>
+                <w:sz w:val="24"/>
+                <w:szCs w:val="24"/>
+                <w:lang w:eastAsia="zh-CN"/>
+              </w:rPr>
+            </w:pPr>
+          </w:p>
+        </w:tc>
+      </w:tr>
+      <w:tr>
+        <w:tc>
+          <w:tcPr>
+            <w:tcW w:w="4248" w:type="dxa"/>
+            <w:gridSpan w:val="2"/>
+            <w:tcBorders>
+              <w:top w:val="single" w:sz="4" w:space="0" w:color="auto"/>
+              <w:left w:val="single" w:sz="4" w:space="0" w:color="auto"/>
+              <w:bottom w:val="single" w:sz="4" w:space="0" w:color="auto"/>
+              <w:right w:val="single" w:sz="4" w:space="0" w:color="auto"/>
+            </w:tcBorders>
+            <w:hideMark/>
+          </w:tcPr>
+          <w:p>
+            <w:pPr>
+              <w:spacing w:line="240" w:lineRule="auto"/>
+              <w:rPr>
+                <w:sz w:val="24"/>
+                <w:szCs w:val="24"/>
+                <w:lang w:eastAsia="zh-CN"/>
+              </w:rPr>
+            </w:pPr>
+            <w:proofErr w:type="spellStart"/>
+            <w:r>
+              <w:rPr>
+                <w:sz w:val="24"/>
+                <w:szCs w:val="24"/>
+                <w:lang w:eastAsia="zh-CN"/>
+              </w:rPr>
+              <w:t>Откройте</w:t>
+            </w:r>
+            <w:proofErr w:type="spellEnd"/>
+            <w:r>
+              <w:rPr>
+                <w:sz w:val="24"/>
+                <w:szCs w:val="24"/>
+                <w:lang w:eastAsia="zh-CN"/>
+              </w:rPr>
+              <w:t xml:space="preserve"> </w:t>
+            </w:r>
+            <w:proofErr w:type="spellStart"/>
+            <w:r>
+              <w:rPr>
+                <w:sz w:val="24"/>
+                <w:szCs w:val="24"/>
+                <w:lang w:eastAsia="zh-CN"/>
+              </w:rPr>
+              <w:t>веб-приложение</w:t>
+            </w:r>
+            <w:proofErr w:type="spellEnd"/>
+            <w:r>
+              <w:rPr>
+                <w:sz w:val="24"/>
+                <w:szCs w:val="24"/>
+                <w:lang w:eastAsia="zh-CN"/>
+              </w:rPr>
+              <w:t xml:space="preserve"> «</w:t>
+            </w:r>
+            <w:proofErr w:type="spellStart"/>
+            <w:r>
+              <w:rPr>
+                <w:sz w:val="24"/>
+                <w:szCs w:val="24"/>
+                <w:lang w:eastAsia="zh-CN"/>
+              </w:rPr>
+              <w:t>Вопросник</w:t>
+            </w:r>
+            <w:proofErr w:type="spellEnd"/>
+            <w:r>
+              <w:rPr>
+                <w:sz w:val="24"/>
+                <w:szCs w:val="24"/>
+                <w:lang w:eastAsia="zh-CN"/>
+              </w:rPr>
+              <w:t>»</w:t>
+            </w:r>
+          </w:p>
+        </w:tc>
+        <w:tc>
+          <w:tcPr>
+            <w:tcW w:w="3600" w:type="dxa"/>
+            <w:tcBorders>
+              <w:top w:val="single" w:sz="4" w:space="0" w:color="auto"/>
+              <w:left w:val="single" w:sz="4" w:space="0" w:color="auto"/>
+              <w:bottom w:val="single" w:sz="4" w:space="0" w:color="auto"/>
+              <w:right w:val="single" w:sz="4" w:space="0" w:color="auto"/>
+            </w:tcBorders>
+            <w:hideMark/>
+          </w:tcPr>
+          <w:p>
+            <w:pPr>
+              <w:spacing w:line="240" w:lineRule="auto"/>
+              <w:rPr>
+                <w:sz w:val="24"/>
+                <w:szCs w:val="24"/>
+                <w:lang w:val="ru-RU" w:eastAsia="zh-CN"/>
+              </w:rPr>
+            </w:pPr>
+            <w:r>
+              <w:rPr>
+                <w:sz w:val="24"/>
+                <w:szCs w:val="24"/>
+                <w:lang w:val="ru-RU" w:eastAsia="zh-CN"/>
+              </w:rPr>
+              <w:t>Перенаправление на страницу с авторизацией</w:t>
+            </w:r>
+          </w:p>
+        </w:tc>
+        <w:tc>
+          <w:tcPr>
+            <w:tcW w:w="2070" w:type="dxa"/>
+            <w:tcBorders>
+              <w:top w:val="single" w:sz="4" w:space="0" w:color="auto"/>
+              <w:left w:val="single" w:sz="4" w:space="0" w:color="auto"/>
+              <w:bottom w:val="single" w:sz="4" w:space="0" w:color="auto"/>
+              <w:right w:val="single" w:sz="4" w:space="0" w:color="auto"/>
+            </w:tcBorders>
+          </w:tcPr>
+          <w:p>
+            <w:pPr>
+              <w:spacing w:line="240" w:lineRule="auto"/>
+              <w:rPr>
+                <w:sz w:val="24"/>
+                <w:szCs w:val="24"/>
+                <w:lang w:val="ru-RU" w:eastAsia="zh-CN"/>
+              </w:rPr>
+            </w:pPr>
+          </w:p>
+        </w:tc>
+      </w:tr>
+      <w:tr>
+        <w:tc>
+          <w:tcPr>
+            <w:tcW w:w="4248" w:type="dxa"/>
+            <w:gridSpan w:val="2"/>
+            <w:tcBorders>
+              <w:top w:val="single" w:sz="4" w:space="0" w:color="auto"/>
+              <w:left w:val="single" w:sz="4" w:space="0" w:color="auto"/>
+              <w:bottom w:val="single" w:sz="4" w:space="0" w:color="auto"/>
+              <w:right w:val="single" w:sz="4" w:space="0" w:color="auto"/>
+            </w:tcBorders>
+            <w:shd w:val="clear" w:color="auto" w:fill="E6E6E6"/>
+            <w:hideMark/>
+          </w:tcPr>
+          <w:p>
+            <w:pPr>
+              <w:pStyle w:val="a7"/>
+              <w:rPr>
+                <w:rStyle w:val="a5"/>
+                <w:u w:val="none"/>
+              </w:rPr>
+            </w:pPr>
+            <w:r>
+              <w:rPr>
+                <w:rStyle w:val="a5"/>
+                <w:color w:val="000000" w:themeColor="text1"/>
+                <w:u w:val="none"/>
+              </w:rPr>
+              <w:t>Шаги теста:</w:t>
+            </w:r>
+          </w:p>
+        </w:tc>
+        <w:tc>
+          <w:tcPr>
+            <w:tcW w:w="5670" w:type="dxa"/>
+            <w:gridSpan w:val="2"/>
+            <w:tcBorders>
+              <w:top w:val="single" w:sz="4" w:space="0" w:color="auto"/>
+              <w:left w:val="single" w:sz="4" w:space="0" w:color="auto"/>
+              <w:bottom w:val="single" w:sz="4" w:space="0" w:color="auto"/>
+              <w:right w:val="single" w:sz="4" w:space="0" w:color="auto"/>
+            </w:tcBorders>
+            <w:shd w:val="clear" w:color="auto" w:fill="E6E6E6"/>
+          </w:tcPr>
+          <w:p>
+            <w:pPr>
+              <w:spacing w:line="240" w:lineRule="auto"/>
+              <w:rPr>
+                <w:sz w:val="24"/>
+                <w:szCs w:val="24"/>
+                <w:lang w:eastAsia="zh-CN"/>
+              </w:rPr>
+            </w:pPr>
+          </w:p>
+        </w:tc>
+      </w:tr>
+      <w:tr>
+        <w:tc>
+          <w:tcPr>
+            <w:tcW w:w="4248" w:type="dxa"/>
+            <w:gridSpan w:val="2"/>
+            <w:tcBorders>
+              <w:top w:val="single" w:sz="4" w:space="0" w:color="auto"/>
+              <w:left w:val="single" w:sz="4" w:space="0" w:color="auto"/>
+              <w:bottom w:val="single" w:sz="4" w:space="0" w:color="auto"/>
+              <w:right w:val="single" w:sz="4" w:space="0" w:color="auto"/>
+            </w:tcBorders>
+            <w:shd w:val="clear" w:color="auto" w:fill="auto"/>
+          </w:tcPr>
+          <w:p>
+            <w:pPr>
+              <w:pStyle w:val="a7"/>
+              <w:rPr>
+                <w:rStyle w:val="a5"/>
+                <w:b w:val="0"/>
+                <w:color w:val="000000" w:themeColor="text1"/>
+                <w:u w:val="none"/>
+              </w:rPr>
+            </w:pPr>
+          </w:p>
+        </w:tc>
+        <w:tc>
+          <w:tcPr>
+            <w:tcW w:w="5670" w:type="dxa"/>
+            <w:gridSpan w:val="2"/>
+            <w:tcBorders>
+              <w:top w:val="single" w:sz="4" w:space="0" w:color="auto"/>
+              <w:left w:val="single" w:sz="4" w:space="0" w:color="auto"/>
+              <w:bottom w:val="single" w:sz="4" w:space="0" w:color="auto"/>
+              <w:right w:val="single" w:sz="4" w:space="0" w:color="auto"/>
+            </w:tcBorders>
+            <w:shd w:val="clear" w:color="auto" w:fill="auto"/>
+          </w:tcPr>
+          <w:p>
+            <w:pPr>
+              <w:spacing w:line="240" w:lineRule="auto"/>
+              <w:rPr>
+                <w:sz w:val="24"/>
+                <w:szCs w:val="24"/>
+                <w:lang w:eastAsia="zh-CN"/>
+              </w:rPr>
+            </w:pPr>
+          </w:p>
+        </w:tc>
+      </w:tr>
+    </w:tbl>
+    <w:p>
+      <w:pPr>
+        <w:rPr>
+          <w:rFonts w:ascii="Times New Roman" w:hAnsi="Times New Roman" w:cs="Times New Roman"/>
+          <w:sz w:val="28"/>
+          <w:lang w:val="ru-RU"/>
+        </w:rPr>
+      </w:pPr>
+    </w:p>
+    <w:p>
+      <w:pPr>
+        <w:rPr>
+          <w:rFonts w:ascii="Times New Roman" w:hAnsi="Times New Roman" w:cs="Times New Roman"/>
+          <w:sz w:val="28"/>
+          <w:lang w:val="ru-RU"/>
+        </w:rPr>
+      </w:pPr>
+      <w:r>
+        <w:rPr>
+          <w:rFonts w:ascii="Times New Roman" w:hAnsi="Times New Roman" w:cs="Times New Roman"/>
+          <w:sz w:val="28"/>
+          <w:lang w:val="ru-RU"/>
+        </w:rPr>
+        <w:t>Тест-кейс №5</w:t>
+      </w:r>
+    </w:p>
+    <w:tbl>
+      <w:tblPr>
+        <w:tblStyle w:val="21"/>
+        <w:tblW w:w="9918" w:type="dxa"/>
+        <w:tblInd w:w="0" w:type="dxa"/>
+        <w:tblLayout w:type="fixed"/>
+        <w:tblLook w:val="01E0" w:firstRow="1" w:lastRow="1" w:firstColumn="1" w:lastColumn="1" w:noHBand="0" w:noVBand="0"/>
+      </w:tblPr>
+      <w:tblGrid>
+        <w:gridCol w:w="1368"/>
+        <w:gridCol w:w="2880"/>
+        <w:gridCol w:w="3600"/>
+        <w:gridCol w:w="2070"/>
+      </w:tblGrid>
+      <w:tr>
+        <w:tc>
+          <w:tcPr>
+            <w:tcW w:w="1368" w:type="dxa"/>
+            <w:tcBorders>
+              <w:top w:val="single" w:sz="4" w:space="0" w:color="auto"/>
+              <w:left w:val="single" w:sz="4" w:space="0" w:color="auto"/>
+              <w:bottom w:val="single" w:sz="4" w:space="0" w:color="auto"/>
+              <w:right w:val="single" w:sz="4" w:space="0" w:color="auto"/>
+            </w:tcBorders>
+            <w:hideMark/>
+          </w:tcPr>
+          <w:p>
+            <w:pPr>
+              <w:spacing w:line="240" w:lineRule="auto"/>
+              <w:rPr>
+                <w:b/>
+                <w:bCs/>
+                <w:sz w:val="24"/>
+                <w:szCs w:val="24"/>
+                <w:lang w:val="ru-RU" w:eastAsia="zh-CN"/>
+              </w:rPr>
+            </w:pPr>
+            <w:r>
+              <w:rPr>
+                <w:b/>
+                <w:bCs/>
+                <w:sz w:val="24"/>
+                <w:szCs w:val="24"/>
+                <w:lang w:val="ru-RU" w:eastAsia="zh-CN"/>
+              </w:rPr>
+              <w:t xml:space="preserve">Название: </w:t>
+            </w:r>
+          </w:p>
+        </w:tc>
+        <w:tc>
+          <w:tcPr>
+            <w:tcW w:w="8550" w:type="dxa"/>
+            <w:gridSpan w:val="3"/>
+            <w:tcBorders>
+              <w:top w:val="single" w:sz="4" w:space="0" w:color="auto"/>
+              <w:left w:val="single" w:sz="4" w:space="0" w:color="auto"/>
+              <w:bottom w:val="single" w:sz="4" w:space="0" w:color="auto"/>
+              <w:right w:val="single" w:sz="4" w:space="0" w:color="auto"/>
+            </w:tcBorders>
+            <w:hideMark/>
+          </w:tcPr>
+          <w:p>
+            <w:pPr>
+              <w:spacing w:line="240" w:lineRule="auto"/>
+              <w:rPr>
+                <w:sz w:val="24"/>
+                <w:szCs w:val="24"/>
+                <w:lang w:val="ru-RU" w:eastAsia="zh-CN"/>
+              </w:rPr>
+            </w:pPr>
+            <w:r>
+              <w:rPr>
+                <w:sz w:val="24"/>
+                <w:szCs w:val="24"/>
+                <w:lang w:val="ru-RU" w:eastAsia="zh-CN"/>
+              </w:rPr>
+              <w:t xml:space="preserve">Тест </w:t>
+            </w:r>
+            <w:r>
+              <w:rPr>
+                <w:sz w:val="24"/>
+                <w:szCs w:val="24"/>
+                <w:lang w:val="ru-RU" w:eastAsia="zh-CN"/>
+              </w:rPr>
+              <w:t xml:space="preserve">страницы </w:t>
+            </w:r>
+            <w:r>
+              <w:rPr>
+                <w:sz w:val="24"/>
+                <w:szCs w:val="24"/>
+                <w:lang w:val="ru-RU" w:eastAsia="zh-CN"/>
+              </w:rPr>
+              <w:t>«Создание вопроса с единичным выбором»</w:t>
+            </w:r>
+            <w:r>
+              <w:rPr>
+                <w:sz w:val="24"/>
+                <w:szCs w:val="24"/>
+                <w:lang w:val="ru-RU" w:eastAsia="zh-CN"/>
+              </w:rPr>
+              <w:t xml:space="preserve"> </w:t>
+            </w:r>
+          </w:p>
+        </w:tc>
+      </w:tr>
+      <w:tr>
+        <w:tc>
+          <w:tcPr>
+            <w:tcW w:w="1368" w:type="dxa"/>
+            <w:tcBorders>
+              <w:top w:val="single" w:sz="4" w:space="0" w:color="auto"/>
+              <w:left w:val="single" w:sz="4" w:space="0" w:color="auto"/>
+              <w:bottom w:val="single" w:sz="4" w:space="0" w:color="auto"/>
+              <w:right w:val="single" w:sz="4" w:space="0" w:color="auto"/>
+            </w:tcBorders>
+            <w:hideMark/>
+          </w:tcPr>
+          <w:p>
+            <w:pPr>
+              <w:spacing w:line="240" w:lineRule="auto"/>
+              <w:rPr>
+                <w:b/>
+                <w:bCs/>
+                <w:sz w:val="24"/>
+                <w:szCs w:val="24"/>
+                <w:lang w:val="ru-RU" w:eastAsia="zh-CN"/>
+              </w:rPr>
+            </w:pPr>
+            <w:r>
+              <w:rPr>
+                <w:b/>
+                <w:bCs/>
+                <w:sz w:val="24"/>
+                <w:szCs w:val="24"/>
+                <w:lang w:val="ru-RU" w:eastAsia="zh-CN"/>
+              </w:rPr>
+              <w:t>Функция:</w:t>
+            </w:r>
+          </w:p>
+        </w:tc>
+        <w:tc>
+          <w:tcPr>
+            <w:tcW w:w="8550" w:type="dxa"/>
+            <w:gridSpan w:val="3"/>
+            <w:tcBorders>
+              <w:top w:val="single" w:sz="4" w:space="0" w:color="auto"/>
+              <w:left w:val="single" w:sz="4" w:space="0" w:color="auto"/>
+              <w:bottom w:val="single" w:sz="4" w:space="0" w:color="auto"/>
+              <w:right w:val="single" w:sz="4" w:space="0" w:color="auto"/>
+            </w:tcBorders>
+            <w:hideMark/>
+          </w:tcPr>
+          <w:p>
+            <w:pPr>
+              <w:spacing w:line="240" w:lineRule="auto"/>
+              <w:rPr>
+                <w:sz w:val="24"/>
+                <w:szCs w:val="24"/>
+                <w:lang w:val="ru-RU" w:eastAsia="zh-CN"/>
+              </w:rPr>
+            </w:pPr>
+            <w:r>
+              <w:rPr>
+                <w:rFonts w:eastAsiaTheme="minorHAnsi" w:cstheme="minorBidi"/>
+                <w:sz w:val="24"/>
+                <w:szCs w:val="24"/>
+                <w:lang w:val="ru-RU" w:eastAsia="zh-CN"/>
+              </w:rPr>
+              <w:t>Регистрация и авторизация пользователя</w:t>
+            </w:r>
+          </w:p>
+        </w:tc>
+      </w:tr>
+      <w:tr>
+        <w:tc>
+          <w:tcPr>
+            <w:tcW w:w="4248" w:type="dxa"/>
+            <w:gridSpan w:val="2"/>
+            <w:tcBorders>
+              <w:top w:val="single" w:sz="4" w:space="0" w:color="auto"/>
+              <w:left w:val="single" w:sz="4" w:space="0" w:color="auto"/>
+              <w:bottom w:val="single" w:sz="4" w:space="0" w:color="auto"/>
+              <w:right w:val="single" w:sz="4" w:space="0" w:color="auto"/>
+            </w:tcBorders>
+            <w:hideMark/>
+          </w:tcPr>
+          <w:p>
+            <w:pPr>
+              <w:spacing w:line="240" w:lineRule="auto"/>
+              <w:rPr>
+                <w:b/>
+                <w:bCs/>
+                <w:sz w:val="24"/>
+                <w:szCs w:val="24"/>
+                <w:lang w:val="ru-RU" w:eastAsia="zh-CN"/>
+              </w:rPr>
+            </w:pPr>
+            <w:r>
+              <w:rPr>
+                <w:b/>
+                <w:bCs/>
+                <w:sz w:val="24"/>
+                <w:szCs w:val="24"/>
+                <w:lang w:val="ru-RU" w:eastAsia="zh-CN"/>
+              </w:rPr>
+              <w:lastRenderedPageBreak/>
+              <w:t>Действие</w:t>
+            </w:r>
+          </w:p>
+        </w:tc>
+        <w:tc>
+          <w:tcPr>
+            <w:tcW w:w="3600" w:type="dxa"/>
+            <w:tcBorders>
+              <w:top w:val="single" w:sz="4" w:space="0" w:color="auto"/>
+              <w:left w:val="single" w:sz="4" w:space="0" w:color="auto"/>
+              <w:bottom w:val="single" w:sz="4" w:space="0" w:color="auto"/>
+              <w:right w:val="single" w:sz="4" w:space="0" w:color="auto"/>
+            </w:tcBorders>
+            <w:hideMark/>
+          </w:tcPr>
+          <w:p>
+            <w:pPr>
+              <w:spacing w:line="240" w:lineRule="auto"/>
+              <w:rPr>
+                <w:b/>
+                <w:bCs/>
+                <w:sz w:val="24"/>
+                <w:szCs w:val="24"/>
+                <w:lang w:eastAsia="zh-CN"/>
+              </w:rPr>
+            </w:pPr>
+            <w:proofErr w:type="spellStart"/>
+            <w:r>
+              <w:rPr>
+                <w:b/>
+                <w:bCs/>
+                <w:sz w:val="24"/>
+                <w:szCs w:val="24"/>
+                <w:lang w:eastAsia="zh-CN"/>
+              </w:rPr>
+              <w:t>Ожидаемый</w:t>
+            </w:r>
+            <w:proofErr w:type="spellEnd"/>
+            <w:r>
+              <w:rPr>
+                <w:b/>
+                <w:bCs/>
+                <w:sz w:val="24"/>
+                <w:szCs w:val="24"/>
+                <w:lang w:eastAsia="zh-CN"/>
+              </w:rPr>
+              <w:t xml:space="preserve"> </w:t>
+            </w:r>
+            <w:proofErr w:type="spellStart"/>
+            <w:r>
+              <w:rPr>
+                <w:b/>
+                <w:bCs/>
+                <w:sz w:val="24"/>
+                <w:szCs w:val="24"/>
+                <w:lang w:eastAsia="zh-CN"/>
+              </w:rPr>
+              <w:t>результат</w:t>
+            </w:r>
+            <w:proofErr w:type="spellEnd"/>
+          </w:p>
+        </w:tc>
+        <w:tc>
+          <w:tcPr>
+            <w:tcW w:w="2070" w:type="dxa"/>
+            <w:tcBorders>
+              <w:top w:val="single" w:sz="4" w:space="0" w:color="auto"/>
+              <w:left w:val="single" w:sz="4" w:space="0" w:color="auto"/>
+              <w:bottom w:val="single" w:sz="4" w:space="0" w:color="auto"/>
+              <w:right w:val="single" w:sz="4" w:space="0" w:color="auto"/>
+            </w:tcBorders>
+            <w:hideMark/>
+          </w:tcPr>
+          <w:p>
+            <w:pPr>
+              <w:spacing w:line="240" w:lineRule="auto"/>
+              <w:rPr>
+                <w:b/>
+                <w:bCs/>
+                <w:sz w:val="24"/>
+                <w:szCs w:val="24"/>
+                <w:lang w:eastAsia="zh-CN"/>
+              </w:rPr>
+            </w:pPr>
+            <w:proofErr w:type="spellStart"/>
+            <w:r>
+              <w:rPr>
+                <w:b/>
+                <w:bCs/>
+                <w:sz w:val="24"/>
+                <w:szCs w:val="24"/>
+                <w:lang w:eastAsia="zh-CN"/>
+              </w:rPr>
+              <w:t>Результат</w:t>
+            </w:r>
+            <w:proofErr w:type="spellEnd"/>
+            <w:r>
+              <w:rPr>
+                <w:b/>
+                <w:bCs/>
+                <w:sz w:val="24"/>
+                <w:szCs w:val="24"/>
+                <w:lang w:eastAsia="zh-CN"/>
+              </w:rPr>
+              <w:t xml:space="preserve"> </w:t>
+            </w:r>
+            <w:proofErr w:type="spellStart"/>
+            <w:r>
+              <w:rPr>
+                <w:b/>
+                <w:bCs/>
+                <w:sz w:val="24"/>
+                <w:szCs w:val="24"/>
+                <w:lang w:eastAsia="zh-CN"/>
+              </w:rPr>
+              <w:t>теста</w:t>
+            </w:r>
+            <w:proofErr w:type="spellEnd"/>
+            <w:r>
+              <w:rPr>
+                <w:b/>
+                <w:bCs/>
+                <w:sz w:val="24"/>
+                <w:szCs w:val="24"/>
+                <w:lang w:eastAsia="zh-CN"/>
+              </w:rPr>
+              <w:t>:</w:t>
+            </w:r>
+          </w:p>
+          <w:p>
+            <w:pPr>
+              <w:numPr>
+                <w:ilvl w:val="0"/>
+                <w:numId w:val="2"/>
+              </w:numPr>
+              <w:tabs>
+                <w:tab w:val="num" w:pos="252"/>
+              </w:tabs>
+              <w:spacing w:after="0" w:line="240" w:lineRule="auto"/>
+              <w:ind w:left="432"/>
+              <w:rPr>
+                <w:lang w:eastAsia="zh-CN"/>
+              </w:rPr>
+            </w:pPr>
+            <w:proofErr w:type="spellStart"/>
+            <w:r>
+              <w:rPr>
+                <w:lang w:eastAsia="zh-CN"/>
+              </w:rPr>
+              <w:t>пройден</w:t>
+            </w:r>
+            <w:proofErr w:type="spellEnd"/>
+            <w:r>
+              <w:rPr>
+                <w:lang w:eastAsia="zh-CN"/>
+              </w:rPr>
+              <w:t xml:space="preserve"> </w:t>
+            </w:r>
+          </w:p>
+          <w:p>
+            <w:pPr>
+              <w:numPr>
+                <w:ilvl w:val="0"/>
+                <w:numId w:val="2"/>
+              </w:numPr>
+              <w:tabs>
+                <w:tab w:val="num" w:pos="252"/>
+              </w:tabs>
+              <w:spacing w:after="0" w:line="240" w:lineRule="auto"/>
+              <w:ind w:left="432"/>
+              <w:rPr>
+                <w:lang w:eastAsia="zh-CN"/>
+              </w:rPr>
+            </w:pPr>
+            <w:proofErr w:type="spellStart"/>
+            <w:r>
+              <w:rPr>
+                <w:lang w:eastAsia="zh-CN"/>
+              </w:rPr>
+              <w:t>провален</w:t>
+            </w:r>
+            <w:proofErr w:type="spellEnd"/>
+          </w:p>
+          <w:p>
+            <w:pPr>
+              <w:numPr>
+                <w:ilvl w:val="0"/>
+                <w:numId w:val="2"/>
+              </w:numPr>
+              <w:tabs>
+                <w:tab w:val="num" w:pos="252"/>
+              </w:tabs>
+              <w:spacing w:after="0" w:line="240" w:lineRule="auto"/>
+              <w:ind w:left="432"/>
+              <w:rPr>
+                <w:lang w:eastAsia="zh-CN"/>
+              </w:rPr>
+            </w:pPr>
+            <w:proofErr w:type="spellStart"/>
+            <w:r>
+              <w:rPr>
+                <w:lang w:eastAsia="zh-CN"/>
+              </w:rPr>
+              <w:t>заблокирован</w:t>
+            </w:r>
+            <w:proofErr w:type="spellEnd"/>
+          </w:p>
+          <w:p>
+            <w:pPr>
+              <w:spacing w:after="0" w:line="240" w:lineRule="auto"/>
+              <w:ind w:left="72"/>
+              <w:rPr>
+                <w:lang w:eastAsia="zh-CN"/>
+              </w:rPr>
+            </w:pPr>
+          </w:p>
+        </w:tc>
+      </w:tr>
+      <w:tr>
+        <w:tc>
+          <w:tcPr>
+            <w:tcW w:w="4248" w:type="dxa"/>
+            <w:gridSpan w:val="2"/>
+            <w:tcBorders>
+              <w:top w:val="single" w:sz="4" w:space="0" w:color="auto"/>
+              <w:left w:val="single" w:sz="4" w:space="0" w:color="auto"/>
+              <w:bottom w:val="single" w:sz="4" w:space="0" w:color="auto"/>
+              <w:right w:val="single" w:sz="4" w:space="0" w:color="auto"/>
+            </w:tcBorders>
+            <w:shd w:val="clear" w:color="auto" w:fill="E6E6E6"/>
+            <w:hideMark/>
+          </w:tcPr>
+          <w:p>
+            <w:pPr>
+              <w:pStyle w:val="a7"/>
+            </w:pPr>
+            <w:r>
+              <w:t>Предусловие:</w:t>
+            </w:r>
+          </w:p>
+        </w:tc>
+        <w:tc>
+          <w:tcPr>
+            <w:tcW w:w="5670" w:type="dxa"/>
+            <w:gridSpan w:val="2"/>
+            <w:tcBorders>
+              <w:top w:val="single" w:sz="4" w:space="0" w:color="auto"/>
+              <w:left w:val="single" w:sz="4" w:space="0" w:color="auto"/>
+              <w:bottom w:val="single" w:sz="4" w:space="0" w:color="auto"/>
+              <w:right w:val="single" w:sz="4" w:space="0" w:color="auto"/>
+            </w:tcBorders>
+            <w:shd w:val="clear" w:color="auto" w:fill="E6E6E6"/>
+          </w:tcPr>
+          <w:p>
+            <w:pPr>
+              <w:spacing w:line="240" w:lineRule="auto"/>
+              <w:rPr>
+                <w:sz w:val="24"/>
+                <w:szCs w:val="24"/>
+                <w:lang w:eastAsia="zh-CN"/>
+              </w:rPr>
+            </w:pPr>
+          </w:p>
+        </w:tc>
+      </w:tr>
+      <w:tr>
+        <w:tc>
+          <w:tcPr>
+            <w:tcW w:w="4248" w:type="dxa"/>
+            <w:gridSpan w:val="2"/>
+            <w:tcBorders>
+              <w:top w:val="single" w:sz="4" w:space="0" w:color="auto"/>
+              <w:left w:val="single" w:sz="4" w:space="0" w:color="auto"/>
+              <w:bottom w:val="single" w:sz="4" w:space="0" w:color="auto"/>
+              <w:right w:val="single" w:sz="4" w:space="0" w:color="auto"/>
+            </w:tcBorders>
+            <w:hideMark/>
+          </w:tcPr>
+          <w:p>
+            <w:pPr>
+              <w:spacing w:line="240" w:lineRule="auto"/>
+              <w:rPr>
+                <w:sz w:val="24"/>
+                <w:szCs w:val="24"/>
+                <w:lang w:eastAsia="zh-CN"/>
+              </w:rPr>
+            </w:pPr>
+            <w:proofErr w:type="spellStart"/>
+            <w:r>
+              <w:rPr>
+                <w:sz w:val="24"/>
+                <w:szCs w:val="24"/>
+                <w:lang w:eastAsia="zh-CN"/>
+              </w:rPr>
+              <w:t>Откройте</w:t>
+            </w:r>
+            <w:proofErr w:type="spellEnd"/>
+            <w:r>
+              <w:rPr>
+                <w:sz w:val="24"/>
+                <w:szCs w:val="24"/>
+                <w:lang w:eastAsia="zh-CN"/>
+              </w:rPr>
+              <w:t xml:space="preserve"> </w:t>
+            </w:r>
+            <w:proofErr w:type="spellStart"/>
+            <w:r>
+              <w:rPr>
+                <w:sz w:val="24"/>
+                <w:szCs w:val="24"/>
+                <w:lang w:eastAsia="zh-CN"/>
+              </w:rPr>
+              <w:t>веб-приложение</w:t>
+            </w:r>
+            <w:proofErr w:type="spellEnd"/>
+            <w:r>
+              <w:rPr>
+                <w:sz w:val="24"/>
+                <w:szCs w:val="24"/>
+                <w:lang w:eastAsia="zh-CN"/>
+              </w:rPr>
+              <w:t xml:space="preserve"> «</w:t>
+            </w:r>
+            <w:proofErr w:type="spellStart"/>
+            <w:r>
+              <w:rPr>
+                <w:sz w:val="24"/>
+                <w:szCs w:val="24"/>
+                <w:lang w:eastAsia="zh-CN"/>
+              </w:rPr>
+              <w:t>Вопросник</w:t>
+            </w:r>
+            <w:proofErr w:type="spellEnd"/>
+            <w:r>
+              <w:rPr>
+                <w:sz w:val="24"/>
+                <w:szCs w:val="24"/>
+                <w:lang w:eastAsia="zh-CN"/>
+              </w:rPr>
+              <w:t>»</w:t>
+            </w:r>
+          </w:p>
+        </w:tc>
+        <w:tc>
+          <w:tcPr>
+            <w:tcW w:w="3600" w:type="dxa"/>
+            <w:tcBorders>
+              <w:top w:val="single" w:sz="4" w:space="0" w:color="auto"/>
+              <w:left w:val="single" w:sz="4" w:space="0" w:color="auto"/>
+              <w:bottom w:val="single" w:sz="4" w:space="0" w:color="auto"/>
+              <w:right w:val="single" w:sz="4" w:space="0" w:color="auto"/>
+            </w:tcBorders>
+            <w:hideMark/>
+          </w:tcPr>
+          <w:p>
+            <w:pPr>
+              <w:spacing w:line="240" w:lineRule="auto"/>
+              <w:rPr>
+                <w:sz w:val="24"/>
+                <w:szCs w:val="24"/>
+                <w:lang w:val="ru-RU" w:eastAsia="zh-CN"/>
+              </w:rPr>
+            </w:pPr>
+            <w:r>
+              <w:rPr>
+                <w:sz w:val="24"/>
+                <w:szCs w:val="24"/>
+                <w:lang w:val="ru-RU" w:eastAsia="zh-CN"/>
+              </w:rPr>
+              <w:t>Перенаправление на страницу с авторизацией</w:t>
+            </w:r>
+          </w:p>
+        </w:tc>
+        <w:tc>
+          <w:tcPr>
+            <w:tcW w:w="2070" w:type="dxa"/>
+            <w:tcBorders>
+              <w:top w:val="single" w:sz="4" w:space="0" w:color="auto"/>
+              <w:left w:val="single" w:sz="4" w:space="0" w:color="auto"/>
+              <w:bottom w:val="single" w:sz="4" w:space="0" w:color="auto"/>
+              <w:right w:val="single" w:sz="4" w:space="0" w:color="auto"/>
+            </w:tcBorders>
+          </w:tcPr>
+          <w:p>
+            <w:pPr>
+              <w:spacing w:line="240" w:lineRule="auto"/>
+              <w:rPr>
+                <w:sz w:val="24"/>
+                <w:szCs w:val="24"/>
+                <w:lang w:val="ru-RU" w:eastAsia="zh-CN"/>
+              </w:rPr>
+            </w:pPr>
+          </w:p>
+        </w:tc>
+      </w:tr>
+      <w:tr>
+        <w:tc>
+          <w:tcPr>
+            <w:tcW w:w="4248" w:type="dxa"/>
+            <w:gridSpan w:val="2"/>
+            <w:tcBorders>
+              <w:top w:val="single" w:sz="4" w:space="0" w:color="auto"/>
+              <w:left w:val="single" w:sz="4" w:space="0" w:color="auto"/>
+              <w:bottom w:val="single" w:sz="4" w:space="0" w:color="auto"/>
+              <w:right w:val="single" w:sz="4" w:space="0" w:color="auto"/>
+            </w:tcBorders>
+            <w:shd w:val="clear" w:color="auto" w:fill="E6E6E6"/>
+            <w:hideMark/>
+          </w:tcPr>
+          <w:p>
+            <w:pPr>
+              <w:pStyle w:val="a7"/>
+              <w:rPr>
+                <w:rStyle w:val="a5"/>
+                <w:u w:val="none"/>
+              </w:rPr>
+            </w:pPr>
+            <w:r>
+              <w:rPr>
+                <w:rStyle w:val="a5"/>
+                <w:color w:val="000000" w:themeColor="text1"/>
+                <w:u w:val="none"/>
+              </w:rPr>
+              <w:t>Шаги теста:</w:t>
+            </w:r>
+          </w:p>
+        </w:tc>
+        <w:tc>
+          <w:tcPr>
+            <w:tcW w:w="5670" w:type="dxa"/>
+            <w:gridSpan w:val="2"/>
+            <w:tcBorders>
+              <w:top w:val="single" w:sz="4" w:space="0" w:color="auto"/>
+              <w:left w:val="single" w:sz="4" w:space="0" w:color="auto"/>
+              <w:bottom w:val="single" w:sz="4" w:space="0" w:color="auto"/>
+              <w:right w:val="single" w:sz="4" w:space="0" w:color="auto"/>
+            </w:tcBorders>
+            <w:shd w:val="clear" w:color="auto" w:fill="E6E6E6"/>
+          </w:tcPr>
+          <w:p>
+            <w:pPr>
+              <w:spacing w:line="240" w:lineRule="auto"/>
+              <w:rPr>
+                <w:sz w:val="24"/>
+                <w:szCs w:val="24"/>
+                <w:lang w:eastAsia="zh-CN"/>
+              </w:rPr>
+            </w:pPr>
+          </w:p>
+        </w:tc>
+      </w:tr>
+      <w:tr>
+        <w:tc>
+          <w:tcPr>
+            <w:tcW w:w="4248" w:type="dxa"/>
+            <w:gridSpan w:val="2"/>
+            <w:tcBorders>
+              <w:top w:val="single" w:sz="4" w:space="0" w:color="auto"/>
+              <w:left w:val="single" w:sz="4" w:space="0" w:color="auto"/>
+              <w:bottom w:val="single" w:sz="4" w:space="0" w:color="auto"/>
+              <w:right w:val="single" w:sz="4" w:space="0" w:color="auto"/>
+            </w:tcBorders>
+            <w:shd w:val="clear" w:color="auto" w:fill="auto"/>
+          </w:tcPr>
+          <w:p>
+            <w:pPr>
+              <w:pStyle w:val="a7"/>
+              <w:rPr>
+                <w:rStyle w:val="a5"/>
+                <w:b w:val="0"/>
+                <w:color w:val="000000" w:themeColor="text1"/>
+                <w:u w:val="none"/>
+              </w:rPr>
+            </w:pPr>
+          </w:p>
+        </w:tc>
+        <w:tc>
+          <w:tcPr>
+            <w:tcW w:w="5670" w:type="dxa"/>
+            <w:gridSpan w:val="2"/>
+            <w:tcBorders>
+              <w:top w:val="single" w:sz="4" w:space="0" w:color="auto"/>
+              <w:left w:val="single" w:sz="4" w:space="0" w:color="auto"/>
+              <w:bottom w:val="single" w:sz="4" w:space="0" w:color="auto"/>
+              <w:right w:val="single" w:sz="4" w:space="0" w:color="auto"/>
+            </w:tcBorders>
+            <w:shd w:val="clear" w:color="auto" w:fill="auto"/>
+          </w:tcPr>
+          <w:p>
+            <w:pPr>
+              <w:spacing w:line="240" w:lineRule="auto"/>
+              <w:rPr>
+                <w:sz w:val="24"/>
+                <w:szCs w:val="24"/>
+                <w:lang w:eastAsia="zh-CN"/>
+              </w:rPr>
+            </w:pPr>
+          </w:p>
+        </w:tc>
+      </w:tr>
+    </w:tbl>
+    <w:p>
+      <w:pPr>
+        <w:rPr>
+          <w:rFonts w:ascii="Times New Roman" w:hAnsi="Times New Roman" w:cs="Times New Roman"/>
+          <w:sz w:val="28"/>
+          <w:lang w:val="ru-RU"/>
+        </w:rPr>
+      </w:pPr>
+    </w:p>
+    <w:p>
+      <w:pPr>
+        <w:rPr>
+          <w:rFonts w:ascii="Times New Roman" w:hAnsi="Times New Roman" w:cs="Times New Roman"/>
+          <w:sz w:val="28"/>
+          <w:lang w:val="ru-RU"/>
+        </w:rPr>
+      </w:pPr>
+      <w:r>
+        <w:rPr>
+          <w:rFonts w:ascii="Times New Roman" w:hAnsi="Times New Roman" w:cs="Times New Roman"/>
+          <w:sz w:val="28"/>
+          <w:lang w:val="ru-RU"/>
+        </w:rPr>
+        <w:t xml:space="preserve">Тест-кейс №6 </w:t>
+      </w:r>
+    </w:p>
+    <w:tbl>
+      <w:tblPr>
+        <w:tblStyle w:val="21"/>
+        <w:tblW w:w="9918" w:type="dxa"/>
+        <w:tblInd w:w="0" w:type="dxa"/>
+        <w:tblLayout w:type="fixed"/>
+        <w:tblLook w:val="01E0" w:firstRow="1" w:lastRow="1" w:firstColumn="1" w:lastColumn="1" w:noHBand="0" w:noVBand="0"/>
+      </w:tblPr>
+      <w:tblGrid>
+        <w:gridCol w:w="1368"/>
+        <w:gridCol w:w="2880"/>
+        <w:gridCol w:w="3600"/>
+        <w:gridCol w:w="2070"/>
+      </w:tblGrid>
+      <w:tr>
+        <w:tc>
+          <w:tcPr>
+            <w:tcW w:w="1368" w:type="dxa"/>
+            <w:tcBorders>
+              <w:top w:val="single" w:sz="4" w:space="0" w:color="auto"/>
+              <w:left w:val="single" w:sz="4" w:space="0" w:color="auto"/>
+              <w:bottom w:val="single" w:sz="4" w:space="0" w:color="auto"/>
+              <w:right w:val="single" w:sz="4" w:space="0" w:color="auto"/>
+            </w:tcBorders>
+            <w:hideMark/>
+          </w:tcPr>
+          <w:p>
+            <w:pPr>
+              <w:spacing w:line="240" w:lineRule="auto"/>
+              <w:rPr>
+                <w:b/>
+                <w:bCs/>
+                <w:sz w:val="24"/>
+                <w:szCs w:val="24"/>
+                <w:lang w:val="ru-RU" w:eastAsia="zh-CN"/>
+              </w:rPr>
+            </w:pPr>
+            <w:r>
+              <w:rPr>
+                <w:b/>
+                <w:bCs/>
+                <w:sz w:val="24"/>
+                <w:szCs w:val="24"/>
+                <w:lang w:val="ru-RU" w:eastAsia="zh-CN"/>
+              </w:rPr>
+              <w:t xml:space="preserve">Название: </w:t>
+            </w:r>
+          </w:p>
+        </w:tc>
+        <w:tc>
+          <w:tcPr>
+            <w:tcW w:w="8550" w:type="dxa"/>
+            <w:gridSpan w:val="3"/>
+            <w:tcBorders>
+              <w:top w:val="single" w:sz="4" w:space="0" w:color="auto"/>
+              <w:left w:val="single" w:sz="4" w:space="0" w:color="auto"/>
+              <w:bottom w:val="single" w:sz="4" w:space="0" w:color="auto"/>
+              <w:right w:val="single" w:sz="4" w:space="0" w:color="auto"/>
+            </w:tcBorders>
+            <w:hideMark/>
+          </w:tcPr>
+          <w:p>
+            <w:pPr>
+              <w:spacing w:line="240" w:lineRule="auto"/>
+              <w:rPr>
+                <w:sz w:val="24"/>
+                <w:szCs w:val="24"/>
+                <w:lang w:val="ru-RU" w:eastAsia="zh-CN"/>
+              </w:rPr>
+            </w:pPr>
+            <w:r>
+              <w:rPr>
+                <w:sz w:val="24"/>
+                <w:szCs w:val="24"/>
+                <w:lang w:val="ru-RU" w:eastAsia="zh-CN"/>
+              </w:rPr>
+              <w:t xml:space="preserve">Тест </w:t>
+            </w:r>
+            <w:r>
+              <w:rPr>
+                <w:sz w:val="24"/>
+                <w:szCs w:val="24"/>
+                <w:lang w:val="ru-RU" w:eastAsia="zh-CN"/>
+              </w:rPr>
+              <w:t>страницы «Создание вопроса с множественным выбором»</w:t>
+            </w:r>
+          </w:p>
+        </w:tc>
+      </w:tr>
+      <w:tr>
+        <w:tc>
+          <w:tcPr>
+            <w:tcW w:w="1368" w:type="dxa"/>
+            <w:tcBorders>
+              <w:top w:val="single" w:sz="4" w:space="0" w:color="auto"/>
+              <w:left w:val="single" w:sz="4" w:space="0" w:color="auto"/>
+              <w:bottom w:val="single" w:sz="4" w:space="0" w:color="auto"/>
+              <w:right w:val="single" w:sz="4" w:space="0" w:color="auto"/>
+            </w:tcBorders>
+            <w:hideMark/>
+          </w:tcPr>
+          <w:p>
+            <w:pPr>
+              <w:spacing w:line="240" w:lineRule="auto"/>
+              <w:rPr>
+                <w:b/>
+                <w:bCs/>
+                <w:sz w:val="24"/>
+                <w:szCs w:val="24"/>
+                <w:lang w:val="ru-RU" w:eastAsia="zh-CN"/>
+              </w:rPr>
+            </w:pPr>
+            <w:r>
+              <w:rPr>
+                <w:b/>
+                <w:bCs/>
+                <w:sz w:val="24"/>
+                <w:szCs w:val="24"/>
+                <w:lang w:val="ru-RU" w:eastAsia="zh-CN"/>
+              </w:rPr>
+              <w:t>Функция:</w:t>
+            </w:r>
+          </w:p>
+        </w:tc>
+        <w:tc>
+          <w:tcPr>
+            <w:tcW w:w="8550" w:type="dxa"/>
+            <w:gridSpan w:val="3"/>
+            <w:tcBorders>
+              <w:top w:val="single" w:sz="4" w:space="0" w:color="auto"/>
+              <w:left w:val="single" w:sz="4" w:space="0" w:color="auto"/>
+              <w:bottom w:val="single" w:sz="4" w:space="0" w:color="auto"/>
+              <w:right w:val="single" w:sz="4" w:space="0" w:color="auto"/>
+            </w:tcBorders>
+            <w:hideMark/>
+          </w:tcPr>
+          <w:p>
+            <w:pPr>
+              <w:spacing w:line="240" w:lineRule="auto"/>
+              <w:rPr>
+                <w:sz w:val="24"/>
+                <w:szCs w:val="24"/>
+                <w:lang w:val="ru-RU" w:eastAsia="zh-CN"/>
+              </w:rPr>
+            </w:pPr>
+            <w:r>
+              <w:rPr>
+                <w:rFonts w:eastAsiaTheme="minorHAnsi" w:cstheme="minorBidi"/>
+                <w:sz w:val="24"/>
+                <w:szCs w:val="24"/>
+                <w:lang w:val="ru-RU" w:eastAsia="zh-CN"/>
+              </w:rPr>
+              <w:t>Регистрация и авторизация пользователя</w:t>
+            </w:r>
+          </w:p>
+        </w:tc>
+      </w:tr>
+      <w:tr>
+        <w:tc>
+          <w:tcPr>
+            <w:tcW w:w="4248" w:type="dxa"/>
+            <w:gridSpan w:val="2"/>
+            <w:tcBorders>
+              <w:top w:val="single" w:sz="4" w:space="0" w:color="auto"/>
+              <w:left w:val="single" w:sz="4" w:space="0" w:color="auto"/>
+              <w:bottom w:val="single" w:sz="4" w:space="0" w:color="auto"/>
+              <w:right w:val="single" w:sz="4" w:space="0" w:color="auto"/>
+            </w:tcBorders>
+            <w:hideMark/>
+          </w:tcPr>
+          <w:p>
+            <w:pPr>
+              <w:spacing w:line="240" w:lineRule="auto"/>
+              <w:rPr>
+                <w:b/>
+                <w:bCs/>
+                <w:sz w:val="24"/>
+                <w:szCs w:val="24"/>
+                <w:lang w:val="ru-RU" w:eastAsia="zh-CN"/>
+              </w:rPr>
+            </w:pPr>
+            <w:r>
+              <w:rPr>
+                <w:b/>
+                <w:bCs/>
+                <w:sz w:val="24"/>
+                <w:szCs w:val="24"/>
+                <w:lang w:val="ru-RU" w:eastAsia="zh-CN"/>
+              </w:rPr>
+              <w:t>Действие</w:t>
+            </w:r>
+          </w:p>
+        </w:tc>
+        <w:tc>
+          <w:tcPr>
+            <w:tcW w:w="3600" w:type="dxa"/>
+            <w:tcBorders>
+              <w:top w:val="single" w:sz="4" w:space="0" w:color="auto"/>
+              <w:left w:val="single" w:sz="4" w:space="0" w:color="auto"/>
+              <w:bottom w:val="single" w:sz="4" w:space="0" w:color="auto"/>
+              <w:right w:val="single" w:sz="4" w:space="0" w:color="auto"/>
+            </w:tcBorders>
+            <w:hideMark/>
+          </w:tcPr>
+          <w:p>
+            <w:pPr>
+              <w:spacing w:line="240" w:lineRule="auto"/>
+              <w:rPr>
+                <w:b/>
+                <w:bCs/>
+                <w:sz w:val="24"/>
+                <w:szCs w:val="24"/>
+                <w:lang w:eastAsia="zh-CN"/>
+              </w:rPr>
+            </w:pPr>
+            <w:proofErr w:type="spellStart"/>
+            <w:r>
+              <w:rPr>
+                <w:b/>
+                <w:bCs/>
+                <w:sz w:val="24"/>
+                <w:szCs w:val="24"/>
+                <w:lang w:eastAsia="zh-CN"/>
+              </w:rPr>
+              <w:t>Ожидаемый</w:t>
+            </w:r>
+            <w:proofErr w:type="spellEnd"/>
+            <w:r>
+              <w:rPr>
+                <w:b/>
+                <w:bCs/>
+                <w:sz w:val="24"/>
+                <w:szCs w:val="24"/>
+                <w:lang w:eastAsia="zh-CN"/>
+              </w:rPr>
+              <w:t xml:space="preserve"> </w:t>
+            </w:r>
+            <w:proofErr w:type="spellStart"/>
+            <w:r>
+              <w:rPr>
+                <w:b/>
+                <w:bCs/>
+                <w:sz w:val="24"/>
+                <w:szCs w:val="24"/>
+                <w:lang w:eastAsia="zh-CN"/>
+              </w:rPr>
+              <w:t>результат</w:t>
+            </w:r>
+            <w:proofErr w:type="spellEnd"/>
+          </w:p>
+        </w:tc>
+        <w:tc>
+          <w:tcPr>
+            <w:tcW w:w="2070" w:type="dxa"/>
+            <w:tcBorders>
+              <w:top w:val="single" w:sz="4" w:space="0" w:color="auto"/>
+              <w:left w:val="single" w:sz="4" w:space="0" w:color="auto"/>
+              <w:bottom w:val="single" w:sz="4" w:space="0" w:color="auto"/>
+              <w:right w:val="single" w:sz="4" w:space="0" w:color="auto"/>
+            </w:tcBorders>
+            <w:hideMark/>
+          </w:tcPr>
+          <w:p>
+            <w:pPr>
+              <w:spacing w:line="240" w:lineRule="auto"/>
+              <w:rPr>
+                <w:b/>
+                <w:bCs/>
+                <w:sz w:val="24"/>
+                <w:szCs w:val="24"/>
+                <w:lang w:eastAsia="zh-CN"/>
+              </w:rPr>
+            </w:pPr>
+            <w:proofErr w:type="spellStart"/>
+            <w:r>
+              <w:rPr>
+                <w:b/>
+                <w:bCs/>
+                <w:sz w:val="24"/>
+                <w:szCs w:val="24"/>
+                <w:lang w:eastAsia="zh-CN"/>
+              </w:rPr>
+              <w:t>Результат</w:t>
+            </w:r>
+            <w:proofErr w:type="spellEnd"/>
+            <w:r>
+              <w:rPr>
+                <w:b/>
+                <w:bCs/>
+                <w:sz w:val="24"/>
+                <w:szCs w:val="24"/>
+                <w:lang w:eastAsia="zh-CN"/>
+              </w:rPr>
+              <w:t xml:space="preserve"> </w:t>
+            </w:r>
+            <w:proofErr w:type="spellStart"/>
+            <w:r>
+              <w:rPr>
+                <w:b/>
+                <w:bCs/>
+                <w:sz w:val="24"/>
+                <w:szCs w:val="24"/>
+                <w:lang w:eastAsia="zh-CN"/>
+              </w:rPr>
+              <w:t>теста</w:t>
+            </w:r>
+            <w:proofErr w:type="spellEnd"/>
+            <w:r>
+              <w:rPr>
+                <w:b/>
+                <w:bCs/>
+                <w:sz w:val="24"/>
+                <w:szCs w:val="24"/>
+                <w:lang w:eastAsia="zh-CN"/>
+              </w:rPr>
+              <w:t>:</w:t>
+            </w:r>
+          </w:p>
+          <w:p>
+            <w:pPr>
+              <w:numPr>
+                <w:ilvl w:val="0"/>
+                <w:numId w:val="2"/>
+              </w:numPr>
+              <w:tabs>
+                <w:tab w:val="num" w:pos="252"/>
+              </w:tabs>
+              <w:spacing w:after="0" w:line="240" w:lineRule="auto"/>
+              <w:ind w:left="432"/>
+              <w:rPr>
+                <w:lang w:eastAsia="zh-CN"/>
+              </w:rPr>
+            </w:pPr>
+            <w:proofErr w:type="spellStart"/>
+            <w:r>
+              <w:rPr>
+                <w:lang w:eastAsia="zh-CN"/>
+              </w:rPr>
+              <w:t>пройден</w:t>
+            </w:r>
+            <w:proofErr w:type="spellEnd"/>
+            <w:r>
+              <w:rPr>
+                <w:lang w:eastAsia="zh-CN"/>
+              </w:rPr>
+              <w:t xml:space="preserve"> </w:t>
+            </w:r>
+          </w:p>
+          <w:p>
+            <w:pPr>
+              <w:numPr>
+                <w:ilvl w:val="0"/>
+                <w:numId w:val="2"/>
+              </w:numPr>
+              <w:tabs>
+                <w:tab w:val="num" w:pos="252"/>
+              </w:tabs>
+              <w:spacing w:after="0" w:line="240" w:lineRule="auto"/>
+              <w:ind w:left="432"/>
+              <w:rPr>
+                <w:lang w:eastAsia="zh-CN"/>
+              </w:rPr>
+            </w:pPr>
+            <w:proofErr w:type="spellStart"/>
+            <w:r>
+              <w:rPr>
+                <w:lang w:eastAsia="zh-CN"/>
+              </w:rPr>
+              <w:t>провален</w:t>
+            </w:r>
+            <w:proofErr w:type="spellEnd"/>
+          </w:p>
+          <w:p>
+            <w:pPr>
+              <w:numPr>
+                <w:ilvl w:val="0"/>
+                <w:numId w:val="2"/>
+              </w:numPr>
+              <w:tabs>
+                <w:tab w:val="num" w:pos="252"/>
+              </w:tabs>
+              <w:spacing w:after="0" w:line="240" w:lineRule="auto"/>
+              <w:ind w:left="432"/>
+              <w:rPr>
+                <w:lang w:eastAsia="zh-CN"/>
+              </w:rPr>
+            </w:pPr>
+            <w:proofErr w:type="spellStart"/>
+            <w:r>
+              <w:rPr>
+                <w:lang w:eastAsia="zh-CN"/>
+              </w:rPr>
+              <w:t>заблокирован</w:t>
+            </w:r>
+            <w:proofErr w:type="spellEnd"/>
+          </w:p>
+          <w:p>
+            <w:pPr>
+              <w:spacing w:after="0" w:line="240" w:lineRule="auto"/>
+              <w:ind w:left="72"/>
+              <w:rPr>
+                <w:lang w:eastAsia="zh-CN"/>
+              </w:rPr>
+            </w:pPr>
+          </w:p>
+        </w:tc>
+      </w:tr>
+      <w:tr>
+        <w:tc>
+          <w:tcPr>
+            <w:tcW w:w="4248" w:type="dxa"/>
+            <w:gridSpan w:val="2"/>
+            <w:tcBorders>
+              <w:top w:val="single" w:sz="4" w:space="0" w:color="auto"/>
+              <w:left w:val="single" w:sz="4" w:space="0" w:color="auto"/>
+              <w:bottom w:val="single" w:sz="4" w:space="0" w:color="auto"/>
+              <w:right w:val="single" w:sz="4" w:space="0" w:color="auto"/>
+            </w:tcBorders>
+            <w:shd w:val="clear" w:color="auto" w:fill="E6E6E6"/>
+            <w:hideMark/>
+          </w:tcPr>
+          <w:p>
+            <w:pPr>
+              <w:pStyle w:val="a7"/>
+            </w:pPr>
+            <w:r>
+              <w:t>Предусловие:</w:t>
+            </w:r>
+          </w:p>
+        </w:tc>
+        <w:tc>
+          <w:tcPr>
+            <w:tcW w:w="5670" w:type="dxa"/>
+            <w:gridSpan w:val="2"/>
+            <w:tcBorders>
+              <w:top w:val="single" w:sz="4" w:space="0" w:color="auto"/>
+              <w:left w:val="single" w:sz="4" w:space="0" w:color="auto"/>
+              <w:bottom w:val="single" w:sz="4" w:space="0" w:color="auto"/>
+              <w:right w:val="single" w:sz="4" w:space="0" w:color="auto"/>
+            </w:tcBorders>
+            <w:shd w:val="clear" w:color="auto" w:fill="E6E6E6"/>
+          </w:tcPr>
+          <w:p>
+            <w:pPr>
+              <w:spacing w:line="240" w:lineRule="auto"/>
+              <w:rPr>
+                <w:sz w:val="24"/>
+                <w:szCs w:val="24"/>
+                <w:lang w:eastAsia="zh-CN"/>
+              </w:rPr>
+            </w:pPr>
+          </w:p>
+        </w:tc>
+      </w:tr>
+      <w:tr>
+        <w:tc>
+          <w:tcPr>
+            <w:tcW w:w="4248" w:type="dxa"/>
+            <w:gridSpan w:val="2"/>
+            <w:tcBorders>
+              <w:top w:val="single" w:sz="4" w:space="0" w:color="auto"/>
+              <w:left w:val="single" w:sz="4" w:space="0" w:color="auto"/>
+              <w:bottom w:val="single" w:sz="4" w:space="0" w:color="auto"/>
+              <w:right w:val="single" w:sz="4" w:space="0" w:color="auto"/>
+            </w:tcBorders>
+            <w:hideMark/>
+          </w:tcPr>
+          <w:p>
+            <w:pPr>
+              <w:spacing w:line="240" w:lineRule="auto"/>
+              <w:rPr>
+                <w:sz w:val="24"/>
+                <w:szCs w:val="24"/>
+                <w:lang w:eastAsia="zh-CN"/>
+              </w:rPr>
+            </w:pPr>
+            <w:proofErr w:type="spellStart"/>
+            <w:r>
+              <w:rPr>
+                <w:sz w:val="24"/>
+                <w:szCs w:val="24"/>
+                <w:lang w:eastAsia="zh-CN"/>
+              </w:rPr>
+              <w:t>Откройте</w:t>
+            </w:r>
+            <w:proofErr w:type="spellEnd"/>
+            <w:r>
+              <w:rPr>
+                <w:sz w:val="24"/>
+                <w:szCs w:val="24"/>
+                <w:lang w:eastAsia="zh-CN"/>
+              </w:rPr>
+              <w:t xml:space="preserve"> </w:t>
+            </w:r>
+            <w:proofErr w:type="spellStart"/>
+            <w:r>
+              <w:rPr>
+                <w:sz w:val="24"/>
+                <w:szCs w:val="24"/>
+                <w:lang w:eastAsia="zh-CN"/>
+              </w:rPr>
+              <w:t>веб-приложение</w:t>
+            </w:r>
+            <w:proofErr w:type="spellEnd"/>
+            <w:r>
+              <w:rPr>
+                <w:sz w:val="24"/>
+                <w:szCs w:val="24"/>
+                <w:lang w:eastAsia="zh-CN"/>
+              </w:rPr>
+              <w:t xml:space="preserve"> «</w:t>
+            </w:r>
+            <w:proofErr w:type="spellStart"/>
+            <w:r>
+              <w:rPr>
+                <w:sz w:val="24"/>
+                <w:szCs w:val="24"/>
+                <w:lang w:eastAsia="zh-CN"/>
+              </w:rPr>
+              <w:t>Вопросник</w:t>
+            </w:r>
+            <w:proofErr w:type="spellEnd"/>
+            <w:r>
+              <w:rPr>
+                <w:sz w:val="24"/>
+                <w:szCs w:val="24"/>
+                <w:lang w:eastAsia="zh-CN"/>
+              </w:rPr>
+              <w:t>»</w:t>
+            </w:r>
+          </w:p>
+        </w:tc>
+        <w:tc>
+          <w:tcPr>
+            <w:tcW w:w="3600" w:type="dxa"/>
+            <w:tcBorders>
+              <w:top w:val="single" w:sz="4" w:space="0" w:color="auto"/>
+              <w:left w:val="single" w:sz="4" w:space="0" w:color="auto"/>
+              <w:bottom w:val="single" w:sz="4" w:space="0" w:color="auto"/>
+              <w:right w:val="single" w:sz="4" w:space="0" w:color="auto"/>
+            </w:tcBorders>
+            <w:hideMark/>
+          </w:tcPr>
+          <w:p>
+            <w:pPr>
+              <w:spacing w:line="240" w:lineRule="auto"/>
+              <w:rPr>
+                <w:sz w:val="24"/>
+                <w:szCs w:val="24"/>
+                <w:lang w:val="ru-RU" w:eastAsia="zh-CN"/>
+              </w:rPr>
+            </w:pPr>
+            <w:r>
+              <w:rPr>
+                <w:sz w:val="24"/>
+                <w:szCs w:val="24"/>
+                <w:lang w:val="ru-RU" w:eastAsia="zh-CN"/>
+              </w:rPr>
+              <w:t>Перенаправление на страницу с авторизацией</w:t>
+            </w:r>
+          </w:p>
+        </w:tc>
+        <w:tc>
+          <w:tcPr>
+            <w:tcW w:w="2070" w:type="dxa"/>
+            <w:tcBorders>
+              <w:top w:val="single" w:sz="4" w:space="0" w:color="auto"/>
+              <w:left w:val="single" w:sz="4" w:space="0" w:color="auto"/>
+              <w:bottom w:val="single" w:sz="4" w:space="0" w:color="auto"/>
+              <w:right w:val="single" w:sz="4" w:space="0" w:color="auto"/>
+            </w:tcBorders>
+          </w:tcPr>
+          <w:p>
+            <w:pPr>
+              <w:spacing w:line="240" w:lineRule="auto"/>
+              <w:rPr>
+                <w:sz w:val="24"/>
+                <w:szCs w:val="24"/>
+                <w:lang w:val="ru-RU" w:eastAsia="zh-CN"/>
+              </w:rPr>
+            </w:pPr>
+          </w:p>
+        </w:tc>
+      </w:tr>
+      <w:tr>
+        <w:tc>
+          <w:tcPr>
+            <w:tcW w:w="4248" w:type="dxa"/>
+            <w:gridSpan w:val="2"/>
+            <w:tcBorders>
+              <w:top w:val="single" w:sz="4" w:space="0" w:color="auto"/>
+              <w:left w:val="single" w:sz="4" w:space="0" w:color="auto"/>
+              <w:bottom w:val="single" w:sz="4" w:space="0" w:color="auto"/>
+              <w:right w:val="single" w:sz="4" w:space="0" w:color="auto"/>
+            </w:tcBorders>
+            <w:shd w:val="clear" w:color="auto" w:fill="E6E6E6"/>
+            <w:hideMark/>
+          </w:tcPr>
+          <w:p>
+            <w:pPr>
+              <w:pStyle w:val="a7"/>
+              <w:rPr>
+                <w:rStyle w:val="a5"/>
+                <w:u w:val="none"/>
+              </w:rPr>
+            </w:pPr>
+            <w:r>
+              <w:rPr>
+                <w:rStyle w:val="a5"/>
+                <w:color w:val="000000" w:themeColor="text1"/>
+                <w:u w:val="none"/>
+              </w:rPr>
+              <w:t>Шаги теста:</w:t>
+            </w:r>
+          </w:p>
+        </w:tc>
+        <w:tc>
+          <w:tcPr>
+            <w:tcW w:w="5670" w:type="dxa"/>
+            <w:gridSpan w:val="2"/>
+            <w:tcBorders>
+              <w:top w:val="single" w:sz="4" w:space="0" w:color="auto"/>
+              <w:left w:val="single" w:sz="4" w:space="0" w:color="auto"/>
+              <w:bottom w:val="single" w:sz="4" w:space="0" w:color="auto"/>
+              <w:right w:val="single" w:sz="4" w:space="0" w:color="auto"/>
+            </w:tcBorders>
+            <w:shd w:val="clear" w:color="auto" w:fill="E6E6E6"/>
+          </w:tcPr>
+          <w:p>
+            <w:pPr>
+              <w:spacing w:line="240" w:lineRule="auto"/>
+              <w:rPr>
+                <w:sz w:val="24"/>
+                <w:szCs w:val="24"/>
+                <w:lang w:eastAsia="zh-CN"/>
+              </w:rPr>
+            </w:pPr>
+          </w:p>
+        </w:tc>
+      </w:tr>
+      <w:tr>
+        <w:tc>
+          <w:tcPr>
+            <w:tcW w:w="4248" w:type="dxa"/>
+            <w:gridSpan w:val="2"/>
+            <w:tcBorders>
+              <w:top w:val="single" w:sz="4" w:space="0" w:color="auto"/>
+              <w:left w:val="single" w:sz="4" w:space="0" w:color="auto"/>
+              <w:bottom w:val="single" w:sz="4" w:space="0" w:color="auto"/>
+              <w:right w:val="single" w:sz="4" w:space="0" w:color="auto"/>
+            </w:tcBorders>
+            <w:shd w:val="clear" w:color="auto" w:fill="auto"/>
+          </w:tcPr>
+          <w:p>
+            <w:pPr>
+              <w:pStyle w:val="a7"/>
+              <w:rPr>
+                <w:rStyle w:val="a5"/>
+                <w:b w:val="0"/>
+                <w:color w:val="000000" w:themeColor="text1"/>
+                <w:u w:val="none"/>
+              </w:rPr>
+            </w:pPr>
+          </w:p>
+        </w:tc>
+        <w:tc>
+          <w:tcPr>
+            <w:tcW w:w="5670" w:type="dxa"/>
+            <w:gridSpan w:val="2"/>
+            <w:tcBorders>
+              <w:top w:val="single" w:sz="4" w:space="0" w:color="auto"/>
+              <w:left w:val="single" w:sz="4" w:space="0" w:color="auto"/>
+              <w:bottom w:val="single" w:sz="4" w:space="0" w:color="auto"/>
+              <w:right w:val="single" w:sz="4" w:space="0" w:color="auto"/>
+            </w:tcBorders>
+            <w:shd w:val="clear" w:color="auto" w:fill="auto"/>
+          </w:tcPr>
+          <w:p>
+            <w:pPr>
+              <w:spacing w:line="240" w:lineRule="auto"/>
+              <w:rPr>
+                <w:sz w:val="24"/>
+                <w:szCs w:val="24"/>
+                <w:lang w:eastAsia="zh-CN"/>
+              </w:rPr>
+            </w:pPr>
+          </w:p>
+        </w:tc>
+      </w:tr>
+    </w:tbl>
+    <w:p>
+      <w:pPr>
+        <w:rPr>
+          <w:rFonts w:ascii="Times New Roman" w:hAnsi="Times New Roman" w:cs="Times New Roman"/>
+          <w:sz w:val="28"/>
+          <w:lang w:val="ru-RU"/>
+        </w:rPr>
+      </w:pPr>
+    </w:p>
+    <w:p>
+      <w:pPr>
+        <w:rPr>
+          <w:rFonts w:ascii="Times New Roman" w:hAnsi="Times New Roman" w:cs="Times New Roman"/>
+          <w:sz w:val="28"/>
+          <w:lang w:val="ru-RU"/>
+        </w:rPr>
+      </w:pPr>
+      <w:r>
+        <w:rPr>
+          <w:rFonts w:ascii="Times New Roman" w:hAnsi="Times New Roman" w:cs="Times New Roman"/>
+          <w:sz w:val="28"/>
+          <w:lang w:val="ru-RU"/>
+        </w:rPr>
+        <w:t>Тест-кейс №7</w:t>
+      </w:r>
+    </w:p>
+    <w:tbl>
+      <w:tblPr>
+        <w:tblStyle w:val="21"/>
+        <w:tblW w:w="9918" w:type="dxa"/>
+        <w:tblInd w:w="0" w:type="dxa"/>
+        <w:tblLayout w:type="fixed"/>
+        <w:tblLook w:val="01E0" w:firstRow="1" w:lastRow="1" w:firstColumn="1" w:lastColumn="1" w:noHBand="0" w:noVBand="0"/>
+      </w:tblPr>
+      <w:tblGrid>
+        <w:gridCol w:w="1368"/>
+        <w:gridCol w:w="2880"/>
+        <w:gridCol w:w="3600"/>
+        <w:gridCol w:w="2070"/>
+      </w:tblGrid>
+      <w:tr>
+        <w:tc>
+          <w:tcPr>
+            <w:tcW w:w="1368" w:type="dxa"/>
+            <w:tcBorders>
+              <w:top w:val="single" w:sz="4" w:space="0" w:color="auto"/>
+              <w:left w:val="single" w:sz="4" w:space="0" w:color="auto"/>
+              <w:bottom w:val="single" w:sz="4" w:space="0" w:color="auto"/>
+              <w:right w:val="single" w:sz="4" w:space="0" w:color="auto"/>
+            </w:tcBorders>
+            <w:hideMark/>
+          </w:tcPr>
+          <w:p>
+            <w:pPr>
+              <w:spacing w:line="240" w:lineRule="auto"/>
+              <w:rPr>
+                <w:b/>
+                <w:bCs/>
+                <w:sz w:val="24"/>
+                <w:szCs w:val="24"/>
+                <w:lang w:val="ru-RU" w:eastAsia="zh-CN"/>
+              </w:rPr>
+            </w:pPr>
+            <w:r>
+              <w:rPr>
+                <w:b/>
+                <w:bCs/>
+                <w:sz w:val="24"/>
+                <w:szCs w:val="24"/>
+                <w:lang w:val="ru-RU" w:eastAsia="zh-CN"/>
+              </w:rPr>
+              <w:t xml:space="preserve">Название: </w:t>
+            </w:r>
+          </w:p>
+        </w:tc>
+        <w:tc>
+          <w:tcPr>
+            <w:tcW w:w="8550" w:type="dxa"/>
+            <w:gridSpan w:val="3"/>
+            <w:tcBorders>
+              <w:top w:val="single" w:sz="4" w:space="0" w:color="auto"/>
+              <w:left w:val="single" w:sz="4" w:space="0" w:color="auto"/>
+              <w:bottom w:val="single" w:sz="4" w:space="0" w:color="auto"/>
+              <w:right w:val="single" w:sz="4" w:space="0" w:color="auto"/>
+            </w:tcBorders>
+            <w:hideMark/>
+          </w:tcPr>
+          <w:p>
+            <w:pPr>
+              <w:spacing w:line="240" w:lineRule="auto"/>
+              <w:rPr>
+                <w:sz w:val="24"/>
+                <w:szCs w:val="24"/>
+                <w:lang w:val="ru-RU" w:eastAsia="zh-CN"/>
+              </w:rPr>
+            </w:pPr>
+            <w:r>
+              <w:rPr>
+                <w:sz w:val="24"/>
+                <w:szCs w:val="24"/>
+                <w:lang w:val="ru-RU" w:eastAsia="zh-CN"/>
+              </w:rPr>
+              <w:t xml:space="preserve">Тест </w:t>
+            </w:r>
+            <w:r>
+              <w:rPr>
+                <w:sz w:val="24"/>
+                <w:szCs w:val="24"/>
+                <w:lang w:val="ru-RU" w:eastAsia="zh-CN"/>
+              </w:rPr>
+              <w:t>страницы «Создание вопроса с Да</w:t>
+            </w:r>
+            <w:r>
+              <w:rPr>
+                <w:sz w:val="24"/>
+                <w:szCs w:val="24"/>
+                <w:lang w:val="ru-RU" w:eastAsia="zh-CN"/>
+              </w:rPr>
+              <w:t>/</w:t>
+            </w:r>
+            <w:r>
+              <w:rPr>
+                <w:sz w:val="24"/>
+                <w:szCs w:val="24"/>
+                <w:lang w:val="ru-RU" w:eastAsia="zh-CN"/>
+              </w:rPr>
+              <w:t>Нет»</w:t>
+            </w:r>
+          </w:p>
+        </w:tc>
+      </w:tr>
+      <w:tr>
+        <w:tc>
+          <w:tcPr>
+            <w:tcW w:w="1368" w:type="dxa"/>
+            <w:tcBorders>
+              <w:top w:val="single" w:sz="4" w:space="0" w:color="auto"/>
+              <w:left w:val="single" w:sz="4" w:space="0" w:color="auto"/>
+              <w:bottom w:val="single" w:sz="4" w:space="0" w:color="auto"/>
+              <w:right w:val="single" w:sz="4" w:space="0" w:color="auto"/>
+            </w:tcBorders>
+            <w:hideMark/>
+          </w:tcPr>
+          <w:p>
+            <w:pPr>
+              <w:spacing w:line="240" w:lineRule="auto"/>
+              <w:rPr>
+                <w:b/>
+                <w:bCs/>
+                <w:sz w:val="24"/>
+                <w:szCs w:val="24"/>
+                <w:lang w:val="ru-RU" w:eastAsia="zh-CN"/>
+              </w:rPr>
+            </w:pPr>
+            <w:r>
+              <w:rPr>
+                <w:b/>
+                <w:bCs/>
+                <w:sz w:val="24"/>
+                <w:szCs w:val="24"/>
+                <w:lang w:val="ru-RU" w:eastAsia="zh-CN"/>
+              </w:rPr>
+              <w:t>Функция:</w:t>
+            </w:r>
+          </w:p>
+        </w:tc>
+        <w:tc>
+          <w:tcPr>
+            <w:tcW w:w="8550" w:type="dxa"/>
+            <w:gridSpan w:val="3"/>
+            <w:tcBorders>
+              <w:top w:val="single" w:sz="4" w:space="0" w:color="auto"/>
+              <w:left w:val="single" w:sz="4" w:space="0" w:color="auto"/>
+              <w:bottom w:val="single" w:sz="4" w:space="0" w:color="auto"/>
+              <w:right w:val="single" w:sz="4" w:space="0" w:color="auto"/>
+            </w:tcBorders>
+            <w:hideMark/>
+          </w:tcPr>
+          <w:p>
+            <w:pPr>
+              <w:spacing w:line="240" w:lineRule="auto"/>
+              <w:rPr>
+                <w:sz w:val="24"/>
+                <w:szCs w:val="24"/>
+                <w:lang w:val="ru-RU" w:eastAsia="zh-CN"/>
+              </w:rPr>
+            </w:pPr>
+            <w:r>
+              <w:rPr>
+                <w:rFonts w:eastAsiaTheme="minorHAnsi" w:cstheme="minorBidi"/>
+                <w:sz w:val="24"/>
+                <w:szCs w:val="24"/>
+                <w:lang w:val="ru-RU" w:eastAsia="zh-CN"/>
+              </w:rPr>
+              <w:t>Регистрация и авторизация пользователя</w:t>
+            </w:r>
+          </w:p>
+        </w:tc>
+      </w:tr>
+      <w:tr>
+        <w:tc>
+          <w:tcPr>
+            <w:tcW w:w="4248" w:type="dxa"/>
+            <w:gridSpan w:val="2"/>
+            <w:tcBorders>
+              <w:top w:val="single" w:sz="4" w:space="0" w:color="auto"/>
+              <w:left w:val="single" w:sz="4" w:space="0" w:color="auto"/>
+              <w:bottom w:val="single" w:sz="4" w:space="0" w:color="auto"/>
+              <w:right w:val="single" w:sz="4" w:space="0" w:color="auto"/>
+            </w:tcBorders>
+            <w:hideMark/>
+          </w:tcPr>
+          <w:p>
+            <w:pPr>
+              <w:spacing w:line="240" w:lineRule="auto"/>
+              <w:rPr>
+                <w:b/>
+                <w:bCs/>
+                <w:sz w:val="24"/>
+                <w:szCs w:val="24"/>
+                <w:lang w:val="ru-RU" w:eastAsia="zh-CN"/>
+              </w:rPr>
+            </w:pPr>
+            <w:r>
+              <w:rPr>
+                <w:b/>
+                <w:bCs/>
+                <w:sz w:val="24"/>
+                <w:szCs w:val="24"/>
+                <w:lang w:val="ru-RU" w:eastAsia="zh-CN"/>
+              </w:rPr>
+              <w:t>Действие</w:t>
+            </w:r>
+          </w:p>
+        </w:tc>
+        <w:tc>
+          <w:tcPr>
+            <w:tcW w:w="3600" w:type="dxa"/>
+            <w:tcBorders>
+              <w:top w:val="single" w:sz="4" w:space="0" w:color="auto"/>
+              <w:left w:val="single" w:sz="4" w:space="0" w:color="auto"/>
+              <w:bottom w:val="single" w:sz="4" w:space="0" w:color="auto"/>
+              <w:right w:val="single" w:sz="4" w:space="0" w:color="auto"/>
+            </w:tcBorders>
+            <w:hideMark/>
+          </w:tcPr>
+          <w:p>
+            <w:pPr>
+              <w:spacing w:line="240" w:lineRule="auto"/>
+              <w:rPr>
+                <w:b/>
+                <w:bCs/>
+                <w:sz w:val="24"/>
+                <w:szCs w:val="24"/>
+                <w:lang w:eastAsia="zh-CN"/>
+              </w:rPr>
+            </w:pPr>
+            <w:proofErr w:type="spellStart"/>
+            <w:r>
+              <w:rPr>
+                <w:b/>
+                <w:bCs/>
+                <w:sz w:val="24"/>
+                <w:szCs w:val="24"/>
+                <w:lang w:eastAsia="zh-CN"/>
+              </w:rPr>
+              <w:t>Ожидаемый</w:t>
+            </w:r>
+            <w:proofErr w:type="spellEnd"/>
+            <w:r>
+              <w:rPr>
+                <w:b/>
+                <w:bCs/>
+                <w:sz w:val="24"/>
+                <w:szCs w:val="24"/>
+                <w:lang w:eastAsia="zh-CN"/>
+              </w:rPr>
+              <w:t xml:space="preserve"> </w:t>
+            </w:r>
+            <w:proofErr w:type="spellStart"/>
+            <w:r>
+              <w:rPr>
+                <w:b/>
+                <w:bCs/>
+                <w:sz w:val="24"/>
+                <w:szCs w:val="24"/>
+                <w:lang w:eastAsia="zh-CN"/>
+              </w:rPr>
+              <w:t>результат</w:t>
+            </w:r>
+            <w:proofErr w:type="spellEnd"/>
+          </w:p>
+        </w:tc>
+        <w:tc>
+          <w:tcPr>
+            <w:tcW w:w="2070" w:type="dxa"/>
+            <w:tcBorders>
+              <w:top w:val="single" w:sz="4" w:space="0" w:color="auto"/>
+              <w:left w:val="single" w:sz="4" w:space="0" w:color="auto"/>
+              <w:bottom w:val="single" w:sz="4" w:space="0" w:color="auto"/>
+              <w:right w:val="single" w:sz="4" w:space="0" w:color="auto"/>
+            </w:tcBorders>
+            <w:hideMark/>
+          </w:tcPr>
+          <w:p>
+            <w:pPr>
+              <w:spacing w:line="240" w:lineRule="auto"/>
+              <w:rPr>
+                <w:b/>
+                <w:bCs/>
+                <w:sz w:val="24"/>
+                <w:szCs w:val="24"/>
+                <w:lang w:eastAsia="zh-CN"/>
+              </w:rPr>
+            </w:pPr>
+            <w:proofErr w:type="spellStart"/>
+            <w:r>
+              <w:rPr>
+                <w:b/>
+                <w:bCs/>
+                <w:sz w:val="24"/>
+                <w:szCs w:val="24"/>
+                <w:lang w:eastAsia="zh-CN"/>
+              </w:rPr>
+              <w:t>Результат</w:t>
+            </w:r>
+            <w:proofErr w:type="spellEnd"/>
+            <w:r>
+              <w:rPr>
+                <w:b/>
+                <w:bCs/>
+                <w:sz w:val="24"/>
+                <w:szCs w:val="24"/>
+                <w:lang w:eastAsia="zh-CN"/>
+              </w:rPr>
+              <w:t xml:space="preserve"> </w:t>
+            </w:r>
+            <w:proofErr w:type="spellStart"/>
+            <w:r>
+              <w:rPr>
+                <w:b/>
+                <w:bCs/>
+                <w:sz w:val="24"/>
+                <w:szCs w:val="24"/>
+                <w:lang w:eastAsia="zh-CN"/>
+              </w:rPr>
+              <w:t>теста</w:t>
+            </w:r>
+            <w:proofErr w:type="spellEnd"/>
+            <w:r>
+              <w:rPr>
+                <w:b/>
+                <w:bCs/>
+                <w:sz w:val="24"/>
+                <w:szCs w:val="24"/>
+                <w:lang w:eastAsia="zh-CN"/>
+              </w:rPr>
+              <w:t>:</w:t>
+            </w:r>
+          </w:p>
+          <w:p>
+            <w:pPr>
+              <w:numPr>
+                <w:ilvl w:val="0"/>
+                <w:numId w:val="2"/>
+              </w:numPr>
+              <w:tabs>
+                <w:tab w:val="num" w:pos="252"/>
+              </w:tabs>
+              <w:spacing w:after="0" w:line="240" w:lineRule="auto"/>
+              <w:ind w:left="432"/>
+              <w:rPr>
+                <w:lang w:eastAsia="zh-CN"/>
+              </w:rPr>
+            </w:pPr>
+            <w:proofErr w:type="spellStart"/>
+            <w:r>
+              <w:rPr>
+                <w:lang w:eastAsia="zh-CN"/>
+              </w:rPr>
+              <w:t>пройден</w:t>
+            </w:r>
+            <w:proofErr w:type="spellEnd"/>
+            <w:r>
+              <w:rPr>
+                <w:lang w:eastAsia="zh-CN"/>
+              </w:rPr>
+              <w:t xml:space="preserve"> </w:t>
+            </w:r>
+          </w:p>
+          <w:p>
+            <w:pPr>
+              <w:numPr>
+                <w:ilvl w:val="0"/>
+                <w:numId w:val="2"/>
+              </w:numPr>
+              <w:tabs>
+                <w:tab w:val="num" w:pos="252"/>
+              </w:tabs>
+              <w:spacing w:after="0" w:line="240" w:lineRule="auto"/>
+              <w:ind w:left="432"/>
+              <w:rPr>
+                <w:lang w:eastAsia="zh-CN"/>
+              </w:rPr>
+            </w:pPr>
+            <w:proofErr w:type="spellStart"/>
+            <w:r>
+              <w:rPr>
+                <w:lang w:eastAsia="zh-CN"/>
+              </w:rPr>
+              <w:t>провален</w:t>
+            </w:r>
+            <w:proofErr w:type="spellEnd"/>
+          </w:p>
+          <w:p>
+            <w:pPr>
+              <w:numPr>
+                <w:ilvl w:val="0"/>
+                <w:numId w:val="2"/>
+              </w:numPr>
+              <w:tabs>
+                <w:tab w:val="num" w:pos="252"/>
+              </w:tabs>
+              <w:spacing w:after="0" w:line="240" w:lineRule="auto"/>
+              <w:ind w:left="432"/>
+              <w:rPr>
+                <w:lang w:eastAsia="zh-CN"/>
+              </w:rPr>
+            </w:pPr>
+            <w:proofErr w:type="spellStart"/>
+            <w:r>
+              <w:rPr>
+                <w:lang w:eastAsia="zh-CN"/>
+              </w:rPr>
+              <w:t>заблокирован</w:t>
+            </w:r>
+            <w:proofErr w:type="spellEnd"/>
+          </w:p>
+          <w:p>
+            <w:pPr>
+              <w:spacing w:after="0" w:line="240" w:lineRule="auto"/>
+              <w:ind w:left="72"/>
+              <w:rPr>
+                <w:lang w:eastAsia="zh-CN"/>
+              </w:rPr>
+            </w:pPr>
+          </w:p>
+        </w:tc>
+      </w:tr>
+      <w:tr>
+        <w:tc>
+          <w:tcPr>
+            <w:tcW w:w="4248" w:type="dxa"/>
+            <w:gridSpan w:val="2"/>
+            <w:tcBorders>
+              <w:top w:val="single" w:sz="4" w:space="0" w:color="auto"/>
+              <w:left w:val="single" w:sz="4" w:space="0" w:color="auto"/>
+              <w:bottom w:val="single" w:sz="4" w:space="0" w:color="auto"/>
+              <w:right w:val="single" w:sz="4" w:space="0" w:color="auto"/>
+            </w:tcBorders>
+            <w:shd w:val="clear" w:color="auto" w:fill="E6E6E6"/>
+            <w:hideMark/>
+          </w:tcPr>
+          <w:p>
+            <w:pPr>
+              <w:pStyle w:val="a7"/>
+            </w:pPr>
+            <w:r>
+              <w:t>Предусловие:</w:t>
+            </w:r>
+          </w:p>
+        </w:tc>
+        <w:tc>
+          <w:tcPr>
+            <w:tcW w:w="5670" w:type="dxa"/>
+            <w:gridSpan w:val="2"/>
+            <w:tcBorders>
+              <w:top w:val="single" w:sz="4" w:space="0" w:color="auto"/>
+              <w:left w:val="single" w:sz="4" w:space="0" w:color="auto"/>
+              <w:bottom w:val="single" w:sz="4" w:space="0" w:color="auto"/>
+              <w:right w:val="single" w:sz="4" w:space="0" w:color="auto"/>
+            </w:tcBorders>
+            <w:shd w:val="clear" w:color="auto" w:fill="E6E6E6"/>
+          </w:tcPr>
+          <w:p>
+            <w:pPr>
+              <w:spacing w:line="240" w:lineRule="auto"/>
+              <w:rPr>
+                <w:sz w:val="24"/>
+                <w:szCs w:val="24"/>
+                <w:lang w:eastAsia="zh-CN"/>
+              </w:rPr>
+            </w:pPr>
+          </w:p>
+        </w:tc>
+      </w:tr>
+      <w:tr>
+        <w:tc>
+          <w:tcPr>
+            <w:tcW w:w="4248" w:type="dxa"/>
+            <w:gridSpan w:val="2"/>
+            <w:tcBorders>
+              <w:top w:val="single" w:sz="4" w:space="0" w:color="auto"/>
+              <w:left w:val="single" w:sz="4" w:space="0" w:color="auto"/>
+              <w:bottom w:val="single" w:sz="4" w:space="0" w:color="auto"/>
+              <w:right w:val="single" w:sz="4" w:space="0" w:color="auto"/>
+            </w:tcBorders>
+            <w:hideMark/>
+          </w:tcPr>
+          <w:p>
+            <w:pPr>
+              <w:spacing w:line="240" w:lineRule="auto"/>
+              <w:rPr>
+                <w:sz w:val="24"/>
+                <w:szCs w:val="24"/>
+                <w:lang w:eastAsia="zh-CN"/>
+              </w:rPr>
+            </w:pPr>
+            <w:proofErr w:type="spellStart"/>
+            <w:r>
+              <w:rPr>
+                <w:sz w:val="24"/>
+                <w:szCs w:val="24"/>
+                <w:lang w:eastAsia="zh-CN"/>
+              </w:rPr>
+              <w:t>Откройте</w:t>
+            </w:r>
+            <w:proofErr w:type="spellEnd"/>
+            <w:r>
+              <w:rPr>
+                <w:sz w:val="24"/>
+                <w:szCs w:val="24"/>
+                <w:lang w:eastAsia="zh-CN"/>
+              </w:rPr>
+              <w:t xml:space="preserve"> </w:t>
+            </w:r>
+            <w:proofErr w:type="spellStart"/>
+            <w:r>
+              <w:rPr>
+                <w:sz w:val="24"/>
+                <w:szCs w:val="24"/>
+                <w:lang w:eastAsia="zh-CN"/>
+              </w:rPr>
+              <w:t>веб-приложение</w:t>
+            </w:r>
+            <w:proofErr w:type="spellEnd"/>
+            <w:r>
+              <w:rPr>
+                <w:sz w:val="24"/>
+                <w:szCs w:val="24"/>
+                <w:lang w:eastAsia="zh-CN"/>
+              </w:rPr>
+              <w:t xml:space="preserve"> «</w:t>
+            </w:r>
+            <w:proofErr w:type="spellStart"/>
+            <w:r>
+              <w:rPr>
+                <w:sz w:val="24"/>
+                <w:szCs w:val="24"/>
+                <w:lang w:eastAsia="zh-CN"/>
+              </w:rPr>
+              <w:t>Вопросник</w:t>
+            </w:r>
+            <w:proofErr w:type="spellEnd"/>
+            <w:r>
+              <w:rPr>
+                <w:sz w:val="24"/>
+                <w:szCs w:val="24"/>
+                <w:lang w:eastAsia="zh-CN"/>
+              </w:rPr>
+              <w:t>»</w:t>
+            </w:r>
+          </w:p>
+        </w:tc>
+        <w:tc>
+          <w:tcPr>
+            <w:tcW w:w="3600" w:type="dxa"/>
+            <w:tcBorders>
+              <w:top w:val="single" w:sz="4" w:space="0" w:color="auto"/>
+              <w:left w:val="single" w:sz="4" w:space="0" w:color="auto"/>
+              <w:bottom w:val="single" w:sz="4" w:space="0" w:color="auto"/>
+              <w:right w:val="single" w:sz="4" w:space="0" w:color="auto"/>
+            </w:tcBorders>
+            <w:hideMark/>
+          </w:tcPr>
+          <w:p>
+            <w:pPr>
+              <w:spacing w:line="240" w:lineRule="auto"/>
+              <w:rPr>
+                <w:sz w:val="24"/>
+                <w:szCs w:val="24"/>
+                <w:lang w:val="ru-RU" w:eastAsia="zh-CN"/>
+              </w:rPr>
+            </w:pPr>
+            <w:r>
+              <w:rPr>
+                <w:sz w:val="24"/>
+                <w:szCs w:val="24"/>
+                <w:lang w:val="ru-RU" w:eastAsia="zh-CN"/>
+              </w:rPr>
+              <w:t>Перенаправление на страницу с авторизацией</w:t>
+            </w:r>
+          </w:p>
+        </w:tc>
+        <w:tc>
+          <w:tcPr>
+            <w:tcW w:w="2070" w:type="dxa"/>
+            <w:tcBorders>
+              <w:top w:val="single" w:sz="4" w:space="0" w:color="auto"/>
+              <w:left w:val="single" w:sz="4" w:space="0" w:color="auto"/>
+              <w:bottom w:val="single" w:sz="4" w:space="0" w:color="auto"/>
+              <w:right w:val="single" w:sz="4" w:space="0" w:color="auto"/>
+            </w:tcBorders>
+          </w:tcPr>
+          <w:p>
+            <w:pPr>
+              <w:spacing w:line="240" w:lineRule="auto"/>
+              <w:rPr>
+                <w:sz w:val="24"/>
+                <w:szCs w:val="24"/>
+                <w:lang w:val="ru-RU" w:eastAsia="zh-CN"/>
+              </w:rPr>
+            </w:pPr>
+          </w:p>
+        </w:tc>
+      </w:tr>
+      <w:tr>
+        <w:tc>
+          <w:tcPr>
+            <w:tcW w:w="4248" w:type="dxa"/>
+            <w:gridSpan w:val="2"/>
+            <w:tcBorders>
+              <w:top w:val="single" w:sz="4" w:space="0" w:color="auto"/>
+              <w:left w:val="single" w:sz="4" w:space="0" w:color="auto"/>
+              <w:bottom w:val="single" w:sz="4" w:space="0" w:color="auto"/>
+              <w:right w:val="single" w:sz="4" w:space="0" w:color="auto"/>
+            </w:tcBorders>
+            <w:shd w:val="clear" w:color="auto" w:fill="E6E6E6"/>
+            <w:hideMark/>
+          </w:tcPr>
+          <w:p>
+            <w:pPr>
+              <w:pStyle w:val="a7"/>
+              <w:rPr>
+                <w:rStyle w:val="a5"/>
+                <w:u w:val="none"/>
+              </w:rPr>
+            </w:pPr>
+            <w:r>
+              <w:rPr>
+                <w:rStyle w:val="a5"/>
+                <w:color w:val="000000" w:themeColor="text1"/>
+                <w:u w:val="none"/>
+              </w:rPr>
+              <w:lastRenderedPageBreak/>
+              <w:t>Шаги теста:</w:t>
+            </w:r>
+          </w:p>
+        </w:tc>
+        <w:tc>
+          <w:tcPr>
+            <w:tcW w:w="5670" w:type="dxa"/>
+            <w:gridSpan w:val="2"/>
+            <w:tcBorders>
+              <w:top w:val="single" w:sz="4" w:space="0" w:color="auto"/>
+              <w:left w:val="single" w:sz="4" w:space="0" w:color="auto"/>
+              <w:bottom w:val="single" w:sz="4" w:space="0" w:color="auto"/>
+              <w:right w:val="single" w:sz="4" w:space="0" w:color="auto"/>
+            </w:tcBorders>
+            <w:shd w:val="clear" w:color="auto" w:fill="E6E6E6"/>
+          </w:tcPr>
+          <w:p>
+            <w:pPr>
+              <w:spacing w:line="240" w:lineRule="auto"/>
+              <w:rPr>
+                <w:sz w:val="24"/>
+                <w:szCs w:val="24"/>
+                <w:lang w:eastAsia="zh-CN"/>
+              </w:rPr>
+            </w:pPr>
+          </w:p>
+        </w:tc>
+      </w:tr>
+      <w:tr>
+        <w:tc>
+          <w:tcPr>
+            <w:tcW w:w="4248" w:type="dxa"/>
+            <w:gridSpan w:val="2"/>
+            <w:tcBorders>
+              <w:top w:val="single" w:sz="4" w:space="0" w:color="auto"/>
+              <w:left w:val="single" w:sz="4" w:space="0" w:color="auto"/>
+              <w:bottom w:val="single" w:sz="4" w:space="0" w:color="auto"/>
+              <w:right w:val="single" w:sz="4" w:space="0" w:color="auto"/>
+            </w:tcBorders>
+            <w:shd w:val="clear" w:color="auto" w:fill="auto"/>
+          </w:tcPr>
+          <w:p>
+            <w:pPr>
+              <w:pStyle w:val="a7"/>
+              <w:rPr>
+                <w:rStyle w:val="a5"/>
+                <w:b w:val="0"/>
+                <w:color w:val="000000" w:themeColor="text1"/>
+                <w:u w:val="none"/>
+              </w:rPr>
+            </w:pPr>
+          </w:p>
+        </w:tc>
+        <w:tc>
+          <w:tcPr>
+            <w:tcW w:w="5670" w:type="dxa"/>
+            <w:gridSpan w:val="2"/>
+            <w:tcBorders>
+              <w:top w:val="single" w:sz="4" w:space="0" w:color="auto"/>
+              <w:left w:val="single" w:sz="4" w:space="0" w:color="auto"/>
+              <w:bottom w:val="single" w:sz="4" w:space="0" w:color="auto"/>
+              <w:right w:val="single" w:sz="4" w:space="0" w:color="auto"/>
+            </w:tcBorders>
+            <w:shd w:val="clear" w:color="auto" w:fill="auto"/>
+          </w:tcPr>
+          <w:p>
+            <w:pPr>
+              <w:spacing w:line="240" w:lineRule="auto"/>
+              <w:rPr>
+                <w:sz w:val="24"/>
+                <w:szCs w:val="24"/>
+                <w:lang w:eastAsia="zh-CN"/>
+              </w:rPr>
+            </w:pPr>
+          </w:p>
+        </w:tc>
+      </w:tr>
+    </w:tbl>
+    <w:p>
+      <w:pPr>
+        <w:rPr>
+          <w:rFonts w:ascii="Times New Roman" w:hAnsi="Times New Roman" w:cs="Times New Roman"/>
+          <w:sz w:val="28"/>
+          <w:lang w:val="ru-RU"/>
+        </w:rPr>
+      </w:pPr>
+    </w:p>
+    <w:p>
+      <w:pPr>
+        <w:rPr>
+          <w:rFonts w:ascii="Times New Roman" w:hAnsi="Times New Roman" w:cs="Times New Roman"/>
+          <w:sz w:val="28"/>
+          <w:lang w:val="ru-RU"/>
+        </w:rPr>
+      </w:pPr>
+      <w:r>
+        <w:rPr>
+          <w:rFonts w:ascii="Times New Roman" w:hAnsi="Times New Roman" w:cs="Times New Roman"/>
+          <w:sz w:val="28"/>
+          <w:lang w:val="ru-RU"/>
+        </w:rPr>
+        <w:t xml:space="preserve">Тест-кейс №8 </w:t>
+      </w:r>
+    </w:p>
+    <w:tbl>
+      <w:tblPr>
+        <w:tblStyle w:val="21"/>
+        <w:tblW w:w="9918" w:type="dxa"/>
+        <w:tblInd w:w="0" w:type="dxa"/>
+        <w:tblLayout w:type="fixed"/>
+        <w:tblLook w:val="01E0" w:firstRow="1" w:lastRow="1" w:firstColumn="1" w:lastColumn="1" w:noHBand="0" w:noVBand="0"/>
+      </w:tblPr>
+      <w:tblGrid>
+        <w:gridCol w:w="1368"/>
+        <w:gridCol w:w="2880"/>
+        <w:gridCol w:w="3600"/>
+        <w:gridCol w:w="2070"/>
+      </w:tblGrid>
+      <w:tr>
+        <w:tc>
+          <w:tcPr>
+            <w:tcW w:w="1368" w:type="dxa"/>
+            <w:tcBorders>
+              <w:top w:val="single" w:sz="4" w:space="0" w:color="auto"/>
+              <w:left w:val="single" w:sz="4" w:space="0" w:color="auto"/>
+              <w:bottom w:val="single" w:sz="4" w:space="0" w:color="auto"/>
+              <w:right w:val="single" w:sz="4" w:space="0" w:color="auto"/>
+            </w:tcBorders>
+            <w:hideMark/>
+          </w:tcPr>
+          <w:p>
+            <w:pPr>
+              <w:spacing w:line="240" w:lineRule="auto"/>
+              <w:rPr>
+                <w:b/>
+                <w:bCs/>
+                <w:sz w:val="24"/>
+                <w:szCs w:val="24"/>
+                <w:lang w:val="ru-RU" w:eastAsia="zh-CN"/>
+              </w:rPr>
+            </w:pPr>
+            <w:r>
+              <w:rPr>
+                <w:b/>
+                <w:bCs/>
+                <w:sz w:val="24"/>
+                <w:szCs w:val="24"/>
+                <w:lang w:val="ru-RU" w:eastAsia="zh-CN"/>
+              </w:rPr>
+              <w:t xml:space="preserve">Название: </w:t>
+            </w:r>
+          </w:p>
+        </w:tc>
+        <w:tc>
+          <w:tcPr>
+            <w:tcW w:w="8550" w:type="dxa"/>
+            <w:gridSpan w:val="3"/>
+            <w:tcBorders>
+              <w:top w:val="single" w:sz="4" w:space="0" w:color="auto"/>
+              <w:left w:val="single" w:sz="4" w:space="0" w:color="auto"/>
+              <w:bottom w:val="single" w:sz="4" w:space="0" w:color="auto"/>
+              <w:right w:val="single" w:sz="4" w:space="0" w:color="auto"/>
+            </w:tcBorders>
+            <w:hideMark/>
+          </w:tcPr>
+          <w:p>
+            <w:pPr>
+              <w:spacing w:line="240" w:lineRule="auto"/>
+              <w:rPr>
+                <w:sz w:val="24"/>
+                <w:szCs w:val="24"/>
+                <w:lang w:val="ru-RU" w:eastAsia="zh-CN"/>
+              </w:rPr>
+            </w:pPr>
+            <w:r>
+              <w:rPr>
+                <w:sz w:val="24"/>
+                <w:szCs w:val="24"/>
+                <w:lang w:val="ru-RU" w:eastAsia="zh-CN"/>
+              </w:rPr>
+              <w:t xml:space="preserve">Тест </w:t>
+            </w:r>
+            <w:r>
+              <w:rPr>
+                <w:sz w:val="24"/>
+                <w:szCs w:val="24"/>
+                <w:lang w:val="ru-RU" w:eastAsia="zh-CN"/>
+              </w:rPr>
+              <w:t>страницы «Создание вопроса с сопоставлением»</w:t>
+            </w:r>
+          </w:p>
+        </w:tc>
+      </w:tr>
+      <w:tr>
+        <w:tc>
+          <w:tcPr>
+            <w:tcW w:w="1368" w:type="dxa"/>
+            <w:tcBorders>
+              <w:top w:val="single" w:sz="4" w:space="0" w:color="auto"/>
+              <w:left w:val="single" w:sz="4" w:space="0" w:color="auto"/>
+              <w:bottom w:val="single" w:sz="4" w:space="0" w:color="auto"/>
+              <w:right w:val="single" w:sz="4" w:space="0" w:color="auto"/>
+            </w:tcBorders>
+            <w:hideMark/>
+          </w:tcPr>
+          <w:p>
+            <w:pPr>
+              <w:spacing w:line="240" w:lineRule="auto"/>
+              <w:rPr>
+                <w:b/>
+                <w:bCs/>
+                <w:sz w:val="24"/>
+                <w:szCs w:val="24"/>
+                <w:lang w:val="ru-RU" w:eastAsia="zh-CN"/>
+              </w:rPr>
+            </w:pPr>
+            <w:r>
+              <w:rPr>
+                <w:b/>
+                <w:bCs/>
+                <w:sz w:val="24"/>
+                <w:szCs w:val="24"/>
+                <w:lang w:val="ru-RU" w:eastAsia="zh-CN"/>
+              </w:rPr>
+              <w:t>Функция:</w:t>
+            </w:r>
+          </w:p>
+        </w:tc>
+        <w:tc>
+          <w:tcPr>
+            <w:tcW w:w="8550" w:type="dxa"/>
+            <w:gridSpan w:val="3"/>
+            <w:tcBorders>
+              <w:top w:val="single" w:sz="4" w:space="0" w:color="auto"/>
+              <w:left w:val="single" w:sz="4" w:space="0" w:color="auto"/>
+              <w:bottom w:val="single" w:sz="4" w:space="0" w:color="auto"/>
+              <w:right w:val="single" w:sz="4" w:space="0" w:color="auto"/>
+            </w:tcBorders>
+            <w:hideMark/>
+          </w:tcPr>
+          <w:p>
+            <w:pPr>
+              <w:spacing w:line="240" w:lineRule="auto"/>
+              <w:rPr>
+                <w:sz w:val="24"/>
+                <w:szCs w:val="24"/>
+                <w:lang w:val="ru-RU" w:eastAsia="zh-CN"/>
+              </w:rPr>
+            </w:pPr>
+            <w:r>
+              <w:rPr>
+                <w:rFonts w:eastAsiaTheme="minorHAnsi" w:cstheme="minorBidi"/>
+                <w:sz w:val="24"/>
+                <w:szCs w:val="24"/>
+                <w:lang w:val="ru-RU" w:eastAsia="zh-CN"/>
+              </w:rPr>
+              <w:t>Регистрация и авторизация пользователя</w:t>
+            </w:r>
+          </w:p>
+        </w:tc>
+      </w:tr>
+      <w:tr>
+        <w:tc>
+          <w:tcPr>
+            <w:tcW w:w="4248" w:type="dxa"/>
+            <w:gridSpan w:val="2"/>
+            <w:tcBorders>
+              <w:top w:val="single" w:sz="4" w:space="0" w:color="auto"/>
+              <w:left w:val="single" w:sz="4" w:space="0" w:color="auto"/>
+              <w:bottom w:val="single" w:sz="4" w:space="0" w:color="auto"/>
+              <w:right w:val="single" w:sz="4" w:space="0" w:color="auto"/>
+            </w:tcBorders>
+            <w:hideMark/>
+          </w:tcPr>
+          <w:p>
+            <w:pPr>
+              <w:spacing w:line="240" w:lineRule="auto"/>
+              <w:rPr>
+                <w:b/>
+                <w:bCs/>
+                <w:sz w:val="24"/>
+                <w:szCs w:val="24"/>
+                <w:lang w:val="ru-RU" w:eastAsia="zh-CN"/>
+              </w:rPr>
+            </w:pPr>
+            <w:r>
+              <w:rPr>
+                <w:b/>
+                <w:bCs/>
+                <w:sz w:val="24"/>
+                <w:szCs w:val="24"/>
+                <w:lang w:val="ru-RU" w:eastAsia="zh-CN"/>
+              </w:rPr>
+              <w:t>Действие</w:t>
+            </w:r>
+          </w:p>
+        </w:tc>
+        <w:tc>
+          <w:tcPr>
+            <w:tcW w:w="3600" w:type="dxa"/>
+            <w:tcBorders>
+              <w:top w:val="single" w:sz="4" w:space="0" w:color="auto"/>
+              <w:left w:val="single" w:sz="4" w:space="0" w:color="auto"/>
+              <w:bottom w:val="single" w:sz="4" w:space="0" w:color="auto"/>
+              <w:right w:val="single" w:sz="4" w:space="0" w:color="auto"/>
+            </w:tcBorders>
+            <w:hideMark/>
+          </w:tcPr>
+          <w:p>
+            <w:pPr>
+              <w:spacing w:line="240" w:lineRule="auto"/>
+              <w:rPr>
+                <w:b/>
+                <w:bCs/>
+                <w:sz w:val="24"/>
+                <w:szCs w:val="24"/>
+                <w:lang w:eastAsia="zh-CN"/>
+              </w:rPr>
+            </w:pPr>
+            <w:proofErr w:type="spellStart"/>
+            <w:r>
+              <w:rPr>
+                <w:b/>
+                <w:bCs/>
+                <w:sz w:val="24"/>
+                <w:szCs w:val="24"/>
+                <w:lang w:eastAsia="zh-CN"/>
+              </w:rPr>
+              <w:t>Ожидаемый</w:t>
+            </w:r>
+            <w:proofErr w:type="spellEnd"/>
+            <w:r>
+              <w:rPr>
+                <w:b/>
+                <w:bCs/>
+                <w:sz w:val="24"/>
+                <w:szCs w:val="24"/>
+                <w:lang w:eastAsia="zh-CN"/>
+              </w:rPr>
+              <w:t xml:space="preserve"> </w:t>
+            </w:r>
+            <w:proofErr w:type="spellStart"/>
+            <w:r>
+              <w:rPr>
+                <w:b/>
+                <w:bCs/>
+                <w:sz w:val="24"/>
+                <w:szCs w:val="24"/>
+                <w:lang w:eastAsia="zh-CN"/>
+              </w:rPr>
+              <w:t>результат</w:t>
+            </w:r>
+            <w:proofErr w:type="spellEnd"/>
+          </w:p>
+        </w:tc>
+        <w:tc>
+          <w:tcPr>
+            <w:tcW w:w="2070" w:type="dxa"/>
+            <w:tcBorders>
+              <w:top w:val="single" w:sz="4" w:space="0" w:color="auto"/>
+              <w:left w:val="single" w:sz="4" w:space="0" w:color="auto"/>
+              <w:bottom w:val="single" w:sz="4" w:space="0" w:color="auto"/>
+              <w:right w:val="single" w:sz="4" w:space="0" w:color="auto"/>
+            </w:tcBorders>
+            <w:hideMark/>
+          </w:tcPr>
+          <w:p>
+            <w:pPr>
+              <w:spacing w:line="240" w:lineRule="auto"/>
+              <w:rPr>
+                <w:b/>
+                <w:bCs/>
+                <w:sz w:val="24"/>
+                <w:szCs w:val="24"/>
+                <w:lang w:eastAsia="zh-CN"/>
+              </w:rPr>
+            </w:pPr>
+            <w:proofErr w:type="spellStart"/>
+            <w:r>
+              <w:rPr>
+                <w:b/>
+                <w:bCs/>
+                <w:sz w:val="24"/>
+                <w:szCs w:val="24"/>
+                <w:lang w:eastAsia="zh-CN"/>
+              </w:rPr>
+              <w:t>Результат</w:t>
+            </w:r>
+            <w:proofErr w:type="spellEnd"/>
+            <w:r>
+              <w:rPr>
+                <w:b/>
+                <w:bCs/>
+                <w:sz w:val="24"/>
+                <w:szCs w:val="24"/>
+                <w:lang w:eastAsia="zh-CN"/>
+              </w:rPr>
+              <w:t xml:space="preserve"> </w:t>
+            </w:r>
+            <w:proofErr w:type="spellStart"/>
+            <w:r>
+              <w:rPr>
+                <w:b/>
+                <w:bCs/>
+                <w:sz w:val="24"/>
+                <w:szCs w:val="24"/>
+                <w:lang w:eastAsia="zh-CN"/>
+              </w:rPr>
+              <w:t>теста</w:t>
+            </w:r>
+            <w:proofErr w:type="spellEnd"/>
+            <w:r>
+              <w:rPr>
+                <w:b/>
+                <w:bCs/>
+                <w:sz w:val="24"/>
+                <w:szCs w:val="24"/>
+                <w:lang w:eastAsia="zh-CN"/>
+              </w:rPr>
+              <w:t>:</w:t>
+            </w:r>
+          </w:p>
+          <w:p>
+            <w:pPr>
+              <w:numPr>
+                <w:ilvl w:val="0"/>
+                <w:numId w:val="2"/>
+              </w:numPr>
+              <w:tabs>
+                <w:tab w:val="num" w:pos="252"/>
+              </w:tabs>
+              <w:spacing w:after="0" w:line="240" w:lineRule="auto"/>
+              <w:ind w:left="432"/>
+              <w:rPr>
+                <w:lang w:eastAsia="zh-CN"/>
+              </w:rPr>
+            </w:pPr>
+            <w:proofErr w:type="spellStart"/>
+            <w:r>
+              <w:rPr>
+                <w:lang w:eastAsia="zh-CN"/>
+              </w:rPr>
+              <w:t>пройден</w:t>
+            </w:r>
+            <w:proofErr w:type="spellEnd"/>
+            <w:r>
+              <w:rPr>
+                <w:lang w:eastAsia="zh-CN"/>
+              </w:rPr>
+              <w:t xml:space="preserve"> </w:t>
+            </w:r>
+          </w:p>
+          <w:p>
+            <w:pPr>
+              <w:numPr>
+                <w:ilvl w:val="0"/>
+                <w:numId w:val="2"/>
+              </w:numPr>
+              <w:tabs>
+                <w:tab w:val="num" w:pos="252"/>
+              </w:tabs>
+              <w:spacing w:after="0" w:line="240" w:lineRule="auto"/>
+              <w:ind w:left="432"/>
+              <w:rPr>
+                <w:lang w:eastAsia="zh-CN"/>
+              </w:rPr>
+            </w:pPr>
+            <w:proofErr w:type="spellStart"/>
+            <w:r>
+              <w:rPr>
+                <w:lang w:eastAsia="zh-CN"/>
+              </w:rPr>
+              <w:t>провален</w:t>
+            </w:r>
+            <w:proofErr w:type="spellEnd"/>
+          </w:p>
+          <w:p>
+            <w:pPr>
+              <w:numPr>
+                <w:ilvl w:val="0"/>
+                <w:numId w:val="2"/>
+              </w:numPr>
+              <w:tabs>
+                <w:tab w:val="num" w:pos="252"/>
+              </w:tabs>
+              <w:spacing w:after="0" w:line="240" w:lineRule="auto"/>
+              <w:ind w:left="432"/>
+              <w:rPr>
+                <w:lang w:eastAsia="zh-CN"/>
+              </w:rPr>
+            </w:pPr>
+            <w:proofErr w:type="spellStart"/>
+            <w:r>
+              <w:rPr>
+                <w:lang w:eastAsia="zh-CN"/>
+              </w:rPr>
+              <w:t>заблокирован</w:t>
+            </w:r>
+            <w:proofErr w:type="spellEnd"/>
+          </w:p>
+          <w:p>
+            <w:pPr>
+              <w:spacing w:after="0" w:line="240" w:lineRule="auto"/>
+              <w:ind w:left="72"/>
+              <w:rPr>
+                <w:lang w:eastAsia="zh-CN"/>
+              </w:rPr>
+            </w:pPr>
+          </w:p>
+        </w:tc>
+      </w:tr>
+      <w:tr>
+        <w:tc>
+          <w:tcPr>
+            <w:tcW w:w="4248" w:type="dxa"/>
+            <w:gridSpan w:val="2"/>
+            <w:tcBorders>
+              <w:top w:val="single" w:sz="4" w:space="0" w:color="auto"/>
+              <w:left w:val="single" w:sz="4" w:space="0" w:color="auto"/>
+              <w:bottom w:val="single" w:sz="4" w:space="0" w:color="auto"/>
+              <w:right w:val="single" w:sz="4" w:space="0" w:color="auto"/>
+            </w:tcBorders>
+            <w:shd w:val="clear" w:color="auto" w:fill="E6E6E6"/>
+            <w:hideMark/>
+          </w:tcPr>
+          <w:p>
+            <w:pPr>
+              <w:pStyle w:val="a7"/>
+            </w:pPr>
+            <w:r>
+              <w:t>Предусловие:</w:t>
+            </w:r>
+          </w:p>
+        </w:tc>
+        <w:tc>
+          <w:tcPr>
+            <w:tcW w:w="5670" w:type="dxa"/>
+            <w:gridSpan w:val="2"/>
+            <w:tcBorders>
+              <w:top w:val="single" w:sz="4" w:space="0" w:color="auto"/>
+              <w:left w:val="single" w:sz="4" w:space="0" w:color="auto"/>
+              <w:bottom w:val="single" w:sz="4" w:space="0" w:color="auto"/>
+              <w:right w:val="single" w:sz="4" w:space="0" w:color="auto"/>
+            </w:tcBorders>
+            <w:shd w:val="clear" w:color="auto" w:fill="E6E6E6"/>
+          </w:tcPr>
+          <w:p>
+            <w:pPr>
+              <w:spacing w:line="240" w:lineRule="auto"/>
+              <w:rPr>
+                <w:sz w:val="24"/>
+                <w:szCs w:val="24"/>
+                <w:lang w:eastAsia="zh-CN"/>
+              </w:rPr>
+            </w:pPr>
+          </w:p>
+        </w:tc>
+      </w:tr>
+      <w:tr>
+        <w:tc>
+          <w:tcPr>
+            <w:tcW w:w="4248" w:type="dxa"/>
+            <w:gridSpan w:val="2"/>
+            <w:tcBorders>
+              <w:top w:val="single" w:sz="4" w:space="0" w:color="auto"/>
+              <w:left w:val="single" w:sz="4" w:space="0" w:color="auto"/>
+              <w:bottom w:val="single" w:sz="4" w:space="0" w:color="auto"/>
+              <w:right w:val="single" w:sz="4" w:space="0" w:color="auto"/>
+            </w:tcBorders>
+            <w:hideMark/>
+          </w:tcPr>
+          <w:p>
+            <w:pPr>
+              <w:spacing w:line="240" w:lineRule="auto"/>
+              <w:rPr>
+                <w:sz w:val="24"/>
+                <w:szCs w:val="24"/>
+                <w:lang w:eastAsia="zh-CN"/>
+              </w:rPr>
+            </w:pPr>
+            <w:proofErr w:type="spellStart"/>
+            <w:r>
+              <w:rPr>
+                <w:sz w:val="24"/>
+                <w:szCs w:val="24"/>
+                <w:lang w:eastAsia="zh-CN"/>
+              </w:rPr>
+              <w:t>Откройте</w:t>
+            </w:r>
+            <w:proofErr w:type="spellEnd"/>
+            <w:r>
+              <w:rPr>
+                <w:sz w:val="24"/>
+                <w:szCs w:val="24"/>
+                <w:lang w:eastAsia="zh-CN"/>
+              </w:rPr>
+              <w:t xml:space="preserve"> </w:t>
+            </w:r>
+            <w:proofErr w:type="spellStart"/>
+            <w:r>
+              <w:rPr>
+                <w:sz w:val="24"/>
+                <w:szCs w:val="24"/>
+                <w:lang w:eastAsia="zh-CN"/>
+              </w:rPr>
+              <w:t>веб-приложение</w:t>
+            </w:r>
+            <w:proofErr w:type="spellEnd"/>
+            <w:r>
+              <w:rPr>
+                <w:sz w:val="24"/>
+                <w:szCs w:val="24"/>
+                <w:lang w:eastAsia="zh-CN"/>
+              </w:rPr>
+              <w:t xml:space="preserve"> «</w:t>
+            </w:r>
+            <w:proofErr w:type="spellStart"/>
+            <w:r>
+              <w:rPr>
+                <w:sz w:val="24"/>
+                <w:szCs w:val="24"/>
+                <w:lang w:eastAsia="zh-CN"/>
+              </w:rPr>
+              <w:t>Вопросник</w:t>
+            </w:r>
+            <w:proofErr w:type="spellEnd"/>
+            <w:r>
+              <w:rPr>
+                <w:sz w:val="24"/>
+                <w:szCs w:val="24"/>
+                <w:lang w:eastAsia="zh-CN"/>
+              </w:rPr>
+              <w:t>»</w:t>
+            </w:r>
+          </w:p>
+        </w:tc>
+        <w:tc>
+          <w:tcPr>
+            <w:tcW w:w="3600" w:type="dxa"/>
+            <w:tcBorders>
+              <w:top w:val="single" w:sz="4" w:space="0" w:color="auto"/>
+              <w:left w:val="single" w:sz="4" w:space="0" w:color="auto"/>
+              <w:bottom w:val="single" w:sz="4" w:space="0" w:color="auto"/>
+              <w:right w:val="single" w:sz="4" w:space="0" w:color="auto"/>
+            </w:tcBorders>
+            <w:hideMark/>
+          </w:tcPr>
+          <w:p>
+            <w:pPr>
+              <w:spacing w:line="240" w:lineRule="auto"/>
+              <w:rPr>
+                <w:sz w:val="24"/>
+                <w:szCs w:val="24"/>
+                <w:lang w:val="ru-RU" w:eastAsia="zh-CN"/>
+              </w:rPr>
+            </w:pPr>
+            <w:r>
+              <w:rPr>
+                <w:sz w:val="24"/>
+                <w:szCs w:val="24"/>
+                <w:lang w:val="ru-RU" w:eastAsia="zh-CN"/>
+              </w:rPr>
+              <w:t>Перенаправление на страницу с авторизацией</w:t>
+            </w:r>
+          </w:p>
+        </w:tc>
+        <w:tc>
+          <w:tcPr>
+            <w:tcW w:w="2070" w:type="dxa"/>
+            <w:tcBorders>
+              <w:top w:val="single" w:sz="4" w:space="0" w:color="auto"/>
+              <w:left w:val="single" w:sz="4" w:space="0" w:color="auto"/>
+              <w:bottom w:val="single" w:sz="4" w:space="0" w:color="auto"/>
+              <w:right w:val="single" w:sz="4" w:space="0" w:color="auto"/>
+            </w:tcBorders>
+          </w:tcPr>
+          <w:p>
+            <w:pPr>
+              <w:spacing w:line="240" w:lineRule="auto"/>
+              <w:rPr>
+                <w:sz w:val="24"/>
+                <w:szCs w:val="24"/>
+                <w:lang w:val="ru-RU" w:eastAsia="zh-CN"/>
+              </w:rPr>
+            </w:pPr>
+          </w:p>
+        </w:tc>
+      </w:tr>
+      <w:tr>
+        <w:tc>
+          <w:tcPr>
+            <w:tcW w:w="4248" w:type="dxa"/>
+            <w:gridSpan w:val="2"/>
+            <w:tcBorders>
+              <w:top w:val="single" w:sz="4" w:space="0" w:color="auto"/>
+              <w:left w:val="single" w:sz="4" w:space="0" w:color="auto"/>
+              <w:bottom w:val="single" w:sz="4" w:space="0" w:color="auto"/>
+              <w:right w:val="single" w:sz="4" w:space="0" w:color="auto"/>
+            </w:tcBorders>
+            <w:shd w:val="clear" w:color="auto" w:fill="E6E6E6"/>
+            <w:hideMark/>
+          </w:tcPr>
+          <w:p>
+            <w:pPr>
+              <w:pStyle w:val="a7"/>
+              <w:rPr>
+                <w:rStyle w:val="a5"/>
+                <w:u w:val="none"/>
+              </w:rPr>
+            </w:pPr>
+            <w:r>
+              <w:rPr>
+                <w:rStyle w:val="a5"/>
+                <w:color w:val="000000" w:themeColor="text1"/>
+                <w:u w:val="none"/>
+              </w:rPr>
+              <w:t>Шаги теста:</w:t>
+            </w:r>
+          </w:p>
+        </w:tc>
+        <w:tc>
+          <w:tcPr>
+            <w:tcW w:w="5670" w:type="dxa"/>
+            <w:gridSpan w:val="2"/>
+            <w:tcBorders>
+              <w:top w:val="single" w:sz="4" w:space="0" w:color="auto"/>
+              <w:left w:val="single" w:sz="4" w:space="0" w:color="auto"/>
+              <w:bottom w:val="single" w:sz="4" w:space="0" w:color="auto"/>
+              <w:right w:val="single" w:sz="4" w:space="0" w:color="auto"/>
+            </w:tcBorders>
+            <w:shd w:val="clear" w:color="auto" w:fill="E6E6E6"/>
+          </w:tcPr>
+          <w:p>
+            <w:pPr>
+              <w:spacing w:line="240" w:lineRule="auto"/>
+              <w:rPr>
+                <w:sz w:val="24"/>
+                <w:szCs w:val="24"/>
+                <w:lang w:eastAsia="zh-CN"/>
+              </w:rPr>
+            </w:pPr>
+          </w:p>
+        </w:tc>
+      </w:tr>
+      <w:tr>
+        <w:tc>
+          <w:tcPr>
+            <w:tcW w:w="4248" w:type="dxa"/>
+            <w:gridSpan w:val="2"/>
+            <w:tcBorders>
+              <w:top w:val="single" w:sz="4" w:space="0" w:color="auto"/>
+              <w:left w:val="single" w:sz="4" w:space="0" w:color="auto"/>
+              <w:bottom w:val="single" w:sz="4" w:space="0" w:color="auto"/>
+              <w:right w:val="single" w:sz="4" w:space="0" w:color="auto"/>
+            </w:tcBorders>
+            <w:shd w:val="clear" w:color="auto" w:fill="auto"/>
+          </w:tcPr>
+          <w:p>
+            <w:pPr>
+              <w:pStyle w:val="a7"/>
+              <w:rPr>
+                <w:rStyle w:val="a5"/>
+                <w:b w:val="0"/>
+                <w:color w:val="000000" w:themeColor="text1"/>
+                <w:u w:val="none"/>
+              </w:rPr>
+            </w:pPr>
+          </w:p>
+        </w:tc>
+        <w:tc>
+          <w:tcPr>
+            <w:tcW w:w="5670" w:type="dxa"/>
+            <w:gridSpan w:val="2"/>
+            <w:tcBorders>
+              <w:top w:val="single" w:sz="4" w:space="0" w:color="auto"/>
+              <w:left w:val="single" w:sz="4" w:space="0" w:color="auto"/>
+              <w:bottom w:val="single" w:sz="4" w:space="0" w:color="auto"/>
+              <w:right w:val="single" w:sz="4" w:space="0" w:color="auto"/>
+            </w:tcBorders>
+            <w:shd w:val="clear" w:color="auto" w:fill="auto"/>
+          </w:tcPr>
+          <w:p>
+            <w:pPr>
+              <w:spacing w:line="240" w:lineRule="auto"/>
+              <w:rPr>
+                <w:sz w:val="24"/>
+                <w:szCs w:val="24"/>
+                <w:lang w:eastAsia="zh-CN"/>
+              </w:rPr>
+            </w:pPr>
+          </w:p>
+        </w:tc>
+      </w:tr>
+    </w:tbl>
+    <w:p>
+      <w:pPr>
+        <w:rPr>
+          <w:rFonts w:ascii="Times New Roman" w:hAnsi="Times New Roman" w:cs="Times New Roman"/>
+          <w:sz w:val="28"/>
+          <w:lang w:val="ru-RU"/>
+        </w:rPr>
+      </w:pPr>
+    </w:p>
+    <w:p>
+      <w:pPr>
+        <w:rPr>
+          <w:rFonts w:ascii="Times New Roman" w:hAnsi="Times New Roman" w:cs="Times New Roman"/>
+          <w:sz w:val="28"/>
+          <w:lang w:val="ru-RU"/>
+        </w:rPr>
+      </w:pPr>
+      <w:r>
+        <w:rPr>
+          <w:rFonts w:ascii="Times New Roman" w:hAnsi="Times New Roman" w:cs="Times New Roman"/>
+          <w:sz w:val="28"/>
+          <w:lang w:val="ru-RU"/>
+        </w:rPr>
+        <w:t xml:space="preserve">Тест-кейс №9 </w:t>
+      </w:r>
+    </w:p>
+    <w:tbl>
+      <w:tblPr>
+        <w:tblStyle w:val="21"/>
+        <w:tblW w:w="9918" w:type="dxa"/>
+        <w:tblInd w:w="0" w:type="dxa"/>
+        <w:tblLayout w:type="fixed"/>
+        <w:tblLook w:val="01E0" w:firstRow="1" w:lastRow="1" w:firstColumn="1" w:lastColumn="1" w:noHBand="0" w:noVBand="0"/>
+      </w:tblPr>
+      <w:tblGrid>
+        <w:gridCol w:w="1368"/>
+        <w:gridCol w:w="2880"/>
+        <w:gridCol w:w="3600"/>
+        <w:gridCol w:w="2070"/>
+      </w:tblGrid>
+      <w:tr>
+        <w:tc>
+          <w:tcPr>
+            <w:tcW w:w="1368" w:type="dxa"/>
+            <w:tcBorders>
+              <w:top w:val="single" w:sz="4" w:space="0" w:color="auto"/>
+              <w:left w:val="single" w:sz="4" w:space="0" w:color="auto"/>
+              <w:bottom w:val="single" w:sz="4" w:space="0" w:color="auto"/>
+              <w:right w:val="single" w:sz="4" w:space="0" w:color="auto"/>
+            </w:tcBorders>
+            <w:hideMark/>
+          </w:tcPr>
+          <w:p>
+            <w:pPr>
+              <w:spacing w:line="240" w:lineRule="auto"/>
+              <w:rPr>
+                <w:b/>
+                <w:bCs/>
+                <w:sz w:val="24"/>
+                <w:szCs w:val="24"/>
+                <w:lang w:val="ru-RU" w:eastAsia="zh-CN"/>
+              </w:rPr>
+            </w:pPr>
+            <w:r>
+              <w:rPr>
+                <w:b/>
+                <w:bCs/>
+                <w:sz w:val="24"/>
+                <w:szCs w:val="24"/>
+                <w:lang w:val="ru-RU" w:eastAsia="zh-CN"/>
+              </w:rPr>
+              <w:t xml:space="preserve">Название: </w:t>
+            </w:r>
+          </w:p>
+        </w:tc>
+        <w:tc>
+          <w:tcPr>
+            <w:tcW w:w="8550" w:type="dxa"/>
+            <w:gridSpan w:val="3"/>
+            <w:tcBorders>
+              <w:top w:val="single" w:sz="4" w:space="0" w:color="auto"/>
+              <w:left w:val="single" w:sz="4" w:space="0" w:color="auto"/>
+              <w:bottom w:val="single" w:sz="4" w:space="0" w:color="auto"/>
+              <w:right w:val="single" w:sz="4" w:space="0" w:color="auto"/>
+            </w:tcBorders>
+            <w:hideMark/>
+          </w:tcPr>
+          <w:p>
+            <w:pPr>
+              <w:spacing w:line="240" w:lineRule="auto"/>
+              <w:rPr>
+                <w:sz w:val="24"/>
+                <w:szCs w:val="24"/>
+                <w:lang w:val="ru-RU" w:eastAsia="zh-CN"/>
+              </w:rPr>
+            </w:pPr>
+            <w:r>
+              <w:rPr>
+                <w:sz w:val="24"/>
+                <w:szCs w:val="24"/>
+                <w:lang w:val="ru-RU" w:eastAsia="zh-CN"/>
+              </w:rPr>
+              <w:t xml:space="preserve">Тест </w:t>
+            </w:r>
+            <w:r>
+              <w:rPr>
+                <w:sz w:val="24"/>
+                <w:szCs w:val="24"/>
+                <w:lang w:val="ru-RU" w:eastAsia="zh-CN"/>
+              </w:rPr>
+              <w:t xml:space="preserve">страницы «Создание вопроса с упорядочиванием» </w:t>
+            </w:r>
+          </w:p>
+        </w:tc>
+      </w:tr>
+      <w:tr>
+        <w:tc>
+          <w:tcPr>
+            <w:tcW w:w="1368" w:type="dxa"/>
+            <w:tcBorders>
+              <w:top w:val="single" w:sz="4" w:space="0" w:color="auto"/>
+              <w:left w:val="single" w:sz="4" w:space="0" w:color="auto"/>
+              <w:bottom w:val="single" w:sz="4" w:space="0" w:color="auto"/>
+              <w:right w:val="single" w:sz="4" w:space="0" w:color="auto"/>
+            </w:tcBorders>
+            <w:hideMark/>
+          </w:tcPr>
+          <w:p>
+            <w:pPr>
+              <w:spacing w:line="240" w:lineRule="auto"/>
+              <w:rPr>
+                <w:b/>
+                <w:bCs/>
+                <w:sz w:val="24"/>
+                <w:szCs w:val="24"/>
+                <w:lang w:val="ru-RU" w:eastAsia="zh-CN"/>
+              </w:rPr>
+            </w:pPr>
+            <w:r>
+              <w:rPr>
+                <w:b/>
+                <w:bCs/>
+                <w:sz w:val="24"/>
+                <w:szCs w:val="24"/>
+                <w:lang w:val="ru-RU" w:eastAsia="zh-CN"/>
+              </w:rPr>
+              <w:t>Функция:</w:t>
+            </w:r>
+          </w:p>
+        </w:tc>
+        <w:tc>
+          <w:tcPr>
+            <w:tcW w:w="8550" w:type="dxa"/>
+            <w:gridSpan w:val="3"/>
+            <w:tcBorders>
+              <w:top w:val="single" w:sz="4" w:space="0" w:color="auto"/>
+              <w:left w:val="single" w:sz="4" w:space="0" w:color="auto"/>
+              <w:bottom w:val="single" w:sz="4" w:space="0" w:color="auto"/>
+              <w:right w:val="single" w:sz="4" w:space="0" w:color="auto"/>
+            </w:tcBorders>
+            <w:hideMark/>
+          </w:tcPr>
+          <w:p>
+            <w:pPr>
+              <w:spacing w:line="240" w:lineRule="auto"/>
+              <w:rPr>
+                <w:sz w:val="24"/>
+                <w:szCs w:val="24"/>
+                <w:lang w:val="ru-RU" w:eastAsia="zh-CN"/>
+              </w:rPr>
+            </w:pPr>
+            <w:r>
+              <w:rPr>
+                <w:rFonts w:eastAsiaTheme="minorHAnsi" w:cstheme="minorBidi"/>
+                <w:sz w:val="24"/>
+                <w:szCs w:val="24"/>
+                <w:lang w:val="ru-RU" w:eastAsia="zh-CN"/>
+              </w:rPr>
+              <w:t>Регистрация и авторизация пользователя</w:t>
+            </w:r>
+          </w:p>
+        </w:tc>
+      </w:tr>
+      <w:tr>
+        <w:tc>
+          <w:tcPr>
+            <w:tcW w:w="4248" w:type="dxa"/>
+            <w:gridSpan w:val="2"/>
+            <w:tcBorders>
+              <w:top w:val="single" w:sz="4" w:space="0" w:color="auto"/>
+              <w:left w:val="single" w:sz="4" w:space="0" w:color="auto"/>
+              <w:bottom w:val="single" w:sz="4" w:space="0" w:color="auto"/>
+              <w:right w:val="single" w:sz="4" w:space="0" w:color="auto"/>
+            </w:tcBorders>
+            <w:hideMark/>
+          </w:tcPr>
+          <w:p>
+            <w:pPr>
+              <w:spacing w:line="240" w:lineRule="auto"/>
+              <w:rPr>
+                <w:b/>
+                <w:bCs/>
+                <w:sz w:val="24"/>
+                <w:szCs w:val="24"/>
+                <w:lang w:val="ru-RU" w:eastAsia="zh-CN"/>
+              </w:rPr>
+            </w:pPr>
+            <w:r>
+              <w:rPr>
+                <w:b/>
+                <w:bCs/>
+                <w:sz w:val="24"/>
+                <w:szCs w:val="24"/>
+                <w:lang w:val="ru-RU" w:eastAsia="zh-CN"/>
+              </w:rPr>
+              <w:t>Действие</w:t>
+            </w:r>
+          </w:p>
+        </w:tc>
+        <w:tc>
+          <w:tcPr>
+            <w:tcW w:w="3600" w:type="dxa"/>
+            <w:tcBorders>
+              <w:top w:val="single" w:sz="4" w:space="0" w:color="auto"/>
+              <w:left w:val="single" w:sz="4" w:space="0" w:color="auto"/>
+              <w:bottom w:val="single" w:sz="4" w:space="0" w:color="auto"/>
+              <w:right w:val="single" w:sz="4" w:space="0" w:color="auto"/>
+            </w:tcBorders>
+            <w:hideMark/>
+          </w:tcPr>
+          <w:p>
+            <w:pPr>
+              <w:spacing w:line="240" w:lineRule="auto"/>
+              <w:rPr>
+                <w:b/>
+                <w:bCs/>
+                <w:sz w:val="24"/>
+                <w:szCs w:val="24"/>
+                <w:lang w:eastAsia="zh-CN"/>
+              </w:rPr>
+            </w:pPr>
+            <w:proofErr w:type="spellStart"/>
+            <w:r>
+              <w:rPr>
+                <w:b/>
+                <w:bCs/>
+                <w:sz w:val="24"/>
+                <w:szCs w:val="24"/>
+                <w:lang w:eastAsia="zh-CN"/>
+              </w:rPr>
+              <w:t>Ожидаемый</w:t>
+            </w:r>
+            <w:proofErr w:type="spellEnd"/>
+            <w:r>
+              <w:rPr>
+                <w:b/>
+                <w:bCs/>
+                <w:sz w:val="24"/>
+                <w:szCs w:val="24"/>
+                <w:lang w:eastAsia="zh-CN"/>
+              </w:rPr>
+              <w:t xml:space="preserve"> </w:t>
+            </w:r>
+            <w:proofErr w:type="spellStart"/>
+            <w:r>
+              <w:rPr>
+                <w:b/>
+                <w:bCs/>
+                <w:sz w:val="24"/>
+                <w:szCs w:val="24"/>
+                <w:lang w:eastAsia="zh-CN"/>
+              </w:rPr>
+              <w:t>результат</w:t>
+            </w:r>
+            <w:proofErr w:type="spellEnd"/>
+          </w:p>
+        </w:tc>
+        <w:tc>
+          <w:tcPr>
+            <w:tcW w:w="2070" w:type="dxa"/>
+            <w:tcBorders>
+              <w:top w:val="single" w:sz="4" w:space="0" w:color="auto"/>
+              <w:left w:val="single" w:sz="4" w:space="0" w:color="auto"/>
+              <w:bottom w:val="single" w:sz="4" w:space="0" w:color="auto"/>
+              <w:right w:val="single" w:sz="4" w:space="0" w:color="auto"/>
+            </w:tcBorders>
+            <w:hideMark/>
+          </w:tcPr>
+          <w:p>
+            <w:pPr>
+              <w:spacing w:line="240" w:lineRule="auto"/>
+              <w:rPr>
+                <w:b/>
+                <w:bCs/>
+                <w:sz w:val="24"/>
+                <w:szCs w:val="24"/>
+                <w:lang w:eastAsia="zh-CN"/>
+              </w:rPr>
+            </w:pPr>
+            <w:proofErr w:type="spellStart"/>
+            <w:r>
+              <w:rPr>
+                <w:b/>
+                <w:bCs/>
+                <w:sz w:val="24"/>
+                <w:szCs w:val="24"/>
+                <w:lang w:eastAsia="zh-CN"/>
+              </w:rPr>
+              <w:t>Результат</w:t>
+            </w:r>
+            <w:proofErr w:type="spellEnd"/>
+            <w:r>
+              <w:rPr>
+                <w:b/>
+                <w:bCs/>
+                <w:sz w:val="24"/>
+                <w:szCs w:val="24"/>
+                <w:lang w:eastAsia="zh-CN"/>
+              </w:rPr>
+              <w:t xml:space="preserve"> </w:t>
+            </w:r>
+            <w:proofErr w:type="spellStart"/>
+            <w:r>
+              <w:rPr>
+                <w:b/>
+                <w:bCs/>
+                <w:sz w:val="24"/>
+                <w:szCs w:val="24"/>
+                <w:lang w:eastAsia="zh-CN"/>
+              </w:rPr>
+              <w:t>теста</w:t>
+            </w:r>
+            <w:proofErr w:type="spellEnd"/>
+            <w:r>
+              <w:rPr>
+                <w:b/>
+                <w:bCs/>
+                <w:sz w:val="24"/>
+                <w:szCs w:val="24"/>
+                <w:lang w:eastAsia="zh-CN"/>
+              </w:rPr>
+              <w:t>:</w:t>
+            </w:r>
+          </w:p>
+          <w:p>
+            <w:pPr>
+              <w:numPr>
+                <w:ilvl w:val="0"/>
+                <w:numId w:val="2"/>
+              </w:numPr>
+              <w:tabs>
+                <w:tab w:val="num" w:pos="252"/>
+              </w:tabs>
+              <w:spacing w:after="0" w:line="240" w:lineRule="auto"/>
+              <w:ind w:left="432"/>
+              <w:rPr>
+                <w:lang w:eastAsia="zh-CN"/>
+              </w:rPr>
+            </w:pPr>
+            <w:proofErr w:type="spellStart"/>
+            <w:r>
+              <w:rPr>
+                <w:lang w:eastAsia="zh-CN"/>
+              </w:rPr>
+              <w:t>пройден</w:t>
+            </w:r>
+            <w:proofErr w:type="spellEnd"/>
+            <w:r>
+              <w:rPr>
+                <w:lang w:eastAsia="zh-CN"/>
+              </w:rPr>
+              <w:t xml:space="preserve"> </w:t>
+            </w:r>
+          </w:p>
+          <w:p>
+            <w:pPr>
+              <w:numPr>
+                <w:ilvl w:val="0"/>
+                <w:numId w:val="2"/>
+              </w:numPr>
+              <w:tabs>
+                <w:tab w:val="num" w:pos="252"/>
+              </w:tabs>
+              <w:spacing w:after="0" w:line="240" w:lineRule="auto"/>
+              <w:ind w:left="432"/>
+              <w:rPr>
+                <w:lang w:eastAsia="zh-CN"/>
+              </w:rPr>
+            </w:pPr>
+            <w:proofErr w:type="spellStart"/>
+            <w:r>
+              <w:rPr>
+                <w:lang w:eastAsia="zh-CN"/>
+              </w:rPr>
+              <w:t>провален</w:t>
+            </w:r>
+            <w:proofErr w:type="spellEnd"/>
+          </w:p>
+          <w:p>
+            <w:pPr>
+              <w:numPr>
+                <w:ilvl w:val="0"/>
+                <w:numId w:val="2"/>
+              </w:numPr>
+              <w:tabs>
+                <w:tab w:val="num" w:pos="252"/>
+              </w:tabs>
+              <w:spacing w:after="0" w:line="240" w:lineRule="auto"/>
+              <w:ind w:left="432"/>
+              <w:rPr>
+                <w:lang w:eastAsia="zh-CN"/>
+              </w:rPr>
+            </w:pPr>
+            <w:proofErr w:type="spellStart"/>
+            <w:r>
+              <w:rPr>
+                <w:lang w:eastAsia="zh-CN"/>
+              </w:rPr>
+              <w:t>заблокирован</w:t>
+            </w:r>
+            <w:proofErr w:type="spellEnd"/>
+          </w:p>
+          <w:p>
+            <w:pPr>
+              <w:spacing w:after="0" w:line="240" w:lineRule="auto"/>
+              <w:ind w:left="72"/>
+              <w:rPr>
+                <w:lang w:eastAsia="zh-CN"/>
+              </w:rPr>
+            </w:pPr>
           </w:p>
         </w:tc>
       </w:tr>
@@ -4246,6 +11958,571 @@
 <file path=word/numbering.xml><?xml version="1.0" encoding="utf-8"?>
 <w:numbering xmlns:wpc="http://schemas.microsoft.com/office/word/2010/wordprocessingCanvas" xmlns:cx="http://schemas.microsoft.com/office/drawing/2014/chartex" xmlns:cx1="http://schemas.microsoft.com/office/drawing/2015/9/8/chartex" xmlns:mc="http://schemas.openxmlformats.org/markup-compatibility/2006" xmlns:o="urn:schemas-microsoft-com:office:office" xmlns:r="http://schemas.openxmlformats.org/officeDocument/2006/relationships" xmlns:m="http://schemas.openxmlformats.org/officeDocument/2006/math" xmlns:v="urn:schemas-microsoft-com:vml" xmlns:wp14="http://schemas.microsoft.com/office/word/2010/wordprocessingDrawing" xmlns:wp="http://schemas.openxmlformats.org/drawingml/2006/wordprocessingDrawing" xmlns:w10="urn:schemas-microsoft-com:office:word" xmlns:w="http://schemas.openxmlformats.org/wordprocessingml/2006/main" xmlns:w14="http://schemas.microsoft.com/office/word/2010/wordml" xmlns:w15="http://schemas.microsoft.com/office/word/2012/wordml" xmlns:w16se="http://schemas.microsoft.com/office/word/2015/wordml/symex" xmlns:wpg="http://schemas.microsoft.com/office/word/2010/wordprocessingGroup" xmlns:wpi="http://schemas.microsoft.com/office/word/2010/wordprocessingInk" xmlns:wne="http://schemas.microsoft.com/office/word/2006/wordml" xmlns:wps="http://schemas.microsoft.com/office/word/2010/wordprocessingShape" mc:Ignorable="w14 w15 w16se wp14">
   <w:abstractNum w:abstractNumId="0" w15:restartNumberingAfterBreak="0">
+    <w:nsid w:val="0EA46EF6"/>
+    <w:multiLevelType w:val="hybridMultilevel"/>
+    <w:tmpl w:val="5A5CDBEE"/>
+    <w:lvl w:ilvl="0" w:tplc="04190001">
+      <w:start w:val="1"/>
+      <w:numFmt w:val="bullet"/>
+      <w:lvlText w:val=""/>
+      <w:lvlJc w:val="left"/>
+      <w:pPr>
+        <w:ind w:left="720" w:hanging="360"/>
+      </w:pPr>
+      <w:rPr>
+        <w:rFonts w:ascii="Symbol" w:hAnsi="Symbol" w:hint="default"/>
+      </w:rPr>
+    </w:lvl>
+    <w:lvl w:ilvl="1" w:tplc="04190003" w:tentative="1">
+      <w:start w:val="1"/>
+      <w:numFmt w:val="bullet"/>
+      <w:lvlText w:val="o"/>
+      <w:lvlJc w:val="left"/>
+      <w:pPr>
+        <w:ind w:left="1440" w:hanging="360"/>
+      </w:pPr>
+      <w:rPr>
+        <w:rFonts w:ascii="Courier New" w:hAnsi="Courier New" w:cs="Courier New" w:hint="default"/>
+      </w:rPr>
+    </w:lvl>
+    <w:lvl w:ilvl="2" w:tplc="04190005" w:tentative="1">
+      <w:start w:val="1"/>
+      <w:numFmt w:val="bullet"/>
+      <w:lvlText w:val=""/>
+      <w:lvlJc w:val="left"/>
+      <w:pPr>
+        <w:ind w:left="2160" w:hanging="360"/>
+      </w:pPr>
+      <w:rPr>
+        <w:rFonts w:ascii="Wingdings" w:hAnsi="Wingdings" w:hint="default"/>
+      </w:rPr>
+    </w:lvl>
+    <w:lvl w:ilvl="3" w:tplc="04190001" w:tentative="1">
+      <w:start w:val="1"/>
+      <w:numFmt w:val="bullet"/>
+      <w:lvlText w:val=""/>
+      <w:lvlJc w:val="left"/>
+      <w:pPr>
+        <w:ind w:left="2880" w:hanging="360"/>
+      </w:pPr>
+      <w:rPr>
+        <w:rFonts w:ascii="Symbol" w:hAnsi="Symbol" w:hint="default"/>
+      </w:rPr>
+    </w:lvl>
+    <w:lvl w:ilvl="4" w:tplc="04190003" w:tentative="1">
+      <w:start w:val="1"/>
+      <w:numFmt w:val="bullet"/>
+      <w:lvlText w:val="o"/>
+      <w:lvlJc w:val="left"/>
+      <w:pPr>
+        <w:ind w:left="3600" w:hanging="360"/>
+      </w:pPr>
+      <w:rPr>
+        <w:rFonts w:ascii="Courier New" w:hAnsi="Courier New" w:cs="Courier New" w:hint="default"/>
+      </w:rPr>
+    </w:lvl>
+    <w:lvl w:ilvl="5" w:tplc="04190005" w:tentative="1">
+      <w:start w:val="1"/>
+      <w:numFmt w:val="bullet"/>
+      <w:lvlText w:val=""/>
+      <w:lvlJc w:val="left"/>
+      <w:pPr>
+        <w:ind w:left="4320" w:hanging="360"/>
+      </w:pPr>
+      <w:rPr>
+        <w:rFonts w:ascii="Wingdings" w:hAnsi="Wingdings" w:hint="default"/>
+      </w:rPr>
+    </w:lvl>
+    <w:lvl w:ilvl="6" w:tplc="04190001" w:tentative="1">
+      <w:start w:val="1"/>
+      <w:numFmt w:val="bullet"/>
+      <w:lvlText w:val=""/>
+      <w:lvlJc w:val="left"/>
+      <w:pPr>
+        <w:ind w:left="5040" w:hanging="360"/>
+      </w:pPr>
+      <w:rPr>
+        <w:rFonts w:ascii="Symbol" w:hAnsi="Symbol" w:hint="default"/>
+      </w:rPr>
+    </w:lvl>
+    <w:lvl w:ilvl="7" w:tplc="04190003" w:tentative="1">
+      <w:start w:val="1"/>
+      <w:numFmt w:val="bullet"/>
+      <w:lvlText w:val="o"/>
+      <w:lvlJc w:val="left"/>
+      <w:pPr>
+        <w:ind w:left="5760" w:hanging="360"/>
+      </w:pPr>
+      <w:rPr>
+        <w:rFonts w:ascii="Courier New" w:hAnsi="Courier New" w:cs="Courier New" w:hint="default"/>
+      </w:rPr>
+    </w:lvl>
+    <w:lvl w:ilvl="8" w:tplc="04190005" w:tentative="1">
+      <w:start w:val="1"/>
+      <w:numFmt w:val="bullet"/>
+      <w:lvlText w:val=""/>
+      <w:lvlJc w:val="left"/>
+      <w:pPr>
+        <w:ind w:left="6480" w:hanging="360"/>
+      </w:pPr>
+      <w:rPr>
+        <w:rFonts w:ascii="Wingdings" w:hAnsi="Wingdings" w:hint="default"/>
+      </w:rPr>
+    </w:lvl>
+  </w:abstractNum>
+  <w:abstractNum w:abstractNumId="1" w15:restartNumberingAfterBreak="0">
+    <w:nsid w:val="1578448D"/>
+    <w:multiLevelType w:val="hybridMultilevel"/>
+    <w:tmpl w:val="517465DA"/>
+    <w:lvl w:ilvl="0" w:tplc="04190001">
+      <w:start w:val="1"/>
+      <w:numFmt w:val="bullet"/>
+      <w:lvlText w:val=""/>
+      <w:lvlJc w:val="left"/>
+      <w:pPr>
+        <w:ind w:left="720" w:hanging="360"/>
+      </w:pPr>
+      <w:rPr>
+        <w:rFonts w:ascii="Symbol" w:hAnsi="Symbol" w:hint="default"/>
+      </w:rPr>
+    </w:lvl>
+    <w:lvl w:ilvl="1" w:tplc="04190003" w:tentative="1">
+      <w:start w:val="1"/>
+      <w:numFmt w:val="bullet"/>
+      <w:lvlText w:val="o"/>
+      <w:lvlJc w:val="left"/>
+      <w:pPr>
+        <w:ind w:left="1440" w:hanging="360"/>
+      </w:pPr>
+      <w:rPr>
+        <w:rFonts w:ascii="Courier New" w:hAnsi="Courier New" w:cs="Courier New" w:hint="default"/>
+      </w:rPr>
+    </w:lvl>
+    <w:lvl w:ilvl="2" w:tplc="04190005" w:tentative="1">
+      <w:start w:val="1"/>
+      <w:numFmt w:val="bullet"/>
+      <w:lvlText w:val=""/>
+      <w:lvlJc w:val="left"/>
+      <w:pPr>
+        <w:ind w:left="2160" w:hanging="360"/>
+      </w:pPr>
+      <w:rPr>
+        <w:rFonts w:ascii="Wingdings" w:hAnsi="Wingdings" w:hint="default"/>
+      </w:rPr>
+    </w:lvl>
+    <w:lvl w:ilvl="3" w:tplc="04190001" w:tentative="1">
+      <w:start w:val="1"/>
+      <w:numFmt w:val="bullet"/>
+      <w:lvlText w:val=""/>
+      <w:lvlJc w:val="left"/>
+      <w:pPr>
+        <w:ind w:left="2880" w:hanging="360"/>
+      </w:pPr>
+      <w:rPr>
+        <w:rFonts w:ascii="Symbol" w:hAnsi="Symbol" w:hint="default"/>
+      </w:rPr>
+    </w:lvl>
+    <w:lvl w:ilvl="4" w:tplc="04190003" w:tentative="1">
+      <w:start w:val="1"/>
+      <w:numFmt w:val="bullet"/>
+      <w:lvlText w:val="o"/>
+      <w:lvlJc w:val="left"/>
+      <w:pPr>
+        <w:ind w:left="3600" w:hanging="360"/>
+      </w:pPr>
+      <w:rPr>
+        <w:rFonts w:ascii="Courier New" w:hAnsi="Courier New" w:cs="Courier New" w:hint="default"/>
+      </w:rPr>
+    </w:lvl>
+    <w:lvl w:ilvl="5" w:tplc="04190005" w:tentative="1">
+      <w:start w:val="1"/>
+      <w:numFmt w:val="bullet"/>
+      <w:lvlText w:val=""/>
+      <w:lvlJc w:val="left"/>
+      <w:pPr>
+        <w:ind w:left="4320" w:hanging="360"/>
+      </w:pPr>
+      <w:rPr>
+        <w:rFonts w:ascii="Wingdings" w:hAnsi="Wingdings" w:hint="default"/>
+      </w:rPr>
+    </w:lvl>
+    <w:lvl w:ilvl="6" w:tplc="04190001" w:tentative="1">
+      <w:start w:val="1"/>
+      <w:numFmt w:val="bullet"/>
+      <w:lvlText w:val=""/>
+      <w:lvlJc w:val="left"/>
+      <w:pPr>
+        <w:ind w:left="5040" w:hanging="360"/>
+      </w:pPr>
+      <w:rPr>
+        <w:rFonts w:ascii="Symbol" w:hAnsi="Symbol" w:hint="default"/>
+      </w:rPr>
+    </w:lvl>
+    <w:lvl w:ilvl="7" w:tplc="04190003" w:tentative="1">
+      <w:start w:val="1"/>
+      <w:numFmt w:val="bullet"/>
+      <w:lvlText w:val="o"/>
+      <w:lvlJc w:val="left"/>
+      <w:pPr>
+        <w:ind w:left="5760" w:hanging="360"/>
+      </w:pPr>
+      <w:rPr>
+        <w:rFonts w:ascii="Courier New" w:hAnsi="Courier New" w:cs="Courier New" w:hint="default"/>
+      </w:rPr>
+    </w:lvl>
+    <w:lvl w:ilvl="8" w:tplc="04190005" w:tentative="1">
+      <w:start w:val="1"/>
+      <w:numFmt w:val="bullet"/>
+      <w:lvlText w:val=""/>
+      <w:lvlJc w:val="left"/>
+      <w:pPr>
+        <w:ind w:left="6480" w:hanging="360"/>
+      </w:pPr>
+      <w:rPr>
+        <w:rFonts w:ascii="Wingdings" w:hAnsi="Wingdings" w:hint="default"/>
+      </w:rPr>
+    </w:lvl>
+  </w:abstractNum>
+  <w:abstractNum w:abstractNumId="2" w15:restartNumberingAfterBreak="0">
+    <w:nsid w:val="177B0B3B"/>
+    <w:multiLevelType w:val="hybridMultilevel"/>
+    <w:tmpl w:val="00D0A55E"/>
+    <w:lvl w:ilvl="0" w:tplc="04190001">
+      <w:start w:val="1"/>
+      <w:numFmt w:val="bullet"/>
+      <w:lvlText w:val=""/>
+      <w:lvlJc w:val="left"/>
+      <w:pPr>
+        <w:ind w:left="1155" w:hanging="360"/>
+      </w:pPr>
+      <w:rPr>
+        <w:rFonts w:ascii="Symbol" w:hAnsi="Symbol" w:hint="default"/>
+      </w:rPr>
+    </w:lvl>
+    <w:lvl w:ilvl="1" w:tplc="04190003" w:tentative="1">
+      <w:start w:val="1"/>
+      <w:numFmt w:val="bullet"/>
+      <w:lvlText w:val="o"/>
+      <w:lvlJc w:val="left"/>
+      <w:pPr>
+        <w:ind w:left="1875" w:hanging="360"/>
+      </w:pPr>
+      <w:rPr>
+        <w:rFonts w:ascii="Courier New" w:hAnsi="Courier New" w:cs="Courier New" w:hint="default"/>
+      </w:rPr>
+    </w:lvl>
+    <w:lvl w:ilvl="2" w:tplc="04190005" w:tentative="1">
+      <w:start w:val="1"/>
+      <w:numFmt w:val="bullet"/>
+      <w:lvlText w:val=""/>
+      <w:lvlJc w:val="left"/>
+      <w:pPr>
+        <w:ind w:left="2595" w:hanging="360"/>
+      </w:pPr>
+      <w:rPr>
+        <w:rFonts w:ascii="Wingdings" w:hAnsi="Wingdings" w:hint="default"/>
+      </w:rPr>
+    </w:lvl>
+    <w:lvl w:ilvl="3" w:tplc="04190001" w:tentative="1">
+      <w:start w:val="1"/>
+      <w:numFmt w:val="bullet"/>
+      <w:lvlText w:val=""/>
+      <w:lvlJc w:val="left"/>
+      <w:pPr>
+        <w:ind w:left="3315" w:hanging="360"/>
+      </w:pPr>
+      <w:rPr>
+        <w:rFonts w:ascii="Symbol" w:hAnsi="Symbol" w:hint="default"/>
+      </w:rPr>
+    </w:lvl>
+    <w:lvl w:ilvl="4" w:tplc="04190003" w:tentative="1">
+      <w:start w:val="1"/>
+      <w:numFmt w:val="bullet"/>
+      <w:lvlText w:val="o"/>
+      <w:lvlJc w:val="left"/>
+      <w:pPr>
+        <w:ind w:left="4035" w:hanging="360"/>
+      </w:pPr>
+      <w:rPr>
+        <w:rFonts w:ascii="Courier New" w:hAnsi="Courier New" w:cs="Courier New" w:hint="default"/>
+      </w:rPr>
+    </w:lvl>
+    <w:lvl w:ilvl="5" w:tplc="04190005" w:tentative="1">
+      <w:start w:val="1"/>
+      <w:numFmt w:val="bullet"/>
+      <w:lvlText w:val=""/>
+      <w:lvlJc w:val="left"/>
+      <w:pPr>
+        <w:ind w:left="4755" w:hanging="360"/>
+      </w:pPr>
+      <w:rPr>
+        <w:rFonts w:ascii="Wingdings" w:hAnsi="Wingdings" w:hint="default"/>
+      </w:rPr>
+    </w:lvl>
+    <w:lvl w:ilvl="6" w:tplc="04190001" w:tentative="1">
+      <w:start w:val="1"/>
+      <w:numFmt w:val="bullet"/>
+      <w:lvlText w:val=""/>
+      <w:lvlJc w:val="left"/>
+      <w:pPr>
+        <w:ind w:left="5475" w:hanging="360"/>
+      </w:pPr>
+      <w:rPr>
+        <w:rFonts w:ascii="Symbol" w:hAnsi="Symbol" w:hint="default"/>
+      </w:rPr>
+    </w:lvl>
+    <w:lvl w:ilvl="7" w:tplc="04190003" w:tentative="1">
+      <w:start w:val="1"/>
+      <w:numFmt w:val="bullet"/>
+      <w:lvlText w:val="o"/>
+      <w:lvlJc w:val="left"/>
+      <w:pPr>
+        <w:ind w:left="6195" w:hanging="360"/>
+      </w:pPr>
+      <w:rPr>
+        <w:rFonts w:ascii="Courier New" w:hAnsi="Courier New" w:cs="Courier New" w:hint="default"/>
+      </w:rPr>
+    </w:lvl>
+    <w:lvl w:ilvl="8" w:tplc="04190005" w:tentative="1">
+      <w:start w:val="1"/>
+      <w:numFmt w:val="bullet"/>
+      <w:lvlText w:val=""/>
+      <w:lvlJc w:val="left"/>
+      <w:pPr>
+        <w:ind w:left="6915" w:hanging="360"/>
+      </w:pPr>
+      <w:rPr>
+        <w:rFonts w:ascii="Wingdings" w:hAnsi="Wingdings" w:hint="default"/>
+      </w:rPr>
+    </w:lvl>
+  </w:abstractNum>
+  <w:abstractNum w:abstractNumId="3" w15:restartNumberingAfterBreak="0">
+    <w:nsid w:val="2B7A2443"/>
+    <w:multiLevelType w:val="hybridMultilevel"/>
+    <w:tmpl w:val="C83E983C"/>
+    <w:lvl w:ilvl="0" w:tplc="04190001">
+      <w:start w:val="1"/>
+      <w:numFmt w:val="bullet"/>
+      <w:lvlText w:val=""/>
+      <w:lvlJc w:val="left"/>
+      <w:pPr>
+        <w:ind w:left="1155" w:hanging="360"/>
+      </w:pPr>
+      <w:rPr>
+        <w:rFonts w:ascii="Symbol" w:hAnsi="Symbol" w:hint="default"/>
+      </w:rPr>
+    </w:lvl>
+    <w:lvl w:ilvl="1" w:tplc="04190003" w:tentative="1">
+      <w:start w:val="1"/>
+      <w:numFmt w:val="bullet"/>
+      <w:lvlText w:val="o"/>
+      <w:lvlJc w:val="left"/>
+      <w:pPr>
+        <w:ind w:left="1875" w:hanging="360"/>
+      </w:pPr>
+      <w:rPr>
+        <w:rFonts w:ascii="Courier New" w:hAnsi="Courier New" w:cs="Courier New" w:hint="default"/>
+      </w:rPr>
+    </w:lvl>
+    <w:lvl w:ilvl="2" w:tplc="04190005" w:tentative="1">
+      <w:start w:val="1"/>
+      <w:numFmt w:val="bullet"/>
+      <w:lvlText w:val=""/>
+      <w:lvlJc w:val="left"/>
+      <w:pPr>
+        <w:ind w:left="2595" w:hanging="360"/>
+      </w:pPr>
+      <w:rPr>
+        <w:rFonts w:ascii="Wingdings" w:hAnsi="Wingdings" w:hint="default"/>
+      </w:rPr>
+    </w:lvl>
+    <w:lvl w:ilvl="3" w:tplc="04190001" w:tentative="1">
+      <w:start w:val="1"/>
+      <w:numFmt w:val="bullet"/>
+      <w:lvlText w:val=""/>
+      <w:lvlJc w:val="left"/>
+      <w:pPr>
+        <w:ind w:left="3315" w:hanging="360"/>
+      </w:pPr>
+      <w:rPr>
+        <w:rFonts w:ascii="Symbol" w:hAnsi="Symbol" w:hint="default"/>
+      </w:rPr>
+    </w:lvl>
+    <w:lvl w:ilvl="4" w:tplc="04190003" w:tentative="1">
+      <w:start w:val="1"/>
+      <w:numFmt w:val="bullet"/>
+      <w:lvlText w:val="o"/>
+      <w:lvlJc w:val="left"/>
+      <w:pPr>
+        <w:ind w:left="4035" w:hanging="360"/>
+      </w:pPr>
+      <w:rPr>
+        <w:rFonts w:ascii="Courier New" w:hAnsi="Courier New" w:cs="Courier New" w:hint="default"/>
+      </w:rPr>
+    </w:lvl>
+    <w:lvl w:ilvl="5" w:tplc="04190005" w:tentative="1">
+      <w:start w:val="1"/>
+      <w:numFmt w:val="bullet"/>
+      <w:lvlText w:val=""/>
+      <w:lvlJc w:val="left"/>
+      <w:pPr>
+        <w:ind w:left="4755" w:hanging="360"/>
+      </w:pPr>
+      <w:rPr>
+        <w:rFonts w:ascii="Wingdings" w:hAnsi="Wingdings" w:hint="default"/>
+      </w:rPr>
+    </w:lvl>
+    <w:lvl w:ilvl="6" w:tplc="04190001" w:tentative="1">
+      <w:start w:val="1"/>
+      <w:numFmt w:val="bullet"/>
+      <w:lvlText w:val=""/>
+      <w:lvlJc w:val="left"/>
+      <w:pPr>
+        <w:ind w:left="5475" w:hanging="360"/>
+      </w:pPr>
+      <w:rPr>
+        <w:rFonts w:ascii="Symbol" w:hAnsi="Symbol" w:hint="default"/>
+      </w:rPr>
+    </w:lvl>
+    <w:lvl w:ilvl="7" w:tplc="04190003" w:tentative="1">
+      <w:start w:val="1"/>
+      <w:numFmt w:val="bullet"/>
+      <w:lvlText w:val="o"/>
+      <w:lvlJc w:val="left"/>
+      <w:pPr>
+        <w:ind w:left="6195" w:hanging="360"/>
+      </w:pPr>
+      <w:rPr>
+        <w:rFonts w:ascii="Courier New" w:hAnsi="Courier New" w:cs="Courier New" w:hint="default"/>
+      </w:rPr>
+    </w:lvl>
+    <w:lvl w:ilvl="8" w:tplc="04190005" w:tentative="1">
+      <w:start w:val="1"/>
+      <w:numFmt w:val="bullet"/>
+      <w:lvlText w:val=""/>
+      <w:lvlJc w:val="left"/>
+      <w:pPr>
+        <w:ind w:left="6915" w:hanging="360"/>
+      </w:pPr>
+      <w:rPr>
+        <w:rFonts w:ascii="Wingdings" w:hAnsi="Wingdings" w:hint="default"/>
+      </w:rPr>
+    </w:lvl>
+  </w:abstractNum>
+  <w:abstractNum w:abstractNumId="4" w15:restartNumberingAfterBreak="0">
+    <w:nsid w:val="335F0387"/>
+    <w:multiLevelType w:val="hybridMultilevel"/>
+    <w:tmpl w:val="1450B756"/>
+    <w:lvl w:ilvl="0" w:tplc="04190001">
+      <w:start w:val="1"/>
+      <w:numFmt w:val="bullet"/>
+      <w:lvlText w:val=""/>
+      <w:lvlJc w:val="left"/>
+      <w:pPr>
+        <w:ind w:left="1080" w:hanging="360"/>
+      </w:pPr>
+      <w:rPr>
+        <w:rFonts w:ascii="Symbol" w:hAnsi="Symbol" w:hint="default"/>
+      </w:rPr>
+    </w:lvl>
+    <w:lvl w:ilvl="1" w:tplc="04190003" w:tentative="1">
+      <w:start w:val="1"/>
+      <w:numFmt w:val="bullet"/>
+      <w:lvlText w:val="o"/>
+      <w:lvlJc w:val="left"/>
+      <w:pPr>
+        <w:ind w:left="1800" w:hanging="360"/>
+      </w:pPr>
+      <w:rPr>
+        <w:rFonts w:ascii="Courier New" w:hAnsi="Courier New" w:cs="Courier New" w:hint="default"/>
+      </w:rPr>
+    </w:lvl>
+    <w:lvl w:ilvl="2" w:tplc="04190005" w:tentative="1">
+      <w:start w:val="1"/>
+      <w:numFmt w:val="bullet"/>
+      <w:lvlText w:val=""/>
+      <w:lvlJc w:val="left"/>
+      <w:pPr>
+        <w:ind w:left="2520" w:hanging="360"/>
+      </w:pPr>
+      <w:rPr>
+        <w:rFonts w:ascii="Wingdings" w:hAnsi="Wingdings" w:hint="default"/>
+      </w:rPr>
+    </w:lvl>
+    <w:lvl w:ilvl="3" w:tplc="04190001" w:tentative="1">
+      <w:start w:val="1"/>
+      <w:numFmt w:val="bullet"/>
+      <w:lvlText w:val=""/>
+      <w:lvlJc w:val="left"/>
+      <w:pPr>
+        <w:ind w:left="3240" w:hanging="360"/>
+      </w:pPr>
+      <w:rPr>
+        <w:rFonts w:ascii="Symbol" w:hAnsi="Symbol" w:hint="default"/>
+      </w:rPr>
+    </w:lvl>
+    <w:lvl w:ilvl="4" w:tplc="04190003" w:tentative="1">
+      <w:start w:val="1"/>
+      <w:numFmt w:val="bullet"/>
+      <w:lvlText w:val="o"/>
+      <w:lvlJc w:val="left"/>
+      <w:pPr>
+        <w:ind w:left="3960" w:hanging="360"/>
+      </w:pPr>
+      <w:rPr>
+        <w:rFonts w:ascii="Courier New" w:hAnsi="Courier New" w:cs="Courier New" w:hint="default"/>
+      </w:rPr>
+    </w:lvl>
+    <w:lvl w:ilvl="5" w:tplc="04190005" w:tentative="1">
+      <w:start w:val="1"/>
+      <w:numFmt w:val="bullet"/>
+      <w:lvlText w:val=""/>
+      <w:lvlJc w:val="left"/>
+      <w:pPr>
+        <w:ind w:left="4680" w:hanging="360"/>
+      </w:pPr>
+      <w:rPr>
+        <w:rFonts w:ascii="Wingdings" w:hAnsi="Wingdings" w:hint="default"/>
+      </w:rPr>
+    </w:lvl>
+    <w:lvl w:ilvl="6" w:tplc="04190001" w:tentative="1">
+      <w:start w:val="1"/>
+      <w:numFmt w:val="bullet"/>
+      <w:lvlText w:val=""/>
+      <w:lvlJc w:val="left"/>
+      <w:pPr>
+        <w:ind w:left="5400" w:hanging="360"/>
+      </w:pPr>
+      <w:rPr>
+        <w:rFonts w:ascii="Symbol" w:hAnsi="Symbol" w:hint="default"/>
+      </w:rPr>
+    </w:lvl>
+    <w:lvl w:ilvl="7" w:tplc="04190003" w:tentative="1">
+      <w:start w:val="1"/>
+      <w:numFmt w:val="bullet"/>
+      <w:lvlText w:val="o"/>
+      <w:lvlJc w:val="left"/>
+      <w:pPr>
+        <w:ind w:left="6120" w:hanging="360"/>
+      </w:pPr>
+      <w:rPr>
+        <w:rFonts w:ascii="Courier New" w:hAnsi="Courier New" w:cs="Courier New" w:hint="default"/>
+      </w:rPr>
+    </w:lvl>
+    <w:lvl w:ilvl="8" w:tplc="04190005" w:tentative="1">
+      <w:start w:val="1"/>
+      <w:numFmt w:val="bullet"/>
+      <w:lvlText w:val=""/>
+      <w:lvlJc w:val="left"/>
+      <w:pPr>
+        <w:ind w:left="6840" w:hanging="360"/>
+      </w:pPr>
+      <w:rPr>
+        <w:rFonts w:ascii="Wingdings" w:hAnsi="Wingdings" w:hint="default"/>
+      </w:rPr>
+    </w:lvl>
+  </w:abstractNum>
+  <w:abstractNum w:abstractNumId="5" w15:restartNumberingAfterBreak="0">
     <w:nsid w:val="39DE2860"/>
     <w:multiLevelType w:val="hybridMultilevel"/>
     <w:tmpl w:val="55C4C1FE"/>
@@ -4385,11 +12662,11 @@
       </w:rPr>
     </w:lvl>
   </w:abstractNum>
-  <w:abstractNum w:abstractNumId="1" w15:restartNumberingAfterBreak="0">
+  <w:abstractNum w:abstractNumId="6" w15:restartNumberingAfterBreak="0">
     <w:nsid w:val="540D38A7"/>
-    <w:multiLevelType w:val="hybridMultilevel"/>
-    <w:tmpl w:val="D65C30FA"/>
-    <w:lvl w:ilvl="0" w:tplc="5816A23E">
+    <w:multiLevelType w:val="multilevel"/>
+    <w:tmpl w:val="B04869E4"/>
+    <w:lvl w:ilvl="0">
       <w:start w:val="1"/>
       <w:numFmt w:val="decimal"/>
       <w:lvlText w:val="%1."/>
@@ -4400,6 +12677,240 @@
       <w:rPr>
         <w:rFonts w:hint="default"/>
         <w:sz w:val="32"/>
+      </w:rPr>
+    </w:lvl>
+    <w:lvl w:ilvl="1">
+      <w:start w:val="1"/>
+      <w:numFmt w:val="decimal"/>
+      <w:isLgl/>
+      <w:lvlText w:val="%1.%2."/>
+      <w:lvlJc w:val="left"/>
+      <w:pPr>
+        <w:ind w:left="720" w:hanging="360"/>
+      </w:pPr>
+      <w:rPr>
+        <w:rFonts w:hint="default"/>
+      </w:rPr>
+    </w:lvl>
+    <w:lvl w:ilvl="2">
+      <w:start w:val="1"/>
+      <w:numFmt w:val="decimal"/>
+      <w:isLgl/>
+      <w:lvlText w:val="%1.%2.%3."/>
+      <w:lvlJc w:val="left"/>
+      <w:pPr>
+        <w:ind w:left="1080" w:hanging="720"/>
+      </w:pPr>
+      <w:rPr>
+        <w:rFonts w:hint="default"/>
+      </w:rPr>
+    </w:lvl>
+    <w:lvl w:ilvl="3">
+      <w:start w:val="1"/>
+      <w:numFmt w:val="decimal"/>
+      <w:isLgl/>
+      <w:lvlText w:val="%1.%2.%3.%4."/>
+      <w:lvlJc w:val="left"/>
+      <w:pPr>
+        <w:ind w:left="1080" w:hanging="720"/>
+      </w:pPr>
+      <w:rPr>
+        <w:rFonts w:hint="default"/>
+      </w:rPr>
+    </w:lvl>
+    <w:lvl w:ilvl="4">
+      <w:start w:val="1"/>
+      <w:numFmt w:val="decimal"/>
+      <w:isLgl/>
+      <w:lvlText w:val="%1.%2.%3.%4.%5."/>
+      <w:lvlJc w:val="left"/>
+      <w:pPr>
+        <w:ind w:left="1440" w:hanging="1080"/>
+      </w:pPr>
+      <w:rPr>
+        <w:rFonts w:hint="default"/>
+      </w:rPr>
+    </w:lvl>
+    <w:lvl w:ilvl="5">
+      <w:start w:val="1"/>
+      <w:numFmt w:val="decimal"/>
+      <w:isLgl/>
+      <w:lvlText w:val="%1.%2.%3.%4.%5.%6."/>
+      <w:lvlJc w:val="left"/>
+      <w:pPr>
+        <w:ind w:left="1440" w:hanging="1080"/>
+      </w:pPr>
+      <w:rPr>
+        <w:rFonts w:hint="default"/>
+      </w:rPr>
+    </w:lvl>
+    <w:lvl w:ilvl="6">
+      <w:start w:val="1"/>
+      <w:numFmt w:val="decimal"/>
+      <w:isLgl/>
+      <w:lvlText w:val="%1.%2.%3.%4.%5.%6.%7."/>
+      <w:lvlJc w:val="left"/>
+      <w:pPr>
+        <w:ind w:left="1800" w:hanging="1440"/>
+      </w:pPr>
+      <w:rPr>
+        <w:rFonts w:hint="default"/>
+      </w:rPr>
+    </w:lvl>
+    <w:lvl w:ilvl="7">
+      <w:start w:val="1"/>
+      <w:numFmt w:val="decimal"/>
+      <w:isLgl/>
+      <w:lvlText w:val="%1.%2.%3.%4.%5.%6.%7.%8."/>
+      <w:lvlJc w:val="left"/>
+      <w:pPr>
+        <w:ind w:left="1800" w:hanging="1440"/>
+      </w:pPr>
+      <w:rPr>
+        <w:rFonts w:hint="default"/>
+      </w:rPr>
+    </w:lvl>
+    <w:lvl w:ilvl="8">
+      <w:start w:val="1"/>
+      <w:numFmt w:val="decimal"/>
+      <w:isLgl/>
+      <w:lvlText w:val="%1.%2.%3.%4.%5.%6.%7.%8.%9."/>
+      <w:lvlJc w:val="left"/>
+      <w:pPr>
+        <w:ind w:left="2160" w:hanging="1800"/>
+      </w:pPr>
+      <w:rPr>
+        <w:rFonts w:hint="default"/>
+      </w:rPr>
+    </w:lvl>
+  </w:abstractNum>
+  <w:abstractNum w:abstractNumId="7" w15:restartNumberingAfterBreak="0">
+    <w:nsid w:val="558F28DA"/>
+    <w:multiLevelType w:val="hybridMultilevel"/>
+    <w:tmpl w:val="EAAEA876"/>
+    <w:lvl w:ilvl="0" w:tplc="04190001">
+      <w:start w:val="1"/>
+      <w:numFmt w:val="bullet"/>
+      <w:lvlText w:val=""/>
+      <w:lvlJc w:val="left"/>
+      <w:pPr>
+        <w:ind w:left="1425" w:hanging="360"/>
+      </w:pPr>
+      <w:rPr>
+        <w:rFonts w:ascii="Symbol" w:hAnsi="Symbol" w:hint="default"/>
+      </w:rPr>
+    </w:lvl>
+    <w:lvl w:ilvl="1" w:tplc="04190003" w:tentative="1">
+      <w:start w:val="1"/>
+      <w:numFmt w:val="bullet"/>
+      <w:lvlText w:val="o"/>
+      <w:lvlJc w:val="left"/>
+      <w:pPr>
+        <w:ind w:left="2145" w:hanging="360"/>
+      </w:pPr>
+      <w:rPr>
+        <w:rFonts w:ascii="Courier New" w:hAnsi="Courier New" w:cs="Courier New" w:hint="default"/>
+      </w:rPr>
+    </w:lvl>
+    <w:lvl w:ilvl="2" w:tplc="04190005" w:tentative="1">
+      <w:start w:val="1"/>
+      <w:numFmt w:val="bullet"/>
+      <w:lvlText w:val=""/>
+      <w:lvlJc w:val="left"/>
+      <w:pPr>
+        <w:ind w:left="2865" w:hanging="360"/>
+      </w:pPr>
+      <w:rPr>
+        <w:rFonts w:ascii="Wingdings" w:hAnsi="Wingdings" w:hint="default"/>
+      </w:rPr>
+    </w:lvl>
+    <w:lvl w:ilvl="3" w:tplc="04190001" w:tentative="1">
+      <w:start w:val="1"/>
+      <w:numFmt w:val="bullet"/>
+      <w:lvlText w:val=""/>
+      <w:lvlJc w:val="left"/>
+      <w:pPr>
+        <w:ind w:left="3585" w:hanging="360"/>
+      </w:pPr>
+      <w:rPr>
+        <w:rFonts w:ascii="Symbol" w:hAnsi="Symbol" w:hint="default"/>
+      </w:rPr>
+    </w:lvl>
+    <w:lvl w:ilvl="4" w:tplc="04190003" w:tentative="1">
+      <w:start w:val="1"/>
+      <w:numFmt w:val="bullet"/>
+      <w:lvlText w:val="o"/>
+      <w:lvlJc w:val="left"/>
+      <w:pPr>
+        <w:ind w:left="4305" w:hanging="360"/>
+      </w:pPr>
+      <w:rPr>
+        <w:rFonts w:ascii="Courier New" w:hAnsi="Courier New" w:cs="Courier New" w:hint="default"/>
+      </w:rPr>
+    </w:lvl>
+    <w:lvl w:ilvl="5" w:tplc="04190005" w:tentative="1">
+      <w:start w:val="1"/>
+      <w:numFmt w:val="bullet"/>
+      <w:lvlText w:val=""/>
+      <w:lvlJc w:val="left"/>
+      <w:pPr>
+        <w:ind w:left="5025" w:hanging="360"/>
+      </w:pPr>
+      <w:rPr>
+        <w:rFonts w:ascii="Wingdings" w:hAnsi="Wingdings" w:hint="default"/>
+      </w:rPr>
+    </w:lvl>
+    <w:lvl w:ilvl="6" w:tplc="04190001" w:tentative="1">
+      <w:start w:val="1"/>
+      <w:numFmt w:val="bullet"/>
+      <w:lvlText w:val=""/>
+      <w:lvlJc w:val="left"/>
+      <w:pPr>
+        <w:ind w:left="5745" w:hanging="360"/>
+      </w:pPr>
+      <w:rPr>
+        <w:rFonts w:ascii="Symbol" w:hAnsi="Symbol" w:hint="default"/>
+      </w:rPr>
+    </w:lvl>
+    <w:lvl w:ilvl="7" w:tplc="04190003" w:tentative="1">
+      <w:start w:val="1"/>
+      <w:numFmt w:val="bullet"/>
+      <w:lvlText w:val="o"/>
+      <w:lvlJc w:val="left"/>
+      <w:pPr>
+        <w:ind w:left="6465" w:hanging="360"/>
+      </w:pPr>
+      <w:rPr>
+        <w:rFonts w:ascii="Courier New" w:hAnsi="Courier New" w:cs="Courier New" w:hint="default"/>
+      </w:rPr>
+    </w:lvl>
+    <w:lvl w:ilvl="8" w:tplc="04190005" w:tentative="1">
+      <w:start w:val="1"/>
+      <w:numFmt w:val="bullet"/>
+      <w:lvlText w:val=""/>
+      <w:lvlJc w:val="left"/>
+      <w:pPr>
+        <w:ind w:left="7185" w:hanging="360"/>
+      </w:pPr>
+      <w:rPr>
+        <w:rFonts w:ascii="Wingdings" w:hAnsi="Wingdings" w:hint="default"/>
+      </w:rPr>
+    </w:lvl>
+  </w:abstractNum>
+  <w:abstractNum w:abstractNumId="8" w15:restartNumberingAfterBreak="0">
+    <w:nsid w:val="67974E56"/>
+    <w:multiLevelType w:val="hybridMultilevel"/>
+    <w:tmpl w:val="014036AE"/>
+    <w:lvl w:ilvl="0" w:tplc="0419000F">
+      <w:start w:val="1"/>
+      <w:numFmt w:val="decimal"/>
+      <w:lvlText w:val="%1."/>
+      <w:lvlJc w:val="left"/>
+      <w:pPr>
+        <w:ind w:left="720" w:hanging="360"/>
+      </w:pPr>
+      <w:rPr>
+        <w:rFonts w:hint="default"/>
       </w:rPr>
     </w:lvl>
     <w:lvl w:ilvl="1" w:tplc="04190019" w:tentative="1">
@@ -4475,10 +12986,147 @@
       </w:pPr>
     </w:lvl>
   </w:abstractNum>
+  <w:abstractNum w:abstractNumId="9" w15:restartNumberingAfterBreak="0">
+    <w:nsid w:val="736A7DFA"/>
+    <w:multiLevelType w:val="hybridMultilevel"/>
+    <w:tmpl w:val="42587BA6"/>
+    <w:lvl w:ilvl="0" w:tplc="04190001">
+      <w:start w:val="1"/>
+      <w:numFmt w:val="bullet"/>
+      <w:lvlText w:val=""/>
+      <w:lvlJc w:val="left"/>
+      <w:pPr>
+        <w:ind w:left="720" w:hanging="360"/>
+      </w:pPr>
+      <w:rPr>
+        <w:rFonts w:ascii="Symbol" w:hAnsi="Symbol" w:hint="default"/>
+      </w:rPr>
+    </w:lvl>
+    <w:lvl w:ilvl="1" w:tplc="04190003" w:tentative="1">
+      <w:start w:val="1"/>
+      <w:numFmt w:val="bullet"/>
+      <w:lvlText w:val="o"/>
+      <w:lvlJc w:val="left"/>
+      <w:pPr>
+        <w:ind w:left="1440" w:hanging="360"/>
+      </w:pPr>
+      <w:rPr>
+        <w:rFonts w:ascii="Courier New" w:hAnsi="Courier New" w:cs="Courier New" w:hint="default"/>
+      </w:rPr>
+    </w:lvl>
+    <w:lvl w:ilvl="2" w:tplc="04190005" w:tentative="1">
+      <w:start w:val="1"/>
+      <w:numFmt w:val="bullet"/>
+      <w:lvlText w:val=""/>
+      <w:lvlJc w:val="left"/>
+      <w:pPr>
+        <w:ind w:left="2160" w:hanging="360"/>
+      </w:pPr>
+      <w:rPr>
+        <w:rFonts w:ascii="Wingdings" w:hAnsi="Wingdings" w:hint="default"/>
+      </w:rPr>
+    </w:lvl>
+    <w:lvl w:ilvl="3" w:tplc="04190001" w:tentative="1">
+      <w:start w:val="1"/>
+      <w:numFmt w:val="bullet"/>
+      <w:lvlText w:val=""/>
+      <w:lvlJc w:val="left"/>
+      <w:pPr>
+        <w:ind w:left="2880" w:hanging="360"/>
+      </w:pPr>
+      <w:rPr>
+        <w:rFonts w:ascii="Symbol" w:hAnsi="Symbol" w:hint="default"/>
+      </w:rPr>
+    </w:lvl>
+    <w:lvl w:ilvl="4" w:tplc="04190003" w:tentative="1">
+      <w:start w:val="1"/>
+      <w:numFmt w:val="bullet"/>
+      <w:lvlText w:val="o"/>
+      <w:lvlJc w:val="left"/>
+      <w:pPr>
+        <w:ind w:left="3600" w:hanging="360"/>
+      </w:pPr>
+      <w:rPr>
+        <w:rFonts w:ascii="Courier New" w:hAnsi="Courier New" w:cs="Courier New" w:hint="default"/>
+      </w:rPr>
+    </w:lvl>
+    <w:lvl w:ilvl="5" w:tplc="04190005" w:tentative="1">
+      <w:start w:val="1"/>
+      <w:numFmt w:val="bullet"/>
+      <w:lvlText w:val=""/>
+      <w:lvlJc w:val="left"/>
+      <w:pPr>
+        <w:ind w:left="4320" w:hanging="360"/>
+      </w:pPr>
+      <w:rPr>
+        <w:rFonts w:ascii="Wingdings" w:hAnsi="Wingdings" w:hint="default"/>
+      </w:rPr>
+    </w:lvl>
+    <w:lvl w:ilvl="6" w:tplc="04190001" w:tentative="1">
+      <w:start w:val="1"/>
+      <w:numFmt w:val="bullet"/>
+      <w:lvlText w:val=""/>
+      <w:lvlJc w:val="left"/>
+      <w:pPr>
+        <w:ind w:left="5040" w:hanging="360"/>
+      </w:pPr>
+      <w:rPr>
+        <w:rFonts w:ascii="Symbol" w:hAnsi="Symbol" w:hint="default"/>
+      </w:rPr>
+    </w:lvl>
+    <w:lvl w:ilvl="7" w:tplc="04190003" w:tentative="1">
+      <w:start w:val="1"/>
+      <w:numFmt w:val="bullet"/>
+      <w:lvlText w:val="o"/>
+      <w:lvlJc w:val="left"/>
+      <w:pPr>
+        <w:ind w:left="5760" w:hanging="360"/>
+      </w:pPr>
+      <w:rPr>
+        <w:rFonts w:ascii="Courier New" w:hAnsi="Courier New" w:cs="Courier New" w:hint="default"/>
+      </w:rPr>
+    </w:lvl>
+    <w:lvl w:ilvl="8" w:tplc="04190005" w:tentative="1">
+      <w:start w:val="1"/>
+      <w:numFmt w:val="bullet"/>
+      <w:lvlText w:val=""/>
+      <w:lvlJc w:val="left"/>
+      <w:pPr>
+        <w:ind w:left="6480" w:hanging="360"/>
+      </w:pPr>
+      <w:rPr>
+        <w:rFonts w:ascii="Wingdings" w:hAnsi="Wingdings" w:hint="default"/>
+      </w:rPr>
+    </w:lvl>
+  </w:abstractNum>
   <w:num w:numId="1">
+    <w:abstractNumId w:val="6"/>
+  </w:num>
+  <w:num w:numId="2">
+    <w:abstractNumId w:val="5"/>
+  </w:num>
+  <w:num w:numId="3">
+    <w:abstractNumId w:val="8"/>
+  </w:num>
+  <w:num w:numId="4">
+    <w:abstractNumId w:val="7"/>
+  </w:num>
+  <w:num w:numId="5">
     <w:abstractNumId w:val="1"/>
   </w:num>
-  <w:num w:numId="2">
+  <w:num w:numId="6">
+    <w:abstractNumId w:val="4"/>
+  </w:num>
+  <w:num w:numId="7">
+    <w:abstractNumId w:val="9"/>
+  </w:num>
+  <w:num w:numId="8">
+    <w:abstractNumId w:val="3"/>
+  </w:num>
+  <w:num w:numId="9">
+    <w:abstractNumId w:val="2"/>
+  </w:num>
+  <w:num w:numId="10">
     <w:abstractNumId w:val="0"/>
   </w:num>
 </w:numbering>
@@ -4908,6 +13556,30 @@
       <w:szCs w:val="32"/>
     </w:rPr>
   </w:style>
+  <w:style w:type="paragraph" w:styleId="2">
+    <w:name w:val="heading 2"/>
+    <w:basedOn w:val="a"/>
+    <w:next w:val="a"/>
+    <w:link w:val="20"/>
+    <w:uiPriority w:val="9"/>
+    <w:unhideWhenUsed/>
+    <w:qFormat/>
+    <w:rsid w:val="00CF4599"/>
+    <w:pPr>
+      <w:keepNext/>
+      <w:keepLines/>
+      <w:spacing w:before="40" w:after="0"/>
+      <w:jc w:val="center"/>
+      <w:outlineLvl w:val="1"/>
+    </w:pPr>
+    <w:rPr>
+      <w:rFonts w:ascii="Times New Roman" w:eastAsiaTheme="majorEastAsia" w:hAnsi="Times New Roman" w:cstheme="majorBidi"/>
+      <w:b/>
+      <w:color w:val="000000" w:themeColor="text1"/>
+      <w:sz w:val="32"/>
+      <w:szCs w:val="26"/>
+    </w:rPr>
+  </w:style>
   <w:style w:type="character" w:default="1" w:styleId="a0">
     <w:name w:val="Default Paragraph Font"/>
     <w:uiPriority w:val="1"/>
@@ -5039,7 +13711,7 @@
       <w:contextualSpacing/>
     </w:pPr>
   </w:style>
-  <w:style w:type="table" w:customStyle="1" w:styleId="2">
+  <w:style w:type="table" w:customStyle="1" w:styleId="21">
     <w:name w:val="Сетка таблицы2"/>
     <w:basedOn w:val="a1"/>
     <w:rsid w:val="002B5585"/>
@@ -5079,6 +13751,34 @@
       <w:szCs w:val="24"/>
       <w:lang w:val="ru-RU" w:eastAsia="ru-RU"/>
     </w:rPr>
+  </w:style>
+  <w:style w:type="character" w:customStyle="1" w:styleId="20">
+    <w:name w:val="Заголовок 2 Знак"/>
+    <w:basedOn w:val="a0"/>
+    <w:link w:val="2"/>
+    <w:uiPriority w:val="9"/>
+    <w:rsid w:val="00CF4599"/>
+    <w:rPr>
+      <w:rFonts w:ascii="Times New Roman" w:eastAsiaTheme="majorEastAsia" w:hAnsi="Times New Roman" w:cstheme="majorBidi"/>
+      <w:b/>
+      <w:color w:val="000000" w:themeColor="text1"/>
+      <w:sz w:val="32"/>
+      <w:szCs w:val="26"/>
+      <w:lang w:val="en-US"/>
+    </w:rPr>
+  </w:style>
+  <w:style w:type="paragraph" w:styleId="22">
+    <w:name w:val="toc 2"/>
+    <w:basedOn w:val="a"/>
+    <w:next w:val="a"/>
+    <w:autoRedefine/>
+    <w:uiPriority w:val="39"/>
+    <w:unhideWhenUsed/>
+    <w:rsid w:val="00B250B2"/>
+    <w:pPr>
+      <w:spacing w:after="100"/>
+      <w:ind w:left="220"/>
+    </w:pPr>
   </w:style>
 </w:styles>
 </file>
@@ -5349,7 +14049,7 @@
 </file>
 
 <file path=customXml/itemProps1.xml><?xml version="1.0" encoding="utf-8"?>
-<ds:datastoreItem xmlns:ds="http://schemas.openxmlformats.org/officeDocument/2006/customXml" ds:itemID="{C8D12668-758F-42DE-A31E-5E76E3FD7C29}">
+<ds:datastoreItem xmlns:ds="http://schemas.openxmlformats.org/officeDocument/2006/customXml" ds:itemID="{57979678-C995-4207-80AA-0550DBFA227D}">
   <ds:schemaRefs>
     <ds:schemaRef ds:uri="http://schemas.openxmlformats.org/officeDocument/2006/bibliography"/>
   </ds:schemaRefs>
